--- a/info/info5.docx
+++ b/info/info5.docx
@@ -1,6 +1,6 @@
 
 <file path=word/document.xml><?xml version="1.0" encoding="utf-8"?>
-<w:document xmlns:wpc="http://schemas.microsoft.com/office/word/2010/wordprocessingCanvas" xmlns:cx="http://schemas.microsoft.com/office/drawing/2014/chartex" xmlns:cx1="http://schemas.microsoft.com/office/drawing/2015/9/8/chartex" xmlns:cx2="http://schemas.microsoft.com/office/drawing/2015/10/21/chartex" xmlns:cx3="http://schemas.microsoft.com/office/drawing/2016/5/9/chartex" xmlns:cx4="http://schemas.microsoft.com/office/drawing/2016/5/10/chartex" xmlns:cx5="http://schemas.microsoft.com/office/drawing/2016/5/11/chartex" xmlns:cx6="http://schemas.microsoft.com/office/drawing/2016/5/12/chartex" xmlns:cx7="http://schemas.microsoft.com/office/drawing/2016/5/13/chartex" xmlns:cx8="http://schemas.microsoft.com/office/drawing/2016/5/14/chartex" xmlns:mc="http://schemas.openxmlformats.org/markup-compatibility/2006" xmlns:aink="http://schemas.microsoft.com/office/drawing/2016/ink" xmlns:am3d="http://schemas.microsoft.com/office/drawing/2017/model3d" xmlns:o="urn:schemas-microsoft-com:office:office" xmlns:r="http://schemas.openxmlformats.org/officeDocument/2006/relationships" xmlns:m="http://schemas.openxmlformats.org/officeDocument/2006/math" xmlns:v="urn:schemas-microsoft-com:vml" xmlns:wp14="http://schemas.microsoft.com/office/word/2010/wordprocessingDrawing" xmlns:wp="http://schemas.openxmlformats.org/drawingml/2006/wordprocessingDrawing" xmlns:w10="urn:schemas-microsoft-com:office:word" xmlns:w="http://schemas.openxmlformats.org/wordprocessingml/2006/main" xmlns:w14="http://schemas.microsoft.com/office/word/2010/wordml" xmlns:w15="http://schemas.microsoft.com/office/word/2012/wordml" xmlns:w16cid="http://schemas.microsoft.com/office/word/2016/wordml/cid" xmlns:w16se="http://schemas.microsoft.com/office/word/2015/wordml/symex" xmlns:wpg="http://schemas.microsoft.com/office/word/2010/wordprocessingGroup" xmlns:wpi="http://schemas.microsoft.com/office/word/2010/wordprocessingInk" xmlns:wne="http://schemas.microsoft.com/office/word/2006/wordml" xmlns:wps="http://schemas.microsoft.com/office/word/2010/wordprocessingShape" mc:Ignorable="w14 w15 w16se w16cid wp14">
+<w:document xmlns:wpc="http://schemas.microsoft.com/office/word/2010/wordprocessingCanvas" xmlns:cx="http://schemas.microsoft.com/office/drawing/2014/chartex" xmlns:cx1="http://schemas.microsoft.com/office/drawing/2015/9/8/chartex" xmlns:cx2="http://schemas.microsoft.com/office/drawing/2015/10/21/chartex" xmlns:cx3="http://schemas.microsoft.com/office/drawing/2016/5/9/chartex" xmlns:cx4="http://schemas.microsoft.com/office/drawing/2016/5/10/chartex" xmlns:cx5="http://schemas.microsoft.com/office/drawing/2016/5/11/chartex" xmlns:cx6="http://schemas.microsoft.com/office/drawing/2016/5/12/chartex" xmlns:cx7="http://schemas.microsoft.com/office/drawing/2016/5/13/chartex" xmlns:cx8="http://schemas.microsoft.com/office/drawing/2016/5/14/chartex" xmlns:mc="http://schemas.openxmlformats.org/markup-compatibility/2006" xmlns:aink="http://schemas.microsoft.com/office/drawing/2016/ink" xmlns:am3d="http://schemas.microsoft.com/office/drawing/2017/model3d" xmlns:o="urn:schemas-microsoft-com:office:office" xmlns:r="http://schemas.openxmlformats.org/officeDocument/2006/relationships" xmlns:m="http://schemas.openxmlformats.org/officeDocument/2006/math" xmlns:v="urn:schemas-microsoft-com:vml" xmlns:wp14="http://schemas.microsoft.com/office/word/2010/wordprocessingDrawing" xmlns:wp="http://schemas.openxmlformats.org/drawingml/2006/wordprocessingDrawing" xmlns:w10="urn:schemas-microsoft-com:office:word" xmlns:w="http://schemas.openxmlformats.org/wordprocessingml/2006/main" xmlns:w14="http://schemas.microsoft.com/office/word/2010/wordml" xmlns:w15="http://schemas.microsoft.com/office/word/2012/wordml" xmlns:w16cex="http://schemas.microsoft.com/office/word/2018/wordml/cex" xmlns:w16cid="http://schemas.microsoft.com/office/word/2016/wordml/cid" xmlns:w16="http://schemas.microsoft.com/office/word/2018/wordml" xmlns:w16se="http://schemas.microsoft.com/office/word/2015/wordml/symex" xmlns:wpg="http://schemas.microsoft.com/office/word/2010/wordprocessingGroup" xmlns:wpi="http://schemas.microsoft.com/office/word/2010/wordprocessingInk" xmlns:wne="http://schemas.microsoft.com/office/word/2006/wordml" xmlns:wps="http://schemas.microsoft.com/office/word/2010/wordprocessingShape" mc:Ignorable="w14 w15 w16se w16cid w16 w16cex wp14">
   <w:body>
     <w:p>
       <w:r>
@@ -21,15 +21,7 @@
           <w:color w:val="222222"/>
           <w:shd w:val="clear" w:color="auto" w:fill="FFFFFF"/>
         </w:rPr>
-        <w:t xml:space="preserve">3. </w:t>
-      </w:r>
-      <w:r>
-        <w:rPr>
-          <w:rFonts w:ascii="Arial" w:hAnsi="Arial" w:cs="Arial"/>
-          <w:color w:val="222222"/>
-          <w:shd w:val="clear" w:color="auto" w:fill="FFFFFF"/>
-        </w:rPr>
-        <w:t>When </w:t>
+        <w:t>3. When </w:t>
       </w:r>
       <w:r>
         <w:rPr>
@@ -90,7 +82,7 @@
       <w:hyperlink r:id="rId8" w:anchor=":~:text=Answer%3A%20The%20laminating%20film%20is,the%20paper%20can%20be%20recycled." w:history="1">
         <w:r>
           <w:rPr>
-            <w:rStyle w:val="Hyperlink"/>
+            <w:rStyle w:val="a4"/>
           </w:rPr>
           <w:t>https://www.reporterherald.com/2014/03/09/plastic-twine-laminated-paper-both-hard-to-recycle/#:~:text=Answer%3A%20The%20laminating%20film%20is,the%20paper%20can%20be%20recycled.</w:t>
         </w:r>
@@ -118,20 +110,12 @@
           <w:color w:val="000000"/>
           <w:shd w:val="clear" w:color="auto" w:fill="FFFFFF"/>
         </w:rPr>
-        <w:t xml:space="preserve">3. </w:t>
-      </w:r>
-      <w:r>
-        <w:rPr>
-          <w:rFonts w:ascii="Arial" w:hAnsi="Arial" w:cs="Arial"/>
-          <w:color w:val="000000"/>
-          <w:shd w:val="clear" w:color="auto" w:fill="FFFFFF"/>
-        </w:rPr>
-        <w:t>Even if your community recycles plastic #6, it may not accept expanded polystyrene. That’s because it’s is an end product, and you can’t un-expand the plastic resin. However, facilities that are equipped to process EPS </w:t>
+        <w:t>3. Even if your community recycles plastic #6, it may not accept expanded polystyrene. That’s because it’s is an end product, and you can’t un-expand the plastic resin. However, facilities that are equipped to process EPS </w:t>
       </w:r>
       <w:hyperlink r:id="rId9" w:tgtFrame="_blank" w:history="1">
         <w:r>
           <w:rPr>
-            <w:rStyle w:val="Hyperlink"/>
+            <w:rStyle w:val="a4"/>
             <w:rFonts w:ascii="Arial" w:hAnsi="Arial" w:cs="Arial"/>
             <w:color w:val="60AA09"/>
             <w:u w:val="none"/>
@@ -146,15 +130,7 @@
           <w:color w:val="000000"/>
           <w:shd w:val="clear" w:color="auto" w:fill="FFFFFF"/>
         </w:rPr>
-        <w:t> for use in other applications.</w:t>
-      </w:r>
-      <w:r>
-        <w:rPr>
-          <w:rFonts w:ascii="Arial" w:hAnsi="Arial" w:cs="Arial"/>
-          <w:color w:val="000000"/>
-          <w:shd w:val="clear" w:color="auto" w:fill="FFFFFF"/>
-        </w:rPr>
-        <w:t xml:space="preserve"> </w:t>
+        <w:t xml:space="preserve"> for use in other applications. </w:t>
       </w:r>
     </w:p>
     <w:p>
@@ -169,7 +145,7 @@
     </w:p>
     <w:p>
       <w:pPr>
-        <w:pStyle w:val="ListParagraph"/>
+        <w:pStyle w:val="a3"/>
         <w:numPr>
           <w:ilvl w:val="0"/>
           <w:numId w:val="2"/>
@@ -282,7 +258,7 @@
       <w:hyperlink r:id="rId10" w:history="1">
         <w:r>
           <w:rPr>
-            <w:rStyle w:val="Hyperlink"/>
+            <w:rStyle w:val="a4"/>
           </w:rPr>
           <w:t>https://earth911.com/recycling-guide/how-to-recycle-aluminum-foil/</w:t>
         </w:r>
@@ -324,7 +300,7 @@
       <w:hyperlink r:id="rId11" w:tgtFrame="_blank" w:history="1">
         <w:r>
           <w:rPr>
-            <w:rStyle w:val="Hyperlink"/>
+            <w:rStyle w:val="a4"/>
             <w:rFonts w:ascii="Arial" w:hAnsi="Arial" w:cs="Arial"/>
             <w:color w:val="005C6D"/>
             <w:sz w:val="23"/>
@@ -347,7 +323,7 @@
       <w:hyperlink r:id="rId12" w:tgtFrame="_blank" w:history="1">
         <w:r>
           <w:rPr>
-            <w:rStyle w:val="Hyperlink"/>
+            <w:rStyle w:val="a4"/>
             <w:rFonts w:ascii="Arial" w:hAnsi="Arial" w:cs="Arial"/>
             <w:color w:val="005C6D"/>
             <w:sz w:val="23"/>
@@ -365,22 +341,12 @@
           <w:szCs w:val="23"/>
           <w:shd w:val="clear" w:color="auto" w:fill="FFFFFF"/>
         </w:rPr>
-        <w:t>, and the reality that most people are unlikely to rinse their aluminum foil before recycling it, some waste haulers will not accept aluminum foil for recycling; the damage soiled aluminum foil does to other recyclables can outweigh the benefit of trying to recycle the aluminum foil.</w:t>
-      </w:r>
-      <w:r>
-        <w:rPr>
-          <w:rFonts w:ascii="Arial" w:hAnsi="Arial" w:cs="Arial"/>
-          <w:color w:val="636363"/>
-          <w:sz w:val="23"/>
-          <w:szCs w:val="23"/>
-          <w:shd w:val="clear" w:color="auto" w:fill="FFFFFF"/>
-        </w:rPr>
-        <w:t xml:space="preserve"> </w:t>
+        <w:t xml:space="preserve">, and the reality that most people are unlikely to rinse their aluminum foil before recycling it, some waste haulers will not accept aluminum foil for recycling; the damage soiled aluminum foil does to other recyclables can outweigh the benefit of trying to recycle the aluminum foil. </w:t>
       </w:r>
       <w:hyperlink r:id="rId13" w:anchor=":~:text=While%20most%20recycled%20aluminum%20is,recyclables%20during%20the%20recycling%20process." w:history="1">
         <w:r>
           <w:rPr>
-            <w:rStyle w:val="Hyperlink"/>
+            <w:rStyle w:val="a4"/>
           </w:rPr>
           <w:t>https://livegreen.recyclebank.com/column/because-you-asked/is-aluminum-foil-recyclable#:~:text=While%20most%20recycled%20aluminum%20is,recyclables%20during%20the%20recycling%20process.</w:t>
         </w:r>
@@ -410,7 +376,7 @@
     </w:p>
     <w:p>
       <w:pPr>
-        <w:pStyle w:val="ListParagraph"/>
+        <w:pStyle w:val="a3"/>
         <w:numPr>
           <w:ilvl w:val="0"/>
           <w:numId w:val="3"/>
@@ -491,7 +457,7 @@
       <w:hyperlink r:id="rId14" w:tgtFrame="_blank" w:history="1">
         <w:r>
           <w:rPr>
-            <w:rStyle w:val="Hyperlink"/>
+            <w:rStyle w:val="a4"/>
             <w:rFonts w:ascii="Arial" w:hAnsi="Arial" w:cs="Arial"/>
             <w:color w:val="60AA09"/>
             <w:u w:val="none"/>
@@ -511,7 +477,7 @@
       <w:hyperlink r:id="rId15" w:history="1">
         <w:r>
           <w:rPr>
-            <w:rStyle w:val="Hyperlink"/>
+            <w:rStyle w:val="a4"/>
           </w:rPr>
           <w:t>https://earth911.com/recycling-guide/how-to-recycle-tin-or-steel-cans/</w:t>
         </w:r>
@@ -546,27 +512,7 @@
           <w:szCs w:val="27"/>
           <w:shd w:val="clear" w:color="auto" w:fill="F4F0ED"/>
         </w:rPr>
-        <w:t>All metal cans are infinitely recyclable</w:t>
-      </w:r>
-      <w:r>
-        <w:rPr>
-          <w:rFonts w:ascii="Arial" w:hAnsi="Arial" w:cs="Arial"/>
-          <w:color w:val="333333"/>
-          <w:sz w:val="27"/>
-          <w:szCs w:val="27"/>
-          <w:shd w:val="clear" w:color="auto" w:fill="F4F0ED"/>
-        </w:rPr>
-        <w:t xml:space="preserve"> without losing its quality</w:t>
-      </w:r>
-      <w:r>
-        <w:rPr>
-          <w:rFonts w:ascii="Arial" w:hAnsi="Arial" w:cs="Arial"/>
-          <w:color w:val="333333"/>
-          <w:sz w:val="27"/>
-          <w:szCs w:val="27"/>
-          <w:shd w:val="clear" w:color="auto" w:fill="F4F0ED"/>
-        </w:rPr>
-        <w:t xml:space="preserve">. </w:t>
+        <w:t xml:space="preserve">All metal cans are infinitely recyclable without losing its quality. </w:t>
       </w:r>
     </w:p>
     <w:p>
@@ -616,28 +562,12 @@
           <w:color w:val="000000"/>
           <w:shd w:val="clear" w:color="auto" w:fill="FFFFFF"/>
         </w:rPr>
-        <w:t>Nonstick pans</w:t>
-      </w:r>
-      <w:r>
-        <w:rPr>
-          <w:rFonts w:ascii="Arial" w:hAnsi="Arial" w:cs="Arial"/>
-          <w:color w:val="000000"/>
-          <w:shd w:val="clear" w:color="auto" w:fill="FFFFFF"/>
-        </w:rPr>
-        <w:t xml:space="preserve"> a</w:t>
-      </w:r>
-      <w:r>
-        <w:rPr>
-          <w:rFonts w:ascii="Arial" w:hAnsi="Arial" w:cs="Arial"/>
-          <w:color w:val="000000"/>
-          <w:shd w:val="clear" w:color="auto" w:fill="FFFFFF"/>
-        </w:rPr>
-        <w:t>re most often made of aluminum. Some are also made of stainless steel. To keep food from sticking to these metals, manufacturers </w:t>
+        <w:t>Nonstick pans are most often made of aluminum. Some are also made of stainless steel. To keep food from sticking to these metals, manufacturers </w:t>
       </w:r>
       <w:hyperlink r:id="rId16" w:tgtFrame="_blank" w:history="1">
         <w:r>
           <w:rPr>
-            <w:rStyle w:val="Hyperlink"/>
+            <w:rStyle w:val="a4"/>
             <w:rFonts w:ascii="Arial" w:hAnsi="Arial" w:cs="Arial"/>
             <w:color w:val="60AA09"/>
             <w:u w:val="none"/>
@@ -657,7 +587,7 @@
       <w:hyperlink r:id="rId17" w:tgtFrame="_blank" w:history="1">
         <w:r>
           <w:rPr>
-            <w:rStyle w:val="Hyperlink"/>
+            <w:rStyle w:val="a4"/>
             <w:rFonts w:ascii="Arial" w:hAnsi="Arial" w:cs="Arial"/>
             <w:color w:val="60AA09"/>
             <w:u w:val="none"/>
@@ -672,31 +602,7 @@
           <w:color w:val="000000"/>
           <w:shd w:val="clear" w:color="auto" w:fill="FFFFFF"/>
         </w:rPr>
-        <w:t> to ensure the nonstick surface is durable.</w:t>
-      </w:r>
-      <w:r>
-        <w:rPr>
-          <w:rFonts w:ascii="Arial" w:hAnsi="Arial" w:cs="Arial"/>
-          <w:color w:val="000000"/>
-          <w:shd w:val="clear" w:color="auto" w:fill="FFFFFF"/>
-        </w:rPr>
-        <w:t xml:space="preserve"> </w:t>
-      </w:r>
-      <w:r>
-        <w:rPr>
-          <w:rFonts w:ascii="Arial" w:hAnsi="Arial" w:cs="Arial"/>
-          <w:color w:val="000000"/>
-          <w:shd w:val="clear" w:color="auto" w:fill="FFFFFF"/>
-        </w:rPr>
-        <w:t>Before the pan’s metal can be recycled, however, the coating must be removed</w:t>
-      </w:r>
-      <w:r>
-        <w:rPr>
-          <w:rFonts w:ascii="Arial" w:hAnsi="Arial" w:cs="Arial"/>
-          <w:color w:val="000000"/>
-          <w:shd w:val="clear" w:color="auto" w:fill="FFFFFF"/>
-        </w:rPr>
-        <w:t xml:space="preserve">, which is difficult to perform in your </w:t>
+        <w:t xml:space="preserve"> to ensure the nonstick surface is durable. Before the pan’s metal can be recycled, however, the coating must be removed, which is difficult to perform in your </w:t>
       </w:r>
       <w:r>
         <w:rPr>
@@ -727,7 +633,7 @@
       <w:hyperlink r:id="rId18" w:anchor=":~:text=You%20may%20find%20your%20local,along%20with%20other%20scrap%20metal." w:history="1">
         <w:r>
           <w:rPr>
-            <w:rStyle w:val="Hyperlink"/>
+            <w:rStyle w:val="a4"/>
           </w:rPr>
           <w:t>https://earth911.com/food/recycling-mystery-nonstick-pots-pans/#:~:text=You%20may%20find%20your%20local,along%20with%20other%20scrap%20metal.</w:t>
         </w:r>
@@ -740,7 +646,7 @@
     </w:p>
     <w:p>
       <w:pPr>
-        <w:pStyle w:val="ListParagraph"/>
+        <w:pStyle w:val="a3"/>
         <w:numPr>
           <w:ilvl w:val="0"/>
           <w:numId w:val="4"/>
@@ -883,7 +789,7 @@
       <w:hyperlink r:id="rId19" w:anchor=":~:text=Curling%20irons%2C%20hairdryers%20and%20other,anywhere%20scrap%20metal%20is%20collected." w:history="1">
         <w:r>
           <w:rPr>
-            <w:rStyle w:val="Hyperlink"/>
+            <w:rStyle w:val="a4"/>
           </w:rPr>
           <w:t>https://earth911.com/living-well-being/style/what-to-do-with-old-hairdryers-curling-irons/#:~:text=Curling%20irons%2C%20hairdryers%20and%20other,anywhere%20scrap%20metal%20is%20collected.</w:t>
         </w:r>
@@ -934,15 +840,7 @@
           <w:color w:val="222222"/>
           <w:shd w:val="clear" w:color="auto" w:fill="FFFFFF"/>
         </w:rPr>
-        <w:t>, on the other hand, might have wood, rubber or metal pieces within their bodies, as well as sealants and glues.</w:t>
-      </w:r>
-      <w:r>
-        <w:rPr>
-          <w:rFonts w:ascii="Arial" w:hAnsi="Arial" w:cs="Arial"/>
-          <w:color w:val="222222"/>
-          <w:shd w:val="clear" w:color="auto" w:fill="FFFFFF"/>
-        </w:rPr>
-        <w:t xml:space="preserve"> Because brushes `</w:t>
+        <w:t>, on the other hand, might have wood, rubber or metal pieces within their bodies, as well as sealants and glues. Because brushes `</w:t>
       </w:r>
       <w:proofErr w:type="spellStart"/>
       <w:r>
@@ -968,7 +866,7 @@
       <w:hyperlink r:id="rId20" w:anchor=":~:text=Hair%20Brushes&amp;text=Most%20plain%20plastic%20combs%20can,well%20as%20sealants%20and%20glues." w:history="1">
         <w:r>
           <w:rPr>
-            <w:rStyle w:val="Hyperlink"/>
+            <w:rStyle w:val="a4"/>
           </w:rPr>
           <w:t>https://www.marthastewart.com/1514037/how-to-get-rid-of-anything#:~:text=Hair%20Brushes&amp;text=Most%20plain%20plastic%20combs%20can,well%20as%20sealants%20and%20glues.</w:t>
         </w:r>
@@ -996,21 +894,14 @@
           <w:rFonts w:ascii="Georgia" w:hAnsi="Georgia"/>
           <w:shd w:val="clear" w:color="auto" w:fill="FFFFFF"/>
         </w:rPr>
-        <w:t>,</w:t>
-      </w:r>
-      <w:r>
-        <w:rPr>
-          <w:rFonts w:ascii="Georgia" w:hAnsi="Georgia"/>
-          <w:shd w:val="clear" w:color="auto" w:fill="FFFFFF"/>
-        </w:rPr>
-        <w:t xml:space="preserve"> but if you have gently-used items, you can also call your local animal shelter or veterinarian’s office to see if they accept grooming items as donations.</w:t>
+        <w:t>, but if you have gently-used items, you can also call your local animal shelter or veterinarian’s office to see if they accept grooming items as donations.</w:t>
       </w:r>
     </w:p>
     <w:p>
       <w:hyperlink r:id="rId21" w:history="1">
         <w:r>
           <w:rPr>
-            <w:rStyle w:val="Hyperlink"/>
+            <w:rStyle w:val="a4"/>
           </w:rPr>
           <w:t>https://www.marthastewart.com/1514037/how-to-get-rid-of-anything</w:t>
         </w:r>
@@ -1067,13 +958,13 @@
       <w:hyperlink r:id="rId22" w:anchor=":~:text=Hair%20Brushes&amp;text=Most%20plain%20plastic%20combs%20can,well%20as%20sealants%20and%20glues." w:history="1">
         <w:r>
           <w:rPr>
-            <w:rStyle w:val="Hyperlink"/>
+            <w:rStyle w:val="a4"/>
           </w:rPr>
           <w:t>https://www.marthastewart.com/1514037/how-to-get-rid-of-</w:t>
         </w:r>
         <w:r>
           <w:rPr>
-            <w:rStyle w:val="Hyperlink"/>
+            <w:rStyle w:val="a4"/>
           </w:rPr>
           <w:lastRenderedPageBreak/>
           <w:t>anything#:~:text=Hair%20Brushes&amp;text=Most%20plain%20plastic%20combs%20can,well%20as%20sealants%20and%20glues.</w:t>
@@ -1109,7 +1000,17 @@
           <w:szCs w:val="20"/>
           <w:shd w:val="clear" w:color="auto" w:fill="FFFFFF"/>
         </w:rPr>
-        <w:t>Because of the odd shape with the hooks and “wiry” form</w:t>
+        <w:t>Because of the odd shape with the hooks and “wiry” form, they get caught on recycling equipment cause massive damage to the system.  This means they cannot be processed in the single stream recycling bin (aka your household recycling bin). </w:t>
+      </w:r>
+    </w:p>
+    <w:p>
+      <w:r>
+        <w:t>HANGER (PLASTIC)</w:t>
+      </w:r>
+    </w:p>
+    <w:p>
+      <w:r>
+        <w:t xml:space="preserve">3. </w:t>
       </w:r>
       <w:r>
         <w:rPr>
@@ -1119,8 +1020,9 @@
           <w:szCs w:val="20"/>
           <w:shd w:val="clear" w:color="auto" w:fill="FFFFFF"/>
         </w:rPr>
-        <w:t xml:space="preserve">, </w:t>
-      </w:r>
+        <w:t>Whether they’re the type of colorful, sturdy plastic hangers you use at home or the plastic/metal mix type of hangers used in stores, plastic hangers are nearly impossible to recycle. (</w:t>
+      </w:r>
+      <w:proofErr w:type="spellStart"/>
       <w:r>
         <w:rPr>
           <w:rFonts w:ascii="Helvetica" w:hAnsi="Helvetica" w:cs="Helvetica"/>
@@ -1129,18 +1031,9 @@
           <w:szCs w:val="20"/>
           <w:shd w:val="clear" w:color="auto" w:fill="FFFFFF"/>
         </w:rPr>
-        <w:t>they get caught on recycling equipment cause massive damage to the system.  This means they cannot be processed in the single stream recycling bin (aka your household recycling bin). </w:t>
-      </w:r>
-    </w:p>
-    <w:p>
-      <w:r>
-        <w:t>HANGER (PLASTIC)</w:t>
-      </w:r>
-    </w:p>
-    <w:p>
-      <w:r>
-        <w:t xml:space="preserve">3. </w:t>
-      </w:r>
+        <w:t>bc</w:t>
+      </w:r>
+      <w:proofErr w:type="spellEnd"/>
       <w:r>
         <w:rPr>
           <w:rFonts w:ascii="Helvetica" w:hAnsi="Helvetica" w:cs="Helvetica"/>
@@ -1149,7 +1042,17 @@
           <w:szCs w:val="20"/>
           <w:shd w:val="clear" w:color="auto" w:fill="FFFFFF"/>
         </w:rPr>
-        <w:t>Whether they’re the type of colorful, sturdy plastic hangers you use at home or the plastic/metal mix type of hangers used in stores, plastic hangers are nearly impossible to recycle.</w:t>
+        <w:t xml:space="preserve"> it’s hard to identify the material?)</w:t>
+      </w:r>
+    </w:p>
+    <w:p>
+      <w:r>
+        <w:t>HANGER (WOOD)</w:t>
+      </w:r>
+    </w:p>
+    <w:p>
+      <w:r>
+        <w:t xml:space="preserve">3. </w:t>
       </w:r>
       <w:r>
         <w:rPr>
@@ -1159,48 +1062,6 @@
           <w:szCs w:val="20"/>
           <w:shd w:val="clear" w:color="auto" w:fill="FFFFFF"/>
         </w:rPr>
-        <w:t xml:space="preserve"> (</w:t>
-      </w:r>
-      <w:proofErr w:type="spellStart"/>
-      <w:r>
-        <w:rPr>
-          <w:rFonts w:ascii="Helvetica" w:hAnsi="Helvetica" w:cs="Helvetica"/>
-          <w:color w:val="3D3D3D"/>
-          <w:sz w:val="20"/>
-          <w:szCs w:val="20"/>
-          <w:shd w:val="clear" w:color="auto" w:fill="FFFFFF"/>
-        </w:rPr>
-        <w:t>bc</w:t>
-      </w:r>
-      <w:proofErr w:type="spellEnd"/>
-      <w:r>
-        <w:rPr>
-          <w:rFonts w:ascii="Helvetica" w:hAnsi="Helvetica" w:cs="Helvetica"/>
-          <w:color w:val="3D3D3D"/>
-          <w:sz w:val="20"/>
-          <w:szCs w:val="20"/>
-          <w:shd w:val="clear" w:color="auto" w:fill="FFFFFF"/>
-        </w:rPr>
-        <w:t xml:space="preserve"> it’s hard to identify the material?)</w:t>
-      </w:r>
-    </w:p>
-    <w:p>
-      <w:r>
-        <w:t>HANGER (WOOD)</w:t>
-      </w:r>
-    </w:p>
-    <w:p>
-      <w:r>
-        <w:t xml:space="preserve">3. </w:t>
-      </w:r>
-      <w:r>
-        <w:rPr>
-          <w:rFonts w:ascii="Helvetica" w:hAnsi="Helvetica" w:cs="Helvetica"/>
-          <w:color w:val="3D3D3D"/>
-          <w:sz w:val="20"/>
-          <w:szCs w:val="20"/>
-          <w:shd w:val="clear" w:color="auto" w:fill="FFFFFF"/>
-        </w:rPr>
         <w:t>Wood hangers are not recyclable. The wood is treated with varnish or other types of finish, resulting in a non-recyclable product.</w:t>
       </w:r>
     </w:p>
@@ -1316,7 +1177,7 @@
       <w:hyperlink r:id="rId23" w:history="1">
         <w:r>
           <w:rPr>
-            <w:rStyle w:val="Hyperlink"/>
+            <w:rStyle w:val="a4"/>
           </w:rPr>
           <w:t>https://www.quora.com/Are-cloth-bandages-recyclable-or-compostable</w:t>
         </w:r>
@@ -1359,7 +1220,7 @@
     </w:p>
     <w:p>
       <w:pPr>
-        <w:pStyle w:val="NormalWeb"/>
+        <w:pStyle w:val="a6"/>
         <w:shd w:val="clear" w:color="auto" w:fill="FFFFFF"/>
         <w:spacing w:before="150" w:beforeAutospacing="0" w:after="300" w:afterAutospacing="0"/>
         <w:rPr>
@@ -1384,7 +1245,7 @@
     </w:p>
     <w:p>
       <w:pPr>
-        <w:pStyle w:val="NormalWeb"/>
+        <w:pStyle w:val="a6"/>
         <w:shd w:val="clear" w:color="auto" w:fill="FFFFFF"/>
         <w:spacing w:before="150" w:beforeAutospacing="0" w:after="300" w:afterAutospacing="0"/>
         <w:rPr>
@@ -1418,7 +1279,7 @@
     </w:p>
     <w:p>
       <w:pPr>
-        <w:pStyle w:val="NormalWeb"/>
+        <w:pStyle w:val="a6"/>
         <w:shd w:val="clear" w:color="auto" w:fill="FFFFFF"/>
         <w:spacing w:before="150" w:beforeAutospacing="0" w:after="300" w:afterAutospacing="0"/>
         <w:rPr>
@@ -1436,7 +1297,7 @@
       <w:hyperlink r:id="rId24" w:tgtFrame="_blank" w:history="1">
         <w:r>
           <w:rPr>
-            <w:rStyle w:val="Hyperlink"/>
+            <w:rStyle w:val="a4"/>
             <w:rFonts w:ascii="Arial" w:hAnsi="Arial" w:cs="Arial"/>
             <w:color w:val="60AA09"/>
           </w:rPr>
@@ -1453,7 +1314,7 @@
     </w:p>
     <w:p>
       <w:pPr>
-        <w:pStyle w:val="NormalWeb"/>
+        <w:pStyle w:val="a6"/>
         <w:shd w:val="clear" w:color="auto" w:fill="FFFFFF"/>
         <w:spacing w:before="150" w:beforeAutospacing="0" w:after="300" w:afterAutospacing="0"/>
         <w:rPr>
@@ -1503,7 +1364,7 @@
       <w:hyperlink r:id="rId25" w:history="1">
         <w:r>
           <w:rPr>
-            <w:rStyle w:val="Hyperlink"/>
+            <w:rStyle w:val="a4"/>
           </w:rPr>
           <w:t>https://www.youtube.com/watch?v=wRu6YauiFD4</w:t>
         </w:r>
@@ -1631,256 +1492,2842 @@
     </w:p>
     <w:p>
       <w:pPr>
-        <w:pStyle w:val="ListParagraph"/>
+        <w:rPr>
+          <w:rFonts w:hint="eastAsia"/>
+          <w:lang w:eastAsia="ko-KR"/>
+        </w:rPr>
+      </w:pPr>
+      <w:r>
+        <w:rPr>
+          <w:rFonts w:hint="eastAsia"/>
+          <w:lang w:eastAsia="ko-KR"/>
+        </w:rPr>
+        <w:t>(A</w:t>
+      </w:r>
+      <w:r>
+        <w:rPr>
+          <w:lang w:eastAsia="ko-KR"/>
+        </w:rPr>
+        <w:t>KA carton)</w:t>
+      </w:r>
+    </w:p>
+    <w:p>
+      <w:r>
+        <w:t>1.</w:t>
+      </w:r>
+    </w:p>
+    <w:p>
+      <w:pPr>
         <w:numPr>
           <w:ilvl w:val="0"/>
-          <w:numId w:val="7"/>
-        </w:numPr>
-      </w:pPr>
-      <w:r>
-        <w:t xml:space="preserve">take out the straws. </w:t>
-      </w:r>
-    </w:p>
-    <w:p>
-      <w:pPr>
-        <w:pStyle w:val="ListParagraph"/>
-        <w:numPr>
-          <w:ilvl w:val="0"/>
-          <w:numId w:val="7"/>
-        </w:numPr>
-      </w:pPr>
-    </w:p>
-    <w:p>
-      <w:r>
-        <w:t>3.</w:t>
-      </w:r>
-    </w:p>
-    <w:p>
-      <w:pPr>
-        <w:shd w:val="clear" w:color="auto" w:fill="FFFFFF"/>
-        <w:spacing w:before="150" w:after="300" w:line="240" w:lineRule="auto"/>
-        <w:rPr>
-          <w:rFonts w:ascii="Arial" w:eastAsia="Times New Roman" w:hAnsi="Arial" w:cs="Arial"/>
-          <w:color w:val="000000"/>
-          <w:sz w:val="24"/>
-          <w:szCs w:val="24"/>
-        </w:rPr>
-      </w:pPr>
-      <w:r>
-        <w:rPr>
-          <w:rFonts w:ascii="Arial" w:eastAsia="Times New Roman" w:hAnsi="Arial" w:cs="Arial"/>
-          <w:color w:val="000000"/>
-          <w:sz w:val="24"/>
-          <w:szCs w:val="24"/>
-        </w:rPr>
-        <w:t>A type of packaging for food and beverage products, cartons are easy to recognize and are available in two types — shelf-stable (or aseptic) and refrigerated (gable-top).</w:t>
-      </w:r>
-    </w:p>
-    <w:p>
-      <w:pPr>
-        <w:numPr>
-          <w:ilvl w:val="0"/>
-          <w:numId w:val="6"/>
+          <w:numId w:val="8"/>
         </w:numPr>
         <w:shd w:val="clear" w:color="auto" w:fill="FFFFFF"/>
         <w:spacing w:before="100" w:beforeAutospacing="1" w:after="100" w:afterAutospacing="1" w:line="240" w:lineRule="auto"/>
         <w:ind w:left="397"/>
         <w:rPr>
-          <w:rFonts w:ascii="Arial" w:eastAsia="Times New Roman" w:hAnsi="Arial" w:cs="Arial"/>
+          <w:rFonts w:ascii="Arial" w:eastAsia="굴림" w:hAnsi="Arial" w:cs="Arial"/>
           <w:color w:val="333333"/>
           <w:sz w:val="24"/>
           <w:szCs w:val="24"/>
-        </w:rPr>
-      </w:pPr>
-      <w:r>
-        <w:rPr>
-          <w:rFonts w:ascii="Arial" w:eastAsia="Times New Roman" w:hAnsi="Arial" w:cs="Arial"/>
-          <w:b/>
-          <w:bCs/>
-          <w:color w:val="666666"/>
-          <w:sz w:val="24"/>
-          <w:szCs w:val="24"/>
-        </w:rPr>
-        <w:t>Shelf-stable cartons</w:t>
-      </w:r>
-      <w:r>
-        <w:rPr>
-          <w:rFonts w:ascii="Arial" w:eastAsia="Times New Roman" w:hAnsi="Arial" w:cs="Arial"/>
+          <w:lang w:eastAsia="ko-KR"/>
+        </w:rPr>
+      </w:pPr>
+      <w:r>
+        <w:rPr>
+          <w:rFonts w:ascii="Arial" w:eastAsia="굴림" w:hAnsi="Arial" w:cs="Arial"/>
           <w:color w:val="333333"/>
           <w:sz w:val="24"/>
           <w:szCs w:val="24"/>
-        </w:rPr>
-        <w:t>, as the name suggests, can be placed on store shelves and are used mostly for juice, milk, soy milk, soup, broth, and wine stored at room temperature.</w:t>
+          <w:lang w:eastAsia="ko-KR"/>
+        </w:rPr>
+        <w:t>Be sure to remove any lids, straws, or fancy extras that come with your packaging. They go in the garbage.</w:t>
       </w:r>
     </w:p>
     <w:p>
       <w:pPr>
         <w:numPr>
           <w:ilvl w:val="0"/>
-          <w:numId w:val="6"/>
+          <w:numId w:val="8"/>
+        </w:numPr>
+        <w:shd w:val="clear" w:color="auto" w:fill="FFFFFF"/>
+        <w:spacing w:before="100" w:beforeAutospacing="1" w:after="100" w:afterAutospacing="1" w:line="240" w:lineRule="auto"/>
+        <w:ind w:left="397"/>
+        <w:rPr>
+          <w:rFonts w:ascii="Arial" w:eastAsia="굴림" w:hAnsi="Arial" w:cs="Arial"/>
+          <w:color w:val="333333"/>
+          <w:sz w:val="24"/>
+          <w:szCs w:val="24"/>
+          <w:lang w:eastAsia="ko-KR"/>
+        </w:rPr>
+      </w:pPr>
+      <w:r>
+        <w:rPr>
+          <w:rFonts w:ascii="Arial" w:eastAsia="굴림" w:hAnsi="Arial" w:cs="Arial"/>
+          <w:color w:val="333333"/>
+          <w:sz w:val="24"/>
+          <w:szCs w:val="24"/>
+          <w:lang w:eastAsia="ko-KR"/>
+        </w:rPr>
+        <w:t xml:space="preserve">Recycle only empty cartons. Rinsing </w:t>
+      </w:r>
+      <w:proofErr w:type="gramStart"/>
+      <w:r>
+        <w:rPr>
+          <w:rFonts w:ascii="Arial" w:eastAsia="굴림" w:hAnsi="Arial" w:cs="Arial"/>
+          <w:color w:val="333333"/>
+          <w:sz w:val="24"/>
+          <w:szCs w:val="24"/>
+          <w:lang w:eastAsia="ko-KR"/>
+        </w:rPr>
+        <w:t>isn’t</w:t>
+      </w:r>
+      <w:proofErr w:type="gramEnd"/>
+      <w:r>
+        <w:rPr>
+          <w:rFonts w:ascii="Arial" w:eastAsia="굴림" w:hAnsi="Arial" w:cs="Arial"/>
+          <w:color w:val="333333"/>
+          <w:sz w:val="24"/>
+          <w:szCs w:val="24"/>
+          <w:lang w:eastAsia="ko-KR"/>
+        </w:rPr>
+        <w:t xml:space="preserve"> required for recycling them, but it does help ensure that the container is empty, as well as help reduce potential odor or pest issues in the recyclables.</w:t>
+      </w:r>
+    </w:p>
+    <w:p>
+      <w:pPr>
+        <w:numPr>
+          <w:ilvl w:val="0"/>
+          <w:numId w:val="8"/>
+        </w:numPr>
+        <w:shd w:val="clear" w:color="auto" w:fill="FFFFFF"/>
+        <w:spacing w:before="100" w:beforeAutospacing="1" w:after="100" w:afterAutospacing="1" w:line="240" w:lineRule="auto"/>
+        <w:ind w:left="397"/>
+        <w:rPr>
+          <w:rFonts w:ascii="Arial" w:eastAsia="굴림" w:hAnsi="Arial" w:cs="Arial"/>
+          <w:color w:val="333333"/>
+          <w:sz w:val="24"/>
+          <w:szCs w:val="24"/>
+          <w:lang w:eastAsia="ko-KR"/>
+        </w:rPr>
+      </w:pPr>
+      <w:r>
+        <w:rPr>
+          <w:rFonts w:ascii="Arial" w:eastAsia="굴림" w:hAnsi="Arial" w:cs="Arial"/>
+          <w:color w:val="333333"/>
+          <w:sz w:val="24"/>
+          <w:szCs w:val="24"/>
+          <w:lang w:eastAsia="ko-KR"/>
+        </w:rPr>
+        <w:t>It is not necessary to flatten your cartons and, in fact, it can slow the recycling process.</w:t>
+      </w:r>
+    </w:p>
+    <w:p>
+      <w:pPr>
+        <w:numPr>
+          <w:ilvl w:val="0"/>
+          <w:numId w:val="8"/>
         </w:numPr>
         <w:shd w:val="clear" w:color="auto" w:fill="FFFFFF"/>
         <w:spacing w:before="100" w:beforeAutospacing="1" w:after="300" w:line="240" w:lineRule="auto"/>
         <w:ind w:left="397"/>
         <w:rPr>
-          <w:rFonts w:ascii="Arial" w:eastAsia="Times New Roman" w:hAnsi="Arial" w:cs="Arial"/>
+          <w:rFonts w:ascii="Arial" w:eastAsia="굴림" w:hAnsi="Arial" w:cs="Arial"/>
           <w:color w:val="333333"/>
           <w:sz w:val="24"/>
           <w:szCs w:val="24"/>
-        </w:rPr>
-      </w:pPr>
-      <w:r>
-        <w:rPr>
-          <w:rFonts w:ascii="Arial" w:eastAsia="Times New Roman" w:hAnsi="Arial" w:cs="Arial"/>
+          <w:lang w:eastAsia="ko-KR"/>
+        </w:rPr>
+      </w:pPr>
+      <w:r>
+        <w:rPr>
+          <w:rFonts w:ascii="Arial" w:eastAsia="굴림" w:hAnsi="Arial" w:cs="Arial"/>
+          <w:color w:val="333333"/>
+          <w:sz w:val="24"/>
+          <w:szCs w:val="24"/>
+          <w:lang w:eastAsia="ko-KR"/>
+        </w:rPr>
+        <w:t xml:space="preserve">When in doubt, keep it out. This rule of thumb is important with all recycling practices. Rather than risk contaminating your local recycling stream, keep materials that you </w:t>
+      </w:r>
+      <w:proofErr w:type="gramStart"/>
+      <w:r>
+        <w:rPr>
+          <w:rFonts w:ascii="Arial" w:eastAsia="굴림" w:hAnsi="Arial" w:cs="Arial"/>
+          <w:color w:val="333333"/>
+          <w:sz w:val="24"/>
+          <w:szCs w:val="24"/>
+          <w:lang w:eastAsia="ko-KR"/>
+        </w:rPr>
+        <w:t>aren’t</w:t>
+      </w:r>
+      <w:proofErr w:type="gramEnd"/>
+      <w:r>
+        <w:rPr>
+          <w:rFonts w:ascii="Arial" w:eastAsia="굴림" w:hAnsi="Arial" w:cs="Arial"/>
+          <w:color w:val="333333"/>
+          <w:sz w:val="24"/>
+          <w:szCs w:val="24"/>
+          <w:lang w:eastAsia="ko-KR"/>
+        </w:rPr>
+        <w:t xml:space="preserve"> sure about out of your recycling.</w:t>
+      </w:r>
+    </w:p>
+    <w:p>
+      <w:r>
+        <w:t>https://earth911.com/home-garden/recycling-mystery-milk-and-juice-cartons/</w:t>
+      </w:r>
+      <w:r>
+        <w:t xml:space="preserve"> </w:t>
+      </w:r>
+    </w:p>
+    <w:p>
+      <w:pPr>
+        <w:rPr>
+          <w:lang w:eastAsia="ko-KR"/>
+        </w:rPr>
+      </w:pPr>
+      <w:r>
+        <w:rPr>
+          <w:lang w:eastAsia="ko-KR"/>
+        </w:rPr>
+        <w:t>2.</w:t>
+      </w:r>
+    </w:p>
+    <w:p>
+      <w:pPr>
+        <w:shd w:val="clear" w:color="auto" w:fill="FFFFFF"/>
+        <w:spacing w:before="150" w:after="300" w:line="240" w:lineRule="auto"/>
+        <w:rPr>
+          <w:rFonts w:ascii="Arial" w:eastAsia="굴림" w:hAnsi="Arial" w:cs="Arial"/>
+          <w:color w:val="000000"/>
+          <w:sz w:val="24"/>
+          <w:szCs w:val="24"/>
+          <w:lang w:eastAsia="ko-KR"/>
+        </w:rPr>
+      </w:pPr>
+      <w:r>
+        <w:rPr>
+          <w:rFonts w:ascii="Arial" w:eastAsia="굴림" w:hAnsi="Arial" w:cs="Arial"/>
+          <w:color w:val="000000"/>
+          <w:sz w:val="24"/>
+          <w:szCs w:val="24"/>
+          <w:lang w:eastAsia="ko-KR"/>
+        </w:rPr>
+        <w:t xml:space="preserve">What happens to that carton after </w:t>
+      </w:r>
+      <w:proofErr w:type="gramStart"/>
+      <w:r>
+        <w:rPr>
+          <w:rFonts w:ascii="Arial" w:eastAsia="굴림" w:hAnsi="Arial" w:cs="Arial"/>
+          <w:color w:val="000000"/>
+          <w:sz w:val="24"/>
+          <w:szCs w:val="24"/>
+          <w:lang w:eastAsia="ko-KR"/>
+        </w:rPr>
+        <w:t>it’s</w:t>
+      </w:r>
+      <w:proofErr w:type="gramEnd"/>
+      <w:r>
+        <w:rPr>
+          <w:rFonts w:ascii="Arial" w:eastAsia="굴림" w:hAnsi="Arial" w:cs="Arial"/>
+          <w:color w:val="000000"/>
+          <w:sz w:val="24"/>
+          <w:szCs w:val="24"/>
+          <w:lang w:eastAsia="ko-KR"/>
+        </w:rPr>
+        <w:t xml:space="preserve"> picked up from your recycling bin?</w:t>
+      </w:r>
+    </w:p>
+    <w:p>
+      <w:pPr>
+        <w:spacing w:after="0" w:line="240" w:lineRule="auto"/>
+        <w:rPr>
+          <w:rFonts w:ascii="굴림" w:eastAsia="굴림" w:hAnsi="굴림" w:cs="굴림"/>
+          <w:sz w:val="24"/>
+          <w:szCs w:val="24"/>
+          <w:lang w:eastAsia="ko-KR"/>
+        </w:rPr>
+      </w:pPr>
+      <w:r>
+        <w:rPr>
+          <w:rFonts w:ascii="굴림" w:eastAsia="굴림" w:hAnsi="굴림" w:cs="굴림"/>
+          <w:sz w:val="24"/>
+          <w:szCs w:val="24"/>
+          <w:lang w:eastAsia="ko-KR"/>
+        </w:rPr>
+        <w:t>Typically, its journey begins at a materials recovery facility where it gets separated from other waste and types of recyclables.</w:t>
+      </w:r>
+    </w:p>
+    <w:p>
+      <w:pPr>
+        <w:shd w:val="clear" w:color="auto" w:fill="FFFFFF"/>
+        <w:spacing w:before="150" w:after="300" w:line="240" w:lineRule="auto"/>
+        <w:rPr>
+          <w:rFonts w:ascii="Arial" w:eastAsia="굴림" w:hAnsi="Arial" w:cs="Arial"/>
+          <w:color w:val="000000"/>
+          <w:sz w:val="24"/>
+          <w:szCs w:val="24"/>
+          <w:lang w:eastAsia="ko-KR"/>
+        </w:rPr>
+      </w:pPr>
+      <w:r>
+        <w:rPr>
+          <w:rFonts w:ascii="Arial" w:eastAsia="굴림" w:hAnsi="Arial" w:cs="Arial"/>
+          <w:color w:val="000000"/>
+          <w:sz w:val="24"/>
+          <w:szCs w:val="24"/>
+          <w:lang w:eastAsia="ko-KR"/>
+        </w:rPr>
+        <w:t>From there, the cartons are shipped to paper mills where they are mixed with water in a giant blender called a hydra-pulper. This process separates the paper from the plastic and aluminum. Once separation is complete, the paper fiber is ready to be transformed into new products such as tissues, office paper, and even building materials depending on the area of the country and the mill.</w:t>
+      </w:r>
+    </w:p>
+    <w:p>
+      <w:pPr>
+        <w:shd w:val="clear" w:color="auto" w:fill="FFFFFF"/>
+        <w:spacing w:before="150" w:after="300" w:line="240" w:lineRule="auto"/>
+        <w:rPr>
+          <w:rFonts w:ascii="Arial" w:eastAsia="굴림" w:hAnsi="Arial" w:cs="Arial"/>
+          <w:color w:val="000000"/>
+          <w:sz w:val="24"/>
+          <w:szCs w:val="24"/>
+          <w:lang w:eastAsia="ko-KR"/>
+        </w:rPr>
+      </w:pPr>
+      <w:r>
+        <w:rPr>
+          <w:rFonts w:ascii="Arial" w:eastAsia="굴림" w:hAnsi="Arial" w:cs="Arial"/>
+          <w:color w:val="000000"/>
+          <w:sz w:val="24"/>
+          <w:szCs w:val="24"/>
+          <w:lang w:eastAsia="ko-KR"/>
+        </w:rPr>
+        <w:t>The plastic and aluminum materials are collected from the hydra-pulping process as well. The plastic, when re-purposed separately, is often used for shipping crates and building materials. However, in North America, it is often left in a combined state with the aluminum, creating a material called a poly/al mix. The poly/al mix has a limited secondary use market, but some mills have been able to use it to generate energy for their facilities.</w:t>
+      </w:r>
+    </w:p>
+    <w:p>
+      <w:pPr>
+        <w:rPr>
+          <w:rFonts w:hint="eastAsia"/>
+          <w:lang w:eastAsia="ko-KR"/>
+        </w:rPr>
+      </w:pPr>
+      <w:r>
+        <w:rPr>
+          <w:lang w:eastAsia="ko-KR"/>
+        </w:rPr>
+        <w:t>https://earth911.com/home-garden/recycling-mystery-milk-and-juice-cartons/</w:t>
+      </w:r>
+    </w:p>
+    <w:p>
+      <w:r>
+        <w:lastRenderedPageBreak/>
+        <w:t>3.</w:t>
+      </w:r>
+    </w:p>
+    <w:p>
+      <w:r>
+        <w:rPr>
+          <w:rFonts w:ascii="Arial" w:hAnsi="Arial" w:cs="Arial"/>
+          <w:color w:val="222222"/>
+          <w:shd w:val="clear" w:color="auto" w:fill="FFFFFF"/>
+        </w:rPr>
+        <w:t> There are special "hydro-pulping" machines that can mash the </w:t>
+      </w:r>
+      <w:r>
+        <w:rPr>
+          <w:rFonts w:ascii="Arial" w:hAnsi="Arial" w:cs="Arial"/>
           <w:b/>
           <w:bCs/>
-          <w:color w:val="666666"/>
-          <w:sz w:val="24"/>
-          <w:szCs w:val="24"/>
-        </w:rPr>
-        <w:t>Refrigerated cartons</w:t>
-      </w:r>
-      <w:r>
-        <w:rPr>
-          <w:rFonts w:ascii="Arial" w:eastAsia="Times New Roman" w:hAnsi="Arial" w:cs="Arial"/>
+          <w:color w:val="222222"/>
+          <w:shd w:val="clear" w:color="auto" w:fill="FFFFFF"/>
+        </w:rPr>
+        <w:t>boxes</w:t>
+      </w:r>
+      <w:r>
+        <w:rPr>
+          <w:rFonts w:ascii="Arial" w:hAnsi="Arial" w:cs="Arial"/>
+          <w:color w:val="222222"/>
+          <w:shd w:val="clear" w:color="auto" w:fill="FFFFFF"/>
+        </w:rPr>
+        <w:t> up into paper pulp, separate out the plastic and aluminum, and turn it all into lower-quality products, like toilet paper or plastic pellets.</w:t>
+      </w:r>
+      <w:r>
+        <w:t xml:space="preserve"> </w:t>
+      </w:r>
+    </w:p>
+    <w:p>
+      <w:pPr>
+        <w:rPr>
+          <w:rFonts w:ascii="Arial" w:hAnsi="Arial" w:cs="Arial"/>
+          <w:color w:val="222222"/>
+          <w:shd w:val="clear" w:color="auto" w:fill="FFFFFF"/>
+        </w:rPr>
+      </w:pPr>
+      <w:hyperlink r:id="rId26" w:history="1">
+        <w:r>
+          <w:rPr>
+            <w:rStyle w:val="a4"/>
+            <w:rFonts w:ascii="Arial" w:hAnsi="Arial" w:cs="Arial"/>
+            <w:shd w:val="clear" w:color="auto" w:fill="FFFFFF"/>
+          </w:rPr>
+          <w:t>https://pbskids.org/loopscoops/about-juice-boxes.html#:~:text=Although%20difficult%2C%20it%20is%20possible,toilet%20paper%20or%20plastic%20pellets</w:t>
+        </w:r>
+      </w:hyperlink>
+      <w:r>
+        <w:rPr>
+          <w:rFonts w:ascii="Arial" w:hAnsi="Arial" w:cs="Arial"/>
+          <w:color w:val="222222"/>
+          <w:shd w:val="clear" w:color="auto" w:fill="FFFFFF"/>
+        </w:rPr>
+        <w:t>.</w:t>
+      </w:r>
+    </w:p>
+    <w:p/>
+    <w:p>
+      <w:r>
+        <w:t>JUICE OR DRINKING POUCH</w:t>
+      </w:r>
+    </w:p>
+    <w:p>
+      <w:pPr>
+        <w:rPr>
+          <w:rFonts w:hint="eastAsia"/>
+          <w:lang w:eastAsia="ko-KR"/>
+        </w:rPr>
+      </w:pPr>
+      <w:r>
+        <w:rPr>
+          <w:rFonts w:hint="eastAsia"/>
+          <w:lang w:eastAsia="ko-KR"/>
+        </w:rPr>
+        <w:t>3</w:t>
+      </w:r>
+      <w:r>
+        <w:rPr>
+          <w:lang w:eastAsia="ko-KR"/>
+        </w:rPr>
+        <w:t>. (like `</w:t>
+      </w:r>
+      <w:proofErr w:type="spellStart"/>
+      <w:r>
+        <w:rPr>
+          <w:lang w:eastAsia="ko-KR"/>
+        </w:rPr>
+        <w:t>commonBulk</w:t>
+      </w:r>
+      <w:proofErr w:type="spellEnd"/>
+      <w:r>
+        <w:rPr>
+          <w:lang w:eastAsia="ko-KR"/>
+        </w:rPr>
+        <w:t>`)</w:t>
+      </w:r>
+    </w:p>
+    <w:p>
+      <w:r>
+        <w:rPr>
+          <w:rFonts w:ascii="Arial" w:hAnsi="Arial" w:cs="Arial"/>
+          <w:color w:val="222222"/>
+          <w:shd w:val="clear" w:color="auto" w:fill="FFFFFF"/>
+        </w:rPr>
+        <w:t> These plastic </w:t>
+      </w:r>
+      <w:r>
+        <w:rPr>
+          <w:rFonts w:ascii="Arial" w:hAnsi="Arial" w:cs="Arial"/>
+          <w:b/>
+          <w:bCs/>
+          <w:color w:val="222222"/>
+          <w:shd w:val="clear" w:color="auto" w:fill="FFFFFF"/>
+        </w:rPr>
+        <w:t>pouches</w:t>
+      </w:r>
+      <w:r>
+        <w:rPr>
+          <w:rFonts w:ascii="Arial" w:hAnsi="Arial" w:cs="Arial"/>
+          <w:color w:val="222222"/>
+          <w:shd w:val="clear" w:color="auto" w:fill="FFFFFF"/>
+        </w:rPr>
+        <w:t> are made of different layers of plastics, aluminum, polyester, and other materials that are difficult to sort and </w:t>
+      </w:r>
+      <w:r>
+        <w:rPr>
+          <w:rFonts w:ascii="Arial" w:hAnsi="Arial" w:cs="Arial"/>
+          <w:b/>
+          <w:bCs/>
+          <w:color w:val="222222"/>
+          <w:shd w:val="clear" w:color="auto" w:fill="FFFFFF"/>
+        </w:rPr>
+        <w:t>recycle</w:t>
+      </w:r>
+      <w:r>
+        <w:rPr>
+          <w:rFonts w:ascii="Arial" w:hAnsi="Arial" w:cs="Arial"/>
+          <w:color w:val="222222"/>
+          <w:shd w:val="clear" w:color="auto" w:fill="FFFFFF"/>
+        </w:rPr>
+        <w:t>.</w:t>
+      </w:r>
+    </w:p>
+    <w:p/>
+    <w:p>
+      <w:r>
+        <w:t>KITCHEN KNIVES</w:t>
+      </w:r>
+    </w:p>
+    <w:p>
+      <w:pPr>
+        <w:pStyle w:val="a3"/>
+        <w:numPr>
+          <w:ilvl w:val="0"/>
+          <w:numId w:val="9"/>
+        </w:numPr>
+      </w:pPr>
+    </w:p>
+    <w:p>
+      <w:pPr>
+        <w:pStyle w:val="a3"/>
+        <w:numPr>
+          <w:ilvl w:val="0"/>
+          <w:numId w:val="10"/>
+        </w:numPr>
+      </w:pPr>
+      <w:r>
+        <w:rPr>
+          <w:rFonts w:ascii="Arial" w:hAnsi="Arial" w:cs="Arial"/>
+          <w:color w:val="222222"/>
+          <w:sz w:val="27"/>
+          <w:szCs w:val="27"/>
+          <w:shd w:val="clear" w:color="auto" w:fill="FFFFFF"/>
+        </w:rPr>
+        <w:t>Wrap your kitchen knives using cardboard or several layers of newspaper </w:t>
+      </w:r>
+    </w:p>
+    <w:p>
+      <w:pPr>
+        <w:pStyle w:val="a3"/>
+        <w:numPr>
+          <w:ilvl w:val="0"/>
+          <w:numId w:val="10"/>
+        </w:numPr>
+      </w:pPr>
+      <w:r>
+        <w:rPr>
+          <w:rFonts w:ascii="Arial" w:hAnsi="Arial" w:cs="Arial"/>
+          <w:color w:val="222222"/>
+          <w:sz w:val="27"/>
+          <w:szCs w:val="27"/>
+          <w:shd w:val="clear" w:color="auto" w:fill="FFFFFF"/>
+        </w:rPr>
+        <w:t>Secure the cardboard or newspaper surrounding your knives well, using heavy-duty tape.</w:t>
+      </w:r>
+    </w:p>
+    <w:p>
+      <w:pPr>
+        <w:pStyle w:val="a3"/>
+        <w:numPr>
+          <w:ilvl w:val="0"/>
+          <w:numId w:val="10"/>
+        </w:numPr>
+      </w:pPr>
+      <w:r>
+        <w:rPr>
+          <w:rFonts w:ascii="Arial" w:hAnsi="Arial" w:cs="Arial"/>
+          <w:color w:val="222222"/>
+          <w:sz w:val="27"/>
+          <w:szCs w:val="27"/>
+          <w:shd w:val="clear" w:color="auto" w:fill="FFFFFF"/>
+        </w:rPr>
+        <w:t>Place the wrapped knives into a box, metal container or plastic, puncture-proof jug.</w:t>
+      </w:r>
+    </w:p>
+    <w:p>
+      <w:pPr>
+        <w:pStyle w:val="a3"/>
+        <w:numPr>
+          <w:ilvl w:val="0"/>
+          <w:numId w:val="10"/>
+        </w:numPr>
+      </w:pPr>
+      <w:r>
+        <w:rPr>
+          <w:rFonts w:ascii="Arial" w:hAnsi="Arial" w:cs="Arial"/>
+          <w:color w:val="222222"/>
+          <w:sz w:val="27"/>
+          <w:szCs w:val="27"/>
+          <w:shd w:val="clear" w:color="auto" w:fill="FFFFFF"/>
+        </w:rPr>
+        <w:t>Write "Caution: Sharp" in large letters on the box or container using a marking pen so the words show up clearly.</w:t>
+      </w:r>
+    </w:p>
+    <w:p>
+      <w:pPr>
+        <w:pStyle w:val="a3"/>
+        <w:numPr>
+          <w:ilvl w:val="0"/>
+          <w:numId w:val="10"/>
+        </w:numPr>
+      </w:pPr>
+      <w:r>
+        <w:rPr>
+          <w:rFonts w:ascii="Arial" w:hAnsi="Arial" w:cs="Arial"/>
+          <w:color w:val="222222"/>
+          <w:sz w:val="27"/>
+          <w:szCs w:val="27"/>
+          <w:shd w:val="clear" w:color="auto" w:fill="FFFFFF"/>
+        </w:rPr>
+        <w:t>Drop off the container with the knives at a recycling center in your area. If you do not know where to find a recycling center, contact your state's Department of Environmental Quality/Department of Environmental Protection.</w:t>
+      </w:r>
+      <w:r>
+        <w:t xml:space="preserve"> </w:t>
+      </w:r>
+      <w:hyperlink r:id="rId27" w:history="1">
+        <w:r>
+          <w:rPr>
+            <w:rStyle w:val="a4"/>
+            <w:rFonts w:ascii="Arial" w:hAnsi="Arial" w:cs="Arial"/>
+            <w:sz w:val="27"/>
+            <w:szCs w:val="27"/>
+            <w:shd w:val="clear" w:color="auto" w:fill="FFFFFF"/>
+          </w:rPr>
+          <w:t>https://www.hunker.com/13419976/how-to-dispose-of-kitchen-knives</w:t>
+        </w:r>
+      </w:hyperlink>
+    </w:p>
+    <w:p>
+      <w:pPr>
+        <w:rPr>
+          <w:lang w:eastAsia="ko-KR"/>
+        </w:rPr>
+      </w:pPr>
+      <w:r>
+        <w:rPr>
+          <w:rFonts w:hint="eastAsia"/>
+          <w:lang w:eastAsia="ko-KR"/>
+        </w:rPr>
+        <w:t>2</w:t>
+      </w:r>
+      <w:r>
+        <w:rPr>
+          <w:lang w:eastAsia="ko-KR"/>
+        </w:rPr>
+        <w:t>.</w:t>
+      </w:r>
+    </w:p>
+    <w:p>
+      <w:pPr>
+        <w:rPr>
+          <w:lang w:eastAsia="ko-KR"/>
+        </w:rPr>
+      </w:pPr>
+      <w:r>
+        <w:rPr>
+          <w:rFonts w:hint="eastAsia"/>
+          <w:lang w:eastAsia="ko-KR"/>
+        </w:rPr>
+        <w:t>`</w:t>
+      </w:r>
+      <w:proofErr w:type="spellStart"/>
+      <w:r>
+        <w:rPr>
+          <w:lang w:eastAsia="ko-KR"/>
+        </w:rPr>
+        <w:t>scrapMetal</w:t>
+      </w:r>
+      <w:proofErr w:type="spellEnd"/>
+      <w:r>
+        <w:rPr>
+          <w:lang w:eastAsia="ko-KR"/>
+        </w:rPr>
+        <w:t>`</w:t>
+      </w:r>
+    </w:p>
+    <w:p>
+      <w:pPr>
+        <w:rPr>
+          <w:lang w:eastAsia="ko-KR"/>
+        </w:rPr>
+      </w:pPr>
+      <w:r>
+        <w:rPr>
+          <w:rFonts w:hint="eastAsia"/>
+          <w:lang w:eastAsia="ko-KR"/>
+        </w:rPr>
+        <w:t>3</w:t>
+      </w:r>
+      <w:r>
+        <w:rPr>
+          <w:lang w:eastAsia="ko-KR"/>
+        </w:rPr>
+        <w:t>.</w:t>
+      </w:r>
+    </w:p>
+    <w:p>
+      <w:pPr>
+        <w:rPr>
+          <w:rFonts w:ascii="Arial" w:hAnsi="Arial" w:cs="Arial"/>
+          <w:color w:val="222222"/>
+          <w:shd w:val="clear" w:color="auto" w:fill="FFFFFF"/>
+        </w:rPr>
+      </w:pPr>
+      <w:r>
+        <w:rPr>
+          <w:rFonts w:ascii="Arial" w:hAnsi="Arial" w:cs="Arial"/>
+          <w:color w:val="222222"/>
+          <w:shd w:val="clear" w:color="auto" w:fill="FFFFFF"/>
+        </w:rPr>
+        <w:t>The magnets used at waste processing plants do </w:t>
+      </w:r>
+      <w:r>
+        <w:rPr>
+          <w:rFonts w:ascii="Arial" w:hAnsi="Arial" w:cs="Arial"/>
+          <w:b/>
+          <w:bCs/>
+          <w:color w:val="222222"/>
+          <w:shd w:val="clear" w:color="auto" w:fill="FFFFFF"/>
+        </w:rPr>
+        <w:t>not</w:t>
+      </w:r>
+      <w:r>
+        <w:rPr>
+          <w:rFonts w:ascii="Arial" w:hAnsi="Arial" w:cs="Arial"/>
+          <w:color w:val="222222"/>
+          <w:shd w:val="clear" w:color="auto" w:fill="FFFFFF"/>
+        </w:rPr>
+        <w:t xml:space="preserve"> detect </w:t>
+      </w:r>
+      <w:proofErr w:type="gramStart"/>
+      <w:r>
+        <w:rPr>
+          <w:rFonts w:ascii="Arial" w:hAnsi="Arial" w:cs="Arial"/>
+          <w:color w:val="222222"/>
+          <w:shd w:val="clear" w:color="auto" w:fill="FFFFFF"/>
+        </w:rPr>
+        <w:t>aluminum</w:t>
+      </w:r>
+      <w:proofErr w:type="gramEnd"/>
+      <w:r>
+        <w:rPr>
+          <w:rFonts w:ascii="Arial" w:hAnsi="Arial" w:cs="Arial"/>
+          <w:color w:val="222222"/>
+          <w:shd w:val="clear" w:color="auto" w:fill="FFFFFF"/>
+        </w:rPr>
+        <w:t xml:space="preserve"> so aluminum requires separate </w:t>
+      </w:r>
+      <w:r>
+        <w:rPr>
+          <w:rFonts w:ascii="Arial" w:hAnsi="Arial" w:cs="Arial"/>
+          <w:b/>
+          <w:bCs/>
+          <w:color w:val="222222"/>
+          <w:shd w:val="clear" w:color="auto" w:fill="FFFFFF"/>
+        </w:rPr>
+        <w:t>recycling</w:t>
+      </w:r>
+      <w:r>
+        <w:rPr>
+          <w:rFonts w:ascii="Arial" w:hAnsi="Arial" w:cs="Arial"/>
+          <w:color w:val="222222"/>
+          <w:shd w:val="clear" w:color="auto" w:fill="FFFFFF"/>
+        </w:rPr>
+        <w:t> procedures. Most metal objects thrown away are sorted out at waste processing facilities.</w:t>
+      </w:r>
+    </w:p>
+    <w:p>
+      <w:pPr>
+        <w:rPr>
+          <w:lang w:eastAsia="ko-KR"/>
+        </w:rPr>
+      </w:pPr>
+      <w:hyperlink r:id="rId28" w:history="1">
+        <w:r>
+          <w:rPr>
+            <w:rStyle w:val="a4"/>
+            <w:lang w:eastAsia="ko-KR"/>
+          </w:rPr>
+          <w:t>https://www.hunker.com/13419976/how-to-dispose-of-kitchen-knives</w:t>
+        </w:r>
+      </w:hyperlink>
+    </w:p>
+    <w:p>
+      <w:pPr>
+        <w:rPr>
+          <w:rFonts w:hint="eastAsia"/>
+          <w:lang w:eastAsia="ko-KR"/>
+        </w:rPr>
+      </w:pPr>
+    </w:p>
+    <w:p>
+      <w:r>
+        <w:t>LAMP</w:t>
+      </w:r>
+    </w:p>
+    <w:p>
+      <w:pPr>
+        <w:rPr>
+          <w:lang w:eastAsia="ko-KR"/>
+        </w:rPr>
+      </w:pPr>
+      <w:r>
+        <w:rPr>
+          <w:rFonts w:hint="eastAsia"/>
+          <w:lang w:eastAsia="ko-KR"/>
+        </w:rPr>
+        <w:t>1</w:t>
+      </w:r>
+      <w:r>
+        <w:rPr>
+          <w:lang w:eastAsia="ko-KR"/>
+        </w:rPr>
+        <w:t xml:space="preserve"> &amp;2</w:t>
+      </w:r>
+    </w:p>
+    <w:p>
+      <w:pPr>
+        <w:rPr>
+          <w:rFonts w:hint="eastAsia"/>
+          <w:lang w:eastAsia="ko-KR"/>
+        </w:rPr>
+      </w:pPr>
+      <w:proofErr w:type="spellStart"/>
+      <w:r>
+        <w:rPr>
+          <w:rFonts w:hint="eastAsia"/>
+          <w:lang w:eastAsia="ko-KR"/>
+        </w:rPr>
+        <w:t>힝</w:t>
+      </w:r>
+      <w:proofErr w:type="spellEnd"/>
+      <w:r>
+        <w:rPr>
+          <w:rFonts w:hint="eastAsia"/>
+          <w:lang w:eastAsia="ko-KR"/>
+        </w:rPr>
+        <w:t xml:space="preserve"> </w:t>
+      </w:r>
+      <w:proofErr w:type="spellStart"/>
+      <w:r>
+        <w:rPr>
+          <w:rFonts w:hint="eastAsia"/>
+          <w:lang w:eastAsia="ko-KR"/>
+        </w:rPr>
+        <w:t>모루겟당</w:t>
+      </w:r>
+      <w:proofErr w:type="spellEnd"/>
+    </w:p>
+    <w:p>
+      <w:pPr>
+        <w:rPr>
+          <w:rFonts w:hint="eastAsia"/>
+          <w:lang w:eastAsia="ko-KR"/>
+        </w:rPr>
+      </w:pPr>
+      <w:r>
+        <w:rPr>
+          <w:lang w:eastAsia="ko-KR"/>
+        </w:rPr>
+        <w:t>3</w:t>
+      </w:r>
+    </w:p>
+    <w:p>
+      <w:pPr>
+        <w:rPr>
+          <w:rFonts w:hint="eastAsia"/>
+          <w:lang w:eastAsia="ko-KR"/>
+        </w:rPr>
+      </w:pPr>
+      <w:r>
+        <w:rPr>
+          <w:rFonts w:hint="eastAsia"/>
+          <w:lang w:eastAsia="ko-KR"/>
+        </w:rPr>
+        <w:t>`</w:t>
+      </w:r>
+      <w:proofErr w:type="spellStart"/>
+      <w:r>
+        <w:rPr>
+          <w:lang w:eastAsia="ko-KR"/>
+        </w:rPr>
+        <w:t>commonBulk</w:t>
+      </w:r>
+      <w:proofErr w:type="spellEnd"/>
+      <w:r>
+        <w:rPr>
+          <w:lang w:eastAsia="ko-KR"/>
+        </w:rPr>
+        <w:t>`</w:t>
+      </w:r>
+    </w:p>
+    <w:p>
+      <w:r>
+        <w:t>LAPTOP</w:t>
+      </w:r>
+    </w:p>
+    <w:p>
+      <w:pPr>
+        <w:rPr>
+          <w:rFonts w:hint="eastAsia"/>
+          <w:lang w:eastAsia="ko-KR"/>
+        </w:rPr>
+      </w:pPr>
+      <w:r>
+        <w:rPr>
+          <w:lang w:eastAsia="ko-KR"/>
+        </w:rPr>
+        <w:t>`electronic/computer`</w:t>
+      </w:r>
+    </w:p>
+    <w:p>
+      <w:r>
+        <w:t>LIGHT BULB (NOT CFL)</w:t>
+      </w:r>
+    </w:p>
+    <w:p>
+      <w:pPr>
+        <w:rPr>
+          <w:rFonts w:hint="eastAsia"/>
+          <w:lang w:eastAsia="ko-KR"/>
+        </w:rPr>
+      </w:pPr>
+      <w:r>
+        <w:rPr>
+          <w:lang w:eastAsia="ko-KR"/>
+        </w:rPr>
+        <w:t xml:space="preserve">3. </w:t>
+      </w:r>
+      <w:r>
+        <w:rPr>
+          <w:rFonts w:hint="eastAsia"/>
+          <w:lang w:eastAsia="ko-KR"/>
+        </w:rPr>
+        <w:t>`</w:t>
+      </w:r>
+      <w:proofErr w:type="spellStart"/>
+      <w:r>
+        <w:rPr>
+          <w:lang w:eastAsia="ko-KR"/>
+        </w:rPr>
+        <w:t>commonBulk</w:t>
+      </w:r>
+      <w:proofErr w:type="spellEnd"/>
+      <w:r>
+        <w:rPr>
+          <w:lang w:eastAsia="ko-KR"/>
+        </w:rPr>
+        <w:t>`</w:t>
+      </w:r>
+    </w:p>
+    <w:p>
+      <w:r>
+        <w:t>MAGAZINE</w:t>
+      </w:r>
+    </w:p>
+    <w:p>
+      <w:pPr>
+        <w:rPr>
+          <w:rFonts w:hint="eastAsia"/>
+          <w:lang w:eastAsia="ko-KR"/>
+        </w:rPr>
+      </w:pPr>
+      <w:r>
+        <w:rPr>
+          <w:rFonts w:hint="eastAsia"/>
+          <w:lang w:eastAsia="ko-KR"/>
+        </w:rPr>
+        <w:t>`</w:t>
+      </w:r>
+      <w:r>
+        <w:rPr>
+          <w:lang w:eastAsia="ko-KR"/>
+        </w:rPr>
+        <w:t>book`</w:t>
+      </w:r>
+    </w:p>
+    <w:p>
+      <w:r>
+        <w:t>MAKE-UP SPONGE</w:t>
+      </w:r>
+    </w:p>
+    <w:p>
+      <w:pPr>
+        <w:rPr>
+          <w:rFonts w:hint="eastAsia"/>
+          <w:lang w:eastAsia="ko-KR"/>
+        </w:rPr>
+      </w:pPr>
+      <w:r>
+        <w:rPr>
+          <w:rFonts w:hint="eastAsia"/>
+          <w:lang w:eastAsia="ko-KR"/>
+        </w:rPr>
+        <w:t>`</w:t>
+      </w:r>
+      <w:r>
+        <w:rPr>
+          <w:lang w:eastAsia="ko-KR"/>
+        </w:rPr>
+        <w:t>too small` + `difficult to tell its material`</w:t>
+      </w:r>
+    </w:p>
+    <w:p>
+      <w:r>
+        <w:t>MASK</w:t>
+      </w:r>
+    </w:p>
+    <w:p>
+      <w:pPr>
+        <w:rPr>
+          <w:rFonts w:ascii="Arial" w:hAnsi="Arial" w:cs="Arial"/>
+          <w:color w:val="000000"/>
+          <w:sz w:val="27"/>
+          <w:szCs w:val="27"/>
+          <w:shd w:val="clear" w:color="auto" w:fill="FFFFFF"/>
+        </w:rPr>
+      </w:pPr>
+      <w:r>
+        <w:rPr>
+          <w:rFonts w:ascii="Arial" w:hAnsi="Arial" w:cs="Arial"/>
+          <w:color w:val="000000"/>
+          <w:sz w:val="27"/>
+          <w:szCs w:val="27"/>
+          <w:shd w:val="clear" w:color="auto" w:fill="FFFFFF"/>
+        </w:rPr>
+        <w:t>face masks </w:t>
+      </w:r>
+      <w:r>
+        <w:rPr>
+          <w:rFonts w:ascii="Arial" w:hAnsi="Arial" w:cs="Arial"/>
+          <w:color w:val="000000"/>
+          <w:sz w:val="27"/>
+          <w:szCs w:val="27"/>
+          <w:shd w:val="clear" w:color="auto" w:fill="FFFFFF"/>
+        </w:rPr>
+        <w:t xml:space="preserve"> </w:t>
+      </w:r>
+    </w:p>
+    <w:p>
+      <w:pPr>
+        <w:rPr>
+          <w:rFonts w:ascii="Arial" w:hAnsi="Arial" w:cs="Arial"/>
+          <w:color w:val="000000"/>
+          <w:sz w:val="27"/>
+          <w:szCs w:val="27"/>
+          <w:shd w:val="clear" w:color="auto" w:fill="FFFFFF"/>
+          <w:lang w:eastAsia="ko-KR"/>
+        </w:rPr>
+      </w:pPr>
+      <w:r>
+        <w:rPr>
+          <w:rFonts w:ascii="Arial" w:hAnsi="Arial" w:cs="Arial" w:hint="eastAsia"/>
+          <w:color w:val="000000"/>
+          <w:sz w:val="27"/>
+          <w:szCs w:val="27"/>
+          <w:shd w:val="clear" w:color="auto" w:fill="FFFFFF"/>
+          <w:lang w:eastAsia="ko-KR"/>
+        </w:rPr>
+        <w:t>3</w:t>
+      </w:r>
+      <w:r>
+        <w:rPr>
+          <w:rFonts w:ascii="Arial" w:hAnsi="Arial" w:cs="Arial"/>
+          <w:color w:val="000000"/>
+          <w:sz w:val="27"/>
+          <w:szCs w:val="27"/>
+          <w:shd w:val="clear" w:color="auto" w:fill="FFFFFF"/>
+          <w:lang w:eastAsia="ko-KR"/>
+        </w:rPr>
+        <w:t>.</w:t>
+      </w:r>
+    </w:p>
+    <w:p>
+      <w:pPr>
+        <w:rPr>
+          <w:rFonts w:ascii="BentonSansBBVA-Book" w:hAnsi="BentonSansBBVA-Book"/>
+          <w:color w:val="212529"/>
+          <w:sz w:val="26"/>
+          <w:szCs w:val="26"/>
+          <w:shd w:val="clear" w:color="auto" w:fill="FFFFFF"/>
+        </w:rPr>
+      </w:pPr>
+      <w:r>
+        <w:rPr>
+          <w:rFonts w:ascii="BentonSansBBVA-Book" w:hAnsi="BentonSansBBVA-Book"/>
+          <w:color w:val="212529"/>
+          <w:sz w:val="26"/>
+          <w:szCs w:val="26"/>
+          <w:shd w:val="clear" w:color="auto" w:fill="FFFFFF"/>
+        </w:rPr>
+        <w:t>Protective personal equipment (PPE) such as gloves and masks should not be recycled for health and safety reasons, and should go into the general rubbish container, because “</w:t>
+      </w:r>
+      <w:r>
+        <w:rPr>
+          <w:rStyle w:val="a7"/>
+          <w:rFonts w:ascii="BentonSansBBVA-Bold" w:hAnsi="BentonSansBBVA-Bold"/>
+          <w:color w:val="212529"/>
+          <w:sz w:val="26"/>
+          <w:szCs w:val="26"/>
+          <w:shd w:val="clear" w:color="auto" w:fill="FFFFFF"/>
+        </w:rPr>
+        <w:t>as soon as PPE is considered waste, it should not be subject to any human interaction, in order to avoid possible infection of sanitation workers</w:t>
+      </w:r>
+      <w:r>
+        <w:rPr>
+          <w:rFonts w:ascii="BentonSansBBVA-Book" w:hAnsi="BentonSansBBVA-Book"/>
+          <w:color w:val="212529"/>
+          <w:sz w:val="26"/>
+          <w:szCs w:val="26"/>
+          <w:shd w:val="clear" w:color="auto" w:fill="FFFFFF"/>
+        </w:rPr>
+        <w:t>,” </w:t>
+      </w:r>
+      <w:hyperlink r:id="rId29" w:history="1">
+        <w:r>
+          <w:rPr>
+            <w:rStyle w:val="a4"/>
+            <w:rFonts w:ascii="BentonSansBBVA-Book" w:hAnsi="BentonSansBBVA-Book"/>
+            <w:sz w:val="26"/>
+            <w:szCs w:val="26"/>
+            <w:shd w:val="clear" w:color="auto" w:fill="FFFFFF"/>
+          </w:rPr>
+          <w:t>https://www.bbvaopenmind.com/en/science/environment/face-masks-recycling-moving-towards-new-sustainable-normal/</w:t>
+        </w:r>
+      </w:hyperlink>
+    </w:p>
+    <w:p>
+      <w:pPr>
+        <w:rPr>
+          <w:rFonts w:ascii="Arial" w:hAnsi="Arial" w:cs="Arial"/>
+          <w:color w:val="000000"/>
+          <w:sz w:val="27"/>
+          <w:szCs w:val="27"/>
+          <w:shd w:val="clear" w:color="auto" w:fill="FFFFFF"/>
+          <w:lang w:eastAsia="ko-KR"/>
+        </w:rPr>
+      </w:pPr>
+      <w:r>
+        <w:rPr>
+          <w:rFonts w:ascii="Arial" w:hAnsi="Arial" w:cs="Arial"/>
+          <w:color w:val="000000"/>
+          <w:sz w:val="27"/>
+          <w:szCs w:val="27"/>
+          <w:shd w:val="clear" w:color="auto" w:fill="FFFFFF"/>
+          <w:lang w:eastAsia="ko-KR"/>
+        </w:rPr>
+        <w:t xml:space="preserve">**!! </w:t>
+      </w:r>
+      <w:r>
+        <w:rPr>
+          <w:rFonts w:ascii="Arial" w:hAnsi="Arial" w:cs="Arial" w:hint="eastAsia"/>
+          <w:color w:val="000000"/>
+          <w:sz w:val="27"/>
+          <w:szCs w:val="27"/>
+          <w:shd w:val="clear" w:color="auto" w:fill="FFFFFF"/>
+          <w:lang w:eastAsia="ko-KR"/>
+        </w:rPr>
+        <w:t>d</w:t>
+      </w:r>
+      <w:r>
+        <w:rPr>
+          <w:rFonts w:ascii="Arial" w:hAnsi="Arial" w:cs="Arial"/>
+          <w:color w:val="000000"/>
+          <w:sz w:val="27"/>
+          <w:szCs w:val="27"/>
+          <w:shd w:val="clear" w:color="auto" w:fill="FFFFFF"/>
+          <w:lang w:eastAsia="ko-KR"/>
+        </w:rPr>
+        <w:t>isposable gloves!! **</w:t>
+      </w:r>
+    </w:p>
+    <w:p>
+      <w:pPr>
+        <w:rPr>
+          <w:rFonts w:hint="eastAsia"/>
+          <w:lang w:eastAsia="ko-KR"/>
+        </w:rPr>
+      </w:pPr>
+      <w:r>
+        <w:rPr>
+          <w:rFonts w:ascii="Arial" w:hAnsi="Arial" w:cs="Arial"/>
+          <w:color w:val="000000"/>
+          <w:sz w:val="27"/>
+          <w:szCs w:val="27"/>
+          <w:shd w:val="clear" w:color="auto" w:fill="FFFFFF"/>
+          <w:lang w:eastAsia="ko-KR"/>
+        </w:rPr>
+        <w:t>Same as above</w:t>
+      </w:r>
+    </w:p>
+    <w:p>
+      <w:r>
+        <w:t>MATTRESS</w:t>
+      </w:r>
+    </w:p>
+    <w:p>
+      <w:pPr>
+        <w:rPr>
+          <w:lang w:eastAsia="ko-KR"/>
+        </w:rPr>
+      </w:pPr>
+      <w:r>
+        <w:rPr>
+          <w:rFonts w:hint="eastAsia"/>
+          <w:lang w:eastAsia="ko-KR"/>
+        </w:rPr>
+        <w:t>1</w:t>
+      </w:r>
+      <w:r>
+        <w:rPr>
+          <w:lang w:eastAsia="ko-KR"/>
+        </w:rPr>
+        <w:t>.</w:t>
+      </w:r>
+    </w:p>
+    <w:p>
+      <w:pPr>
+        <w:rPr>
+          <w:lang w:eastAsia="ko-KR"/>
+        </w:rPr>
+      </w:pPr>
+    </w:p>
+    <w:p>
+      <w:pPr>
+        <w:rPr>
+          <w:lang w:eastAsia="ko-KR"/>
+        </w:rPr>
+      </w:pPr>
+      <w:r>
+        <w:rPr>
+          <w:rFonts w:hint="eastAsia"/>
+          <w:lang w:eastAsia="ko-KR"/>
+        </w:rPr>
+        <w:t>2</w:t>
+      </w:r>
+      <w:r>
+        <w:rPr>
+          <w:lang w:eastAsia="ko-KR"/>
+        </w:rPr>
+        <w:t>.</w:t>
+      </w:r>
+    </w:p>
+    <w:p>
+      <w:pPr>
+        <w:rPr>
+          <w:lang w:eastAsia="ko-KR"/>
+        </w:rPr>
+      </w:pPr>
+      <w:r>
+        <w:rPr>
+          <w:rFonts w:hint="eastAsia"/>
+          <w:lang w:eastAsia="ko-KR"/>
+        </w:rPr>
+        <w:lastRenderedPageBreak/>
+        <w:t>3</w:t>
+      </w:r>
+      <w:r>
+        <w:rPr>
+          <w:lang w:eastAsia="ko-KR"/>
+        </w:rPr>
+        <w:t>.</w:t>
+      </w:r>
+    </w:p>
+    <w:p>
+      <w:pPr>
+        <w:rPr>
+          <w:lang w:eastAsia="ko-KR"/>
+        </w:rPr>
+      </w:pPr>
+      <w:r>
+        <w:rPr>
+          <w:rFonts w:hint="eastAsia"/>
+          <w:lang w:eastAsia="ko-KR"/>
+        </w:rPr>
+        <w:t>`</w:t>
+      </w:r>
+      <w:proofErr w:type="spellStart"/>
+      <w:r>
+        <w:rPr>
+          <w:lang w:eastAsia="ko-KR"/>
+        </w:rPr>
+        <w:t>commonBulk</w:t>
+      </w:r>
+      <w:proofErr w:type="spellEnd"/>
+      <w:r>
+        <w:rPr>
+          <w:lang w:eastAsia="ko-KR"/>
+        </w:rPr>
+        <w:t>`</w:t>
+      </w:r>
+    </w:p>
+    <w:p>
+      <w:pPr>
+        <w:shd w:val="clear" w:color="auto" w:fill="FFFFFF"/>
+        <w:spacing w:before="150" w:after="0" w:line="240" w:lineRule="auto"/>
+        <w:rPr>
+          <w:rFonts w:ascii="Arial" w:eastAsia="굴림" w:hAnsi="Arial" w:cs="Arial"/>
+          <w:color w:val="000000"/>
+          <w:sz w:val="24"/>
+          <w:szCs w:val="24"/>
+          <w:lang w:eastAsia="ko-KR"/>
+        </w:rPr>
+      </w:pPr>
+      <w:r>
+        <w:rPr>
+          <w:rFonts w:ascii="Arial" w:eastAsia="굴림" w:hAnsi="Arial" w:cs="Arial"/>
+          <w:color w:val="000000"/>
+          <w:sz w:val="24"/>
+          <w:szCs w:val="24"/>
+          <w:lang w:eastAsia="ko-KR"/>
+        </w:rPr>
+        <w:t xml:space="preserve">The good news is that mattresses contain several valuable materials like steel that increases the recycling market. However, most mattress recycling companies </w:t>
+      </w:r>
+      <w:proofErr w:type="gramStart"/>
+      <w:r>
+        <w:rPr>
+          <w:rFonts w:ascii="Arial" w:eastAsia="굴림" w:hAnsi="Arial" w:cs="Arial"/>
+          <w:color w:val="000000"/>
+          <w:sz w:val="24"/>
+          <w:szCs w:val="24"/>
+          <w:lang w:eastAsia="ko-KR"/>
+        </w:rPr>
+        <w:t>don’t</w:t>
+      </w:r>
+      <w:proofErr w:type="gramEnd"/>
+      <w:r>
+        <w:rPr>
+          <w:rFonts w:ascii="Arial" w:eastAsia="굴림" w:hAnsi="Arial" w:cs="Arial"/>
+          <w:color w:val="000000"/>
+          <w:sz w:val="24"/>
+          <w:szCs w:val="24"/>
+          <w:lang w:eastAsia="ko-KR"/>
+        </w:rPr>
+        <w:t xml:space="preserve"> want to deal with consumers disposing of one mattress, especially if you need it hauled away. This means your best bet is to find a hauler who will recycle it for you.</w:t>
+      </w:r>
+    </w:p>
+    <w:p>
+      <w:pPr>
+        <w:shd w:val="clear" w:color="auto" w:fill="FFFFFF"/>
+        <w:spacing w:before="150" w:after="0" w:line="240" w:lineRule="auto"/>
+        <w:rPr>
+          <w:rFonts w:ascii="Arial" w:eastAsia="굴림" w:hAnsi="Arial" w:cs="Arial"/>
+          <w:color w:val="000000"/>
+          <w:sz w:val="24"/>
+          <w:szCs w:val="24"/>
+          <w:lang w:eastAsia="ko-KR"/>
+        </w:rPr>
+      </w:pPr>
+      <w:r>
+        <w:rPr>
+          <w:rFonts w:ascii="Arial" w:eastAsia="굴림" w:hAnsi="Arial" w:cs="Arial"/>
+          <w:color w:val="000000"/>
+          <w:sz w:val="24"/>
+          <w:szCs w:val="24"/>
+          <w:lang w:eastAsia="ko-KR"/>
+        </w:rPr>
+        <w:t>Here are the four best options (in order of ease and cost) to accomplish this:</w:t>
+      </w:r>
+    </w:p>
+    <w:p>
+      <w:pPr>
+        <w:numPr>
+          <w:ilvl w:val="0"/>
+          <w:numId w:val="11"/>
+        </w:numPr>
+        <w:shd w:val="clear" w:color="auto" w:fill="FFFFFF"/>
+        <w:spacing w:before="100" w:beforeAutospacing="1" w:after="0" w:afterAutospacing="1" w:line="240" w:lineRule="auto"/>
+        <w:ind w:left="397"/>
+        <w:rPr>
+          <w:rFonts w:ascii="Arial" w:eastAsia="굴림" w:hAnsi="Arial" w:cs="Arial"/>
           <w:color w:val="333333"/>
           <w:sz w:val="24"/>
           <w:szCs w:val="24"/>
-        </w:rPr>
-        <w:t> are found in refrigerated sections of grocery stores and contain products like milk, juice, cream, and egg substitutes.</w:t>
-      </w:r>
-    </w:p>
-    <w:p>
-      <w:pPr>
+          <w:lang w:eastAsia="ko-KR"/>
+        </w:rPr>
+      </w:pPr>
+      <w:r>
+        <w:rPr>
+          <w:rFonts w:ascii="Arial" w:eastAsia="굴림" w:hAnsi="Arial" w:cs="Arial"/>
+          <w:color w:val="333333"/>
+          <w:sz w:val="24"/>
+          <w:szCs w:val="24"/>
+          <w:lang w:eastAsia="ko-KR"/>
+        </w:rPr>
+        <w:t xml:space="preserve">If </w:t>
+      </w:r>
+      <w:proofErr w:type="gramStart"/>
+      <w:r>
+        <w:rPr>
+          <w:rFonts w:ascii="Arial" w:eastAsia="굴림" w:hAnsi="Arial" w:cs="Arial"/>
+          <w:color w:val="333333"/>
+          <w:sz w:val="24"/>
+          <w:szCs w:val="24"/>
+          <w:lang w:eastAsia="ko-KR"/>
+        </w:rPr>
+        <w:t>you’re</w:t>
+      </w:r>
+      <w:proofErr w:type="gramEnd"/>
+      <w:r>
+        <w:rPr>
+          <w:rFonts w:ascii="Arial" w:eastAsia="굴림" w:hAnsi="Arial" w:cs="Arial"/>
+          <w:color w:val="333333"/>
+          <w:sz w:val="24"/>
+          <w:szCs w:val="24"/>
+          <w:lang w:eastAsia="ko-KR"/>
+        </w:rPr>
+        <w:t xml:space="preserve"> buying a replacement mattress that is being delivered, ask if the store will haul away your old mattress for recycling.</w:t>
+      </w:r>
+    </w:p>
+    <w:p>
+      <w:pPr>
+        <w:numPr>
+          <w:ilvl w:val="0"/>
+          <w:numId w:val="11"/>
+        </w:numPr>
+        <w:shd w:val="clear" w:color="auto" w:fill="FFFFFF"/>
+        <w:spacing w:before="100" w:beforeAutospacing="1" w:after="0" w:afterAutospacing="1" w:line="240" w:lineRule="auto"/>
+        <w:ind w:left="397"/>
+        <w:rPr>
+          <w:rFonts w:ascii="Arial" w:eastAsia="굴림" w:hAnsi="Arial" w:cs="Arial"/>
+          <w:color w:val="333333"/>
+          <w:sz w:val="24"/>
+          <w:szCs w:val="24"/>
+          <w:lang w:eastAsia="ko-KR"/>
+        </w:rPr>
+      </w:pPr>
+      <w:r>
+        <w:rPr>
+          <w:rFonts w:ascii="Arial" w:eastAsia="굴림" w:hAnsi="Arial" w:cs="Arial"/>
+          <w:color w:val="333333"/>
+          <w:sz w:val="24"/>
+          <w:szCs w:val="24"/>
+          <w:lang w:eastAsia="ko-KR"/>
+        </w:rPr>
+        <w:t xml:space="preserve">If your local recycling program offers bulk waste collection, </w:t>
+      </w:r>
+      <w:proofErr w:type="gramStart"/>
+      <w:r>
+        <w:rPr>
+          <w:rFonts w:ascii="Arial" w:eastAsia="굴림" w:hAnsi="Arial" w:cs="Arial"/>
+          <w:color w:val="333333"/>
+          <w:sz w:val="24"/>
+          <w:szCs w:val="24"/>
+          <w:lang w:eastAsia="ko-KR"/>
+        </w:rPr>
+        <w:t>call</w:t>
+      </w:r>
+      <w:proofErr w:type="gramEnd"/>
+      <w:r>
+        <w:rPr>
+          <w:rFonts w:ascii="Arial" w:eastAsia="굴림" w:hAnsi="Arial" w:cs="Arial"/>
+          <w:color w:val="333333"/>
+          <w:sz w:val="24"/>
+          <w:szCs w:val="24"/>
+          <w:lang w:eastAsia="ko-KR"/>
+        </w:rPr>
+        <w:t xml:space="preserve"> and ask if mattresses are included and recycled.</w:t>
+      </w:r>
+    </w:p>
+    <w:p>
+      <w:pPr>
+        <w:numPr>
+          <w:ilvl w:val="0"/>
+          <w:numId w:val="11"/>
+        </w:numPr>
+        <w:shd w:val="clear" w:color="auto" w:fill="FFFFFF"/>
+        <w:spacing w:before="100" w:beforeAutospacing="1" w:after="0" w:afterAutospacing="1" w:line="240" w:lineRule="auto"/>
+        <w:ind w:left="397"/>
+        <w:rPr>
+          <w:rFonts w:ascii="Arial" w:eastAsia="굴림" w:hAnsi="Arial" w:cs="Arial"/>
+          <w:color w:val="333333"/>
+          <w:sz w:val="24"/>
+          <w:szCs w:val="24"/>
+          <w:lang w:eastAsia="ko-KR"/>
+        </w:rPr>
+      </w:pPr>
+      <w:r>
+        <w:rPr>
+          <w:rFonts w:ascii="Arial" w:eastAsia="굴림" w:hAnsi="Arial" w:cs="Arial"/>
+          <w:color w:val="333333"/>
+          <w:sz w:val="24"/>
+          <w:szCs w:val="24"/>
+          <w:lang w:eastAsia="ko-KR"/>
+        </w:rPr>
+        <w:t>Call a secondhand store like Goodwill, The Salvation Army, or St. Vincent de Paul (each local affiliate has different acceptance/collection rules) and ask if mattress donations are accepted/hauled away for recycling.</w:t>
+      </w:r>
+    </w:p>
+    <w:p>
+      <w:pPr>
+        <w:numPr>
+          <w:ilvl w:val="0"/>
+          <w:numId w:val="11"/>
+        </w:numPr>
+        <w:shd w:val="clear" w:color="auto" w:fill="FFFFFF"/>
+        <w:spacing w:before="100" w:beforeAutospacing="1" w:after="0" w:line="240" w:lineRule="auto"/>
+        <w:ind w:left="397"/>
+        <w:rPr>
+          <w:rFonts w:ascii="Arial" w:eastAsia="굴림" w:hAnsi="Arial" w:cs="Arial"/>
+          <w:color w:val="333333"/>
+          <w:sz w:val="24"/>
+          <w:szCs w:val="24"/>
+          <w:lang w:eastAsia="ko-KR"/>
+        </w:rPr>
+      </w:pPr>
+      <w:r>
+        <w:rPr>
+          <w:rFonts w:ascii="Arial" w:eastAsia="굴림" w:hAnsi="Arial" w:cs="Arial"/>
+          <w:color w:val="333333"/>
+          <w:sz w:val="24"/>
+          <w:szCs w:val="24"/>
+          <w:lang w:eastAsia="ko-KR"/>
+        </w:rPr>
+        <w:t xml:space="preserve">If </w:t>
+      </w:r>
+      <w:proofErr w:type="gramStart"/>
+      <w:r>
+        <w:rPr>
+          <w:rFonts w:ascii="Arial" w:eastAsia="굴림" w:hAnsi="Arial" w:cs="Arial"/>
+          <w:color w:val="333333"/>
+          <w:sz w:val="24"/>
+          <w:szCs w:val="24"/>
+          <w:lang w:eastAsia="ko-KR"/>
+        </w:rPr>
+        <w:t>you’re</w:t>
+      </w:r>
+      <w:proofErr w:type="gramEnd"/>
+      <w:r>
+        <w:rPr>
+          <w:rFonts w:ascii="Arial" w:eastAsia="굴림" w:hAnsi="Arial" w:cs="Arial"/>
+          <w:color w:val="333333"/>
+          <w:sz w:val="24"/>
+          <w:szCs w:val="24"/>
+          <w:lang w:eastAsia="ko-KR"/>
+        </w:rPr>
+        <w:t xml:space="preserve"> recycling a mattress to clean out a property, find a local hauling company that will take away this and other items for recycling. You can find these companies in the phone book or using an online search engine like Yelp.</w:t>
+      </w:r>
+    </w:p>
+    <w:p>
+      <w:pPr>
+        <w:rPr>
+          <w:lang w:eastAsia="ko-KR"/>
+        </w:rPr>
+      </w:pPr>
+      <w:hyperlink r:id="rId30" w:history="1">
+        <w:r>
+          <w:rPr>
+            <w:rStyle w:val="a4"/>
+            <w:lang w:eastAsia="ko-KR"/>
+          </w:rPr>
+          <w:t>https://earth911.com/recycling-guide/how-to-recycle-mattresses/#:~:text=If%20you're%20buying%20a,The%20Salvation%20Army%2C%20or%20St</w:t>
+        </w:r>
+      </w:hyperlink>
+      <w:r>
+        <w:rPr>
+          <w:lang w:eastAsia="ko-KR"/>
+        </w:rPr>
+        <w:t>.</w:t>
+      </w:r>
+    </w:p>
+    <w:p/>
+    <w:p>
+      <w:r>
+        <w:t>MATTRESS COVERS</w:t>
+      </w:r>
+    </w:p>
+    <w:p>
+      <w:pPr>
+        <w:rPr>
+          <w:lang w:eastAsia="ko-KR"/>
+        </w:rPr>
+      </w:pPr>
+      <w:r>
+        <w:rPr>
+          <w:rFonts w:hint="eastAsia"/>
+          <w:lang w:eastAsia="ko-KR"/>
+        </w:rPr>
+        <w:t>`</w:t>
+      </w:r>
+      <w:r>
+        <w:rPr>
+          <w:lang w:eastAsia="ko-KR"/>
+        </w:rPr>
+        <w:t>textile` / `cloth` ?? or more like `towel`</w:t>
+      </w:r>
+    </w:p>
+    <w:p>
+      <w:pPr>
+        <w:rPr>
+          <w:lang w:eastAsia="ko-KR"/>
+        </w:rPr>
+      </w:pPr>
+      <w:r>
+        <w:rPr>
+          <w:lang w:eastAsia="ko-KR"/>
+        </w:rPr>
+        <w:t>**!! MATTRESS TOPPER !!**</w:t>
+      </w:r>
+    </w:p>
+    <w:p>
+      <w:pPr>
+        <w:rPr>
+          <w:lang w:eastAsia="ko-KR"/>
+        </w:rPr>
+      </w:pPr>
+      <w:r>
+        <w:rPr>
+          <w:rFonts w:hint="eastAsia"/>
+          <w:lang w:eastAsia="ko-KR"/>
+        </w:rPr>
+        <w:t>3</w:t>
+      </w:r>
+      <w:r>
+        <w:rPr>
+          <w:lang w:eastAsia="ko-KR"/>
+        </w:rPr>
+        <w:t xml:space="preserve">. </w:t>
+      </w:r>
+    </w:p>
+    <w:p>
+      <w:pPr>
+        <w:rPr>
+          <w:rFonts w:ascii="Arial" w:hAnsi="Arial" w:cs="Arial" w:hint="eastAsia"/>
+          <w:color w:val="222222"/>
+          <w:shd w:val="clear" w:color="auto" w:fill="FFFFFF"/>
+          <w:lang w:eastAsia="ko-KR"/>
+        </w:rPr>
+      </w:pPr>
+      <w:r>
+        <w:rPr>
+          <w:rFonts w:ascii="Arial" w:hAnsi="Arial" w:cs="Arial"/>
+          <w:color w:val="222222"/>
+          <w:shd w:val="clear" w:color="auto" w:fill="FFFFFF"/>
+        </w:rPr>
+        <w:t>Most </w:t>
+      </w:r>
+      <w:r>
+        <w:rPr>
+          <w:rFonts w:ascii="Arial" w:hAnsi="Arial" w:cs="Arial"/>
+          <w:b/>
+          <w:bCs/>
+          <w:color w:val="222222"/>
+          <w:shd w:val="clear" w:color="auto" w:fill="FFFFFF"/>
+        </w:rPr>
+        <w:t>mattress toppers</w:t>
+      </w:r>
+      <w:r>
+        <w:rPr>
+          <w:rFonts w:ascii="Arial" w:hAnsi="Arial" w:cs="Arial"/>
+          <w:color w:val="222222"/>
+          <w:shd w:val="clear" w:color="auto" w:fill="FFFFFF"/>
+        </w:rPr>
+        <w:t> are </w:t>
+      </w:r>
+      <w:r>
+        <w:rPr>
+          <w:rFonts w:ascii="Arial" w:hAnsi="Arial" w:cs="Arial"/>
+          <w:b/>
+          <w:bCs/>
+          <w:color w:val="222222"/>
+          <w:shd w:val="clear" w:color="auto" w:fill="FFFFFF"/>
+        </w:rPr>
+        <w:t>made of</w:t>
+      </w:r>
+      <w:r>
+        <w:rPr>
+          <w:rFonts w:ascii="Arial" w:hAnsi="Arial" w:cs="Arial"/>
+          <w:color w:val="222222"/>
+          <w:shd w:val="clear" w:color="auto" w:fill="FFFFFF"/>
+        </w:rPr>
+        <w:t> synthetic materials like </w:t>
+      </w:r>
+      <w:r>
+        <w:rPr>
+          <w:rFonts w:ascii="Arial" w:hAnsi="Arial" w:cs="Arial"/>
+          <w:b/>
+          <w:bCs/>
+          <w:color w:val="222222"/>
+          <w:shd w:val="clear" w:color="auto" w:fill="FFFFFF"/>
+        </w:rPr>
+        <w:t>memory foam</w:t>
+      </w:r>
+      <w:r>
+        <w:rPr>
+          <w:rFonts w:ascii="Arial" w:hAnsi="Arial" w:cs="Arial"/>
+          <w:color w:val="222222"/>
+          <w:shd w:val="clear" w:color="auto" w:fill="FFFFFF"/>
+        </w:rPr>
+        <w:t> or fiberfill</w:t>
+      </w:r>
+      <w:r>
+        <w:rPr>
+          <w:rFonts w:ascii="Arial" w:hAnsi="Arial" w:cs="Arial"/>
+          <w:color w:val="222222"/>
+          <w:shd w:val="clear" w:color="auto" w:fill="FFFFFF"/>
+        </w:rPr>
+        <w:t xml:space="preserve">, </w:t>
+      </w:r>
+      <w:r>
+        <w:rPr>
+          <w:rFonts w:ascii="Arial" w:hAnsi="Arial" w:cs="Arial" w:hint="eastAsia"/>
+          <w:color w:val="222222"/>
+          <w:shd w:val="clear" w:color="auto" w:fill="FFFFFF"/>
+          <w:lang w:eastAsia="ko-KR"/>
+        </w:rPr>
+        <w:t>w</w:t>
+      </w:r>
+      <w:r>
+        <w:rPr>
+          <w:rFonts w:ascii="Arial" w:hAnsi="Arial" w:cs="Arial"/>
+          <w:color w:val="222222"/>
+          <w:shd w:val="clear" w:color="auto" w:fill="FFFFFF"/>
+          <w:lang w:eastAsia="ko-KR"/>
+        </w:rPr>
+        <w:t xml:space="preserve">hich requires a specialized machine to recycle, they cannot be recycled in Denton Recycling Facility. </w:t>
+      </w:r>
+    </w:p>
+    <w:p>
+      <w:r>
+        <w:t>MEAT (INCLUDING BONES)</w:t>
+      </w:r>
+    </w:p>
+    <w:p>
+      <w:pPr>
+        <w:rPr>
+          <w:rFonts w:hint="eastAsia"/>
+          <w:lang w:eastAsia="ko-KR"/>
+        </w:rPr>
+      </w:pPr>
+      <w:r>
+        <w:rPr>
+          <w:rFonts w:hint="eastAsia"/>
+          <w:lang w:eastAsia="ko-KR"/>
+        </w:rPr>
+        <w:t>`</w:t>
+      </w:r>
+      <w:r>
+        <w:rPr>
+          <w:lang w:eastAsia="ko-KR"/>
+        </w:rPr>
+        <w:t>food`</w:t>
+      </w:r>
+    </w:p>
+    <w:p>
+      <w:r>
+        <w:t>MEDICAL WASTE</w:t>
+      </w:r>
+    </w:p>
+    <w:p>
+      <w:pPr>
+        <w:rPr>
+          <w:rFonts w:hint="eastAsia"/>
+          <w:lang w:eastAsia="ko-KR"/>
+        </w:rPr>
+      </w:pPr>
+      <w:r>
+        <w:rPr>
+          <w:rFonts w:hint="eastAsia"/>
+          <w:lang w:eastAsia="ko-KR"/>
+        </w:rPr>
+        <w:t>위에</w:t>
+      </w:r>
+      <w:r>
+        <w:rPr>
+          <w:rFonts w:hint="eastAsia"/>
+          <w:lang w:eastAsia="ko-KR"/>
+        </w:rPr>
+        <w:t xml:space="preserve"> </w:t>
+      </w:r>
+      <w:r>
+        <w:rPr>
+          <w:rFonts w:hint="eastAsia"/>
+          <w:lang w:eastAsia="ko-KR"/>
+        </w:rPr>
+        <w:t>면봉</w:t>
+      </w:r>
+      <w:r>
+        <w:rPr>
+          <w:rFonts w:hint="eastAsia"/>
+          <w:lang w:eastAsia="ko-KR"/>
+        </w:rPr>
+        <w:t xml:space="preserve"> </w:t>
+      </w:r>
+      <w:r>
+        <w:rPr>
+          <w:rFonts w:hint="eastAsia"/>
+          <w:lang w:eastAsia="ko-KR"/>
+        </w:rPr>
+        <w:t>등</w:t>
+      </w:r>
+      <w:r>
+        <w:rPr>
+          <w:rFonts w:hint="eastAsia"/>
+          <w:lang w:eastAsia="ko-KR"/>
+        </w:rPr>
+        <w:t xml:space="preserve"> </w:t>
+      </w:r>
+      <w:r>
+        <w:rPr>
+          <w:rFonts w:hint="eastAsia"/>
+          <w:lang w:eastAsia="ko-KR"/>
+        </w:rPr>
+        <w:t>나옴</w:t>
+      </w:r>
+      <w:r>
+        <w:rPr>
+          <w:rFonts w:hint="eastAsia"/>
+          <w:lang w:eastAsia="ko-KR"/>
+        </w:rPr>
+        <w:t>.</w:t>
+      </w:r>
+    </w:p>
+    <w:p>
+      <w:r>
+        <w:t xml:space="preserve">MEDICINE (PRESCRIPTION &amp; </w:t>
+      </w:r>
+      <w:proofErr w:type="gramStart"/>
+      <w:r>
+        <w:t>OVER-THE-COUNTER</w:t>
+      </w:r>
+      <w:proofErr w:type="gramEnd"/>
+      <w:r>
+        <w:t>)</w:t>
+      </w:r>
+    </w:p>
+    <w:p>
+      <w:pPr>
+        <w:rPr>
+          <w:lang w:eastAsia="ko-KR"/>
+        </w:rPr>
+      </w:pPr>
+      <w:r>
+        <w:rPr>
+          <w:lang w:eastAsia="ko-KR"/>
+        </w:rPr>
+        <w:t>1.</w:t>
+      </w:r>
+    </w:p>
+    <w:p>
+      <w:pPr>
+        <w:rPr>
+          <w:lang w:eastAsia="ko-KR"/>
+        </w:rPr>
+      </w:pPr>
+      <w:r>
+        <w:rPr>
+          <w:rFonts w:hint="eastAsia"/>
+          <w:lang w:eastAsia="ko-KR"/>
+        </w:rPr>
+        <w:t>2</w:t>
+      </w:r>
+      <w:r>
+        <w:rPr>
+          <w:lang w:eastAsia="ko-KR"/>
+        </w:rPr>
+        <w:t>.</w:t>
+      </w:r>
+    </w:p>
+    <w:p>
+      <w:pPr>
+        <w:rPr>
+          <w:lang w:eastAsia="ko-KR"/>
+        </w:rPr>
+      </w:pPr>
+      <w:r>
+        <w:rPr>
+          <w:rStyle w:val="blast"/>
+          <w:rFonts w:ascii="Arial" w:hAnsi="Arial" w:cs="Arial"/>
+          <w:color w:val="000000"/>
+        </w:rPr>
+        <w:lastRenderedPageBreak/>
+        <w:t>Medications collected by take-back programs are incinerated in a safe and secure facility.</w:t>
+      </w:r>
+      <w:r>
+        <w:rPr>
+          <w:rFonts w:ascii="Arial" w:hAnsi="Arial" w:cs="Arial"/>
+          <w:color w:val="000000"/>
+          <w:shd w:val="clear" w:color="auto" w:fill="FAFAFA"/>
+        </w:rPr>
+        <w:t> </w:t>
+      </w:r>
+      <w:r>
+        <w:rPr>
+          <w:rStyle w:val="blast"/>
+          <w:rFonts w:ascii="Arial" w:hAnsi="Arial" w:cs="Arial"/>
+          <w:color w:val="000000"/>
+        </w:rPr>
+        <w:t xml:space="preserve">This way, hazardous chemicals in these medications are </w:t>
+      </w:r>
+      <w:proofErr w:type="gramStart"/>
+      <w:r>
+        <w:rPr>
+          <w:rStyle w:val="blast"/>
+          <w:rFonts w:ascii="Arial" w:hAnsi="Arial" w:cs="Arial"/>
+          <w:color w:val="000000"/>
+        </w:rPr>
+        <w:t>completely destroyed</w:t>
+      </w:r>
+      <w:proofErr w:type="gramEnd"/>
+      <w:r>
+        <w:rPr>
+          <w:rStyle w:val="blast"/>
+          <w:rFonts w:ascii="Arial" w:hAnsi="Arial" w:cs="Arial"/>
+          <w:color w:val="000000"/>
+        </w:rPr>
+        <w:t>.</w:t>
+      </w:r>
+      <w:r>
+        <w:rPr>
+          <w:rFonts w:ascii="Arial" w:hAnsi="Arial" w:cs="Arial"/>
+          <w:color w:val="000000"/>
+          <w:shd w:val="clear" w:color="auto" w:fill="FAFAFA"/>
+        </w:rPr>
+        <w:t> </w:t>
+      </w:r>
+      <w:r>
+        <w:rPr>
+          <w:rStyle w:val="blast"/>
+          <w:rFonts w:ascii="Arial" w:hAnsi="Arial" w:cs="Arial"/>
+          <w:color w:val="000000"/>
+        </w:rPr>
+        <w:t>The</w:t>
+      </w:r>
+      <w:r>
+        <w:rPr>
+          <w:rFonts w:ascii="Arial" w:hAnsi="Arial" w:cs="Arial"/>
+          <w:color w:val="000000"/>
+          <w:shd w:val="clear" w:color="auto" w:fill="FAFAFA"/>
+        </w:rPr>
+        <w:t> </w:t>
+      </w:r>
+      <w:hyperlink r:id="rId31" w:history="1">
+        <w:r>
+          <w:rPr>
+            <w:rStyle w:val="blast"/>
+            <w:rFonts w:ascii="Arial" w:hAnsi="Arial" w:cs="Arial"/>
+            <w:color w:val="60AA09"/>
+          </w:rPr>
+          <w:t>EPA recommends</w:t>
+        </w:r>
+      </w:hyperlink>
+      <w:r>
+        <w:rPr>
+          <w:rFonts w:ascii="Arial" w:hAnsi="Arial" w:cs="Arial"/>
+          <w:color w:val="000000"/>
+          <w:shd w:val="clear" w:color="auto" w:fill="FAFAFA"/>
+        </w:rPr>
+        <w:t> </w:t>
+      </w:r>
+      <w:r>
+        <w:rPr>
+          <w:rStyle w:val="blast"/>
+          <w:rFonts w:ascii="Arial" w:hAnsi="Arial" w:cs="Arial"/>
+          <w:color w:val="000000"/>
+        </w:rPr>
+        <w:t>this method.</w:t>
+      </w:r>
+    </w:p>
+    <w:p>
+      <w:pPr>
+        <w:rPr>
+          <w:lang w:eastAsia="ko-KR"/>
+        </w:rPr>
+      </w:pPr>
+      <w:r>
+        <w:rPr>
+          <w:rFonts w:hint="eastAsia"/>
+          <w:lang w:eastAsia="ko-KR"/>
+        </w:rPr>
+        <w:t>3</w:t>
+      </w:r>
+      <w:r>
+        <w:rPr>
+          <w:lang w:eastAsia="ko-KR"/>
+        </w:rPr>
+        <w:t xml:space="preserve">. </w:t>
+      </w:r>
+    </w:p>
+    <w:p>
+      <w:pPr>
+        <w:rPr>
+          <w:lang w:eastAsia="ko-KR"/>
+        </w:rPr>
+      </w:pPr>
+      <w:r>
+        <w:rPr>
+          <w:rFonts w:hint="eastAsia"/>
+          <w:lang w:eastAsia="ko-KR"/>
+        </w:rPr>
+        <w:t>4</w:t>
+      </w:r>
+      <w:r>
+        <w:rPr>
+          <w:lang w:eastAsia="ko-KR"/>
+        </w:rPr>
+        <w:t>. (trash instruction)</w:t>
+      </w:r>
+    </w:p>
+    <w:p>
+      <w:pPr>
+        <w:shd w:val="clear" w:color="auto" w:fill="FFFFFF"/>
+        <w:spacing w:before="150" w:after="0" w:line="240" w:lineRule="auto"/>
+        <w:rPr>
+          <w:rFonts w:ascii="Arial" w:eastAsia="굴림" w:hAnsi="Arial" w:cs="Arial"/>
+          <w:color w:val="000000"/>
+          <w:sz w:val="24"/>
+          <w:szCs w:val="24"/>
+          <w:lang w:eastAsia="ko-KR"/>
+        </w:rPr>
+      </w:pPr>
+      <w:r>
+        <w:rPr>
+          <w:rFonts w:ascii="Arial" w:eastAsia="굴림" w:hAnsi="Arial" w:cs="Arial"/>
+          <w:color w:val="000000"/>
+          <w:sz w:val="24"/>
+          <w:szCs w:val="24"/>
+          <w:lang w:eastAsia="ko-KR"/>
+        </w:rPr>
+        <w:t>The easiest, and often safest, way to dispose of expired or unwanted mediation is through drug take-back or mail-back programs through pharmacies, government agencies and community groups, which will dispose of medications properly. Find a local take-back or mail-back program using our </w:t>
+      </w:r>
+      <w:hyperlink r:id="rId32" w:history="1">
+        <w:r>
+          <w:rPr>
+            <w:rFonts w:ascii="Arial" w:eastAsia="굴림" w:hAnsi="Arial" w:cs="Arial"/>
+            <w:color w:val="60AA09"/>
+            <w:sz w:val="24"/>
+            <w:szCs w:val="24"/>
+            <w:lang w:eastAsia="ko-KR"/>
+          </w:rPr>
+          <w:t>recycling locator</w:t>
+        </w:r>
+      </w:hyperlink>
+      <w:r>
+        <w:rPr>
+          <w:rFonts w:ascii="Arial" w:eastAsia="굴림" w:hAnsi="Arial" w:cs="Arial"/>
+          <w:color w:val="000000"/>
+          <w:sz w:val="24"/>
+          <w:szCs w:val="24"/>
+          <w:lang w:eastAsia="ko-KR"/>
+        </w:rPr>
+        <w:t>.</w:t>
+      </w:r>
+    </w:p>
+    <w:p>
+      <w:pPr>
+        <w:shd w:val="clear" w:color="auto" w:fill="FFFFFF"/>
+        <w:spacing w:before="150" w:after="0" w:line="240" w:lineRule="auto"/>
+        <w:rPr>
+          <w:rFonts w:ascii="Arial" w:eastAsia="굴림" w:hAnsi="Arial" w:cs="Arial"/>
+          <w:color w:val="000000"/>
+          <w:sz w:val="24"/>
+          <w:szCs w:val="24"/>
+          <w:lang w:eastAsia="ko-KR"/>
+        </w:rPr>
+      </w:pPr>
+      <w:r>
+        <w:rPr>
+          <w:rFonts w:ascii="Arial" w:eastAsia="굴림" w:hAnsi="Arial" w:cs="Arial"/>
+          <w:color w:val="000000"/>
+          <w:sz w:val="24"/>
+          <w:szCs w:val="24"/>
+          <w:lang w:eastAsia="ko-KR"/>
+        </w:rPr>
+        <w:t>If take-back programs are not an option, most medications can be disposed of in your household trash. </w:t>
+      </w:r>
+      <w:proofErr w:type="spellStart"/>
+      <w:r>
+        <w:rPr>
+          <w:rFonts w:ascii="Arial" w:eastAsia="굴림" w:hAnsi="Arial" w:cs="Arial"/>
+          <w:color w:val="000000"/>
+          <w:sz w:val="24"/>
+          <w:szCs w:val="24"/>
+          <w:lang w:eastAsia="ko-KR"/>
+        </w:rPr>
+        <w:t>SmaRxt</w:t>
+      </w:r>
+      <w:proofErr w:type="spellEnd"/>
+      <w:r>
+        <w:rPr>
+          <w:rFonts w:ascii="Arial" w:eastAsia="굴림" w:hAnsi="Arial" w:cs="Arial"/>
+          <w:color w:val="000000"/>
+          <w:sz w:val="24"/>
+          <w:szCs w:val="24"/>
+          <w:lang w:eastAsia="ko-KR"/>
+        </w:rPr>
+        <w:t xml:space="preserve"> Disposal recommends following these steps:</w:t>
+      </w:r>
+    </w:p>
+    <w:p>
+      <w:pPr>
+        <w:numPr>
+          <w:ilvl w:val="0"/>
+          <w:numId w:val="12"/>
+        </w:numPr>
+        <w:shd w:val="clear" w:color="auto" w:fill="FFFFFF"/>
+        <w:spacing w:before="100" w:beforeAutospacing="1" w:after="0" w:afterAutospacing="1" w:line="240" w:lineRule="auto"/>
+        <w:ind w:left="397"/>
+        <w:rPr>
+          <w:rFonts w:ascii="Arial" w:eastAsia="굴림" w:hAnsi="Arial" w:cs="Arial"/>
+          <w:color w:val="333333"/>
+          <w:sz w:val="24"/>
+          <w:szCs w:val="24"/>
+          <w:lang w:eastAsia="ko-KR"/>
+        </w:rPr>
+      </w:pPr>
+      <w:r>
+        <w:rPr>
+          <w:rFonts w:ascii="Arial" w:eastAsia="굴림" w:hAnsi="Arial" w:cs="Arial"/>
+          <w:color w:val="333333"/>
+          <w:sz w:val="24"/>
+          <w:szCs w:val="24"/>
+          <w:lang w:eastAsia="ko-KR"/>
+        </w:rPr>
+        <w:t>Pour medication into a sealable plastic bag. If the medication is a solid (pill, liquid capsule, etc.), add water to dissolve it.</w:t>
+      </w:r>
+    </w:p>
+    <w:p>
+      <w:pPr>
+        <w:numPr>
+          <w:ilvl w:val="0"/>
+          <w:numId w:val="12"/>
+        </w:numPr>
+        <w:shd w:val="clear" w:color="auto" w:fill="FFFFFF"/>
+        <w:spacing w:before="100" w:beforeAutospacing="1" w:after="0" w:afterAutospacing="1" w:line="240" w:lineRule="auto"/>
+        <w:ind w:left="397"/>
+        <w:rPr>
+          <w:rFonts w:ascii="Arial" w:eastAsia="굴림" w:hAnsi="Arial" w:cs="Arial"/>
+          <w:color w:val="333333"/>
+          <w:sz w:val="24"/>
+          <w:szCs w:val="24"/>
+          <w:lang w:eastAsia="ko-KR"/>
+        </w:rPr>
+      </w:pPr>
+      <w:r>
+        <w:rPr>
+          <w:rFonts w:ascii="Arial" w:eastAsia="굴림" w:hAnsi="Arial" w:cs="Arial"/>
+          <w:color w:val="333333"/>
+          <w:sz w:val="24"/>
+          <w:szCs w:val="24"/>
+          <w:lang w:eastAsia="ko-KR"/>
+        </w:rPr>
+        <w:t xml:space="preserve">Add kitty litter, </w:t>
+      </w:r>
+      <w:proofErr w:type="gramStart"/>
+      <w:r>
+        <w:rPr>
+          <w:rFonts w:ascii="Arial" w:eastAsia="굴림" w:hAnsi="Arial" w:cs="Arial"/>
+          <w:color w:val="333333"/>
+          <w:sz w:val="24"/>
+          <w:szCs w:val="24"/>
+          <w:lang w:eastAsia="ko-KR"/>
+        </w:rPr>
+        <w:t>sawdust</w:t>
+      </w:r>
+      <w:proofErr w:type="gramEnd"/>
+      <w:r>
+        <w:rPr>
+          <w:rFonts w:ascii="Arial" w:eastAsia="굴림" w:hAnsi="Arial" w:cs="Arial"/>
+          <w:color w:val="333333"/>
+          <w:sz w:val="24"/>
+          <w:szCs w:val="24"/>
+          <w:lang w:eastAsia="ko-KR"/>
+        </w:rPr>
+        <w:t xml:space="preserve"> or coffee grounds (or any material that mixes with the medication and makes it less appealing for pets and children to eat) to the plastic bag.</w:t>
+      </w:r>
+    </w:p>
+    <w:p>
+      <w:pPr>
+        <w:numPr>
+          <w:ilvl w:val="0"/>
+          <w:numId w:val="12"/>
+        </w:numPr>
+        <w:shd w:val="clear" w:color="auto" w:fill="FFFFFF"/>
+        <w:spacing w:before="100" w:beforeAutospacing="1" w:after="0" w:afterAutospacing="1" w:line="240" w:lineRule="auto"/>
+        <w:ind w:left="397"/>
+        <w:rPr>
+          <w:rFonts w:ascii="Arial" w:eastAsia="굴림" w:hAnsi="Arial" w:cs="Arial"/>
+          <w:color w:val="333333"/>
+          <w:sz w:val="24"/>
+          <w:szCs w:val="24"/>
+          <w:lang w:eastAsia="ko-KR"/>
+        </w:rPr>
+      </w:pPr>
+      <w:r>
+        <w:rPr>
+          <w:rFonts w:ascii="Arial" w:eastAsia="굴림" w:hAnsi="Arial" w:cs="Arial"/>
+          <w:color w:val="333333"/>
+          <w:sz w:val="24"/>
+          <w:szCs w:val="24"/>
+          <w:lang w:eastAsia="ko-KR"/>
+        </w:rPr>
+        <w:t>Seal the plastic bag and put it in the trash.</w:t>
+      </w:r>
+    </w:p>
+    <w:p>
+      <w:pPr>
+        <w:numPr>
+          <w:ilvl w:val="0"/>
+          <w:numId w:val="12"/>
+        </w:numPr>
+        <w:shd w:val="clear" w:color="auto" w:fill="FFFFFF"/>
+        <w:spacing w:before="100" w:beforeAutospacing="1" w:after="0" w:line="240" w:lineRule="auto"/>
+        <w:ind w:left="397"/>
+        <w:rPr>
+          <w:rFonts w:ascii="Arial" w:eastAsia="굴림" w:hAnsi="Arial" w:cs="Arial"/>
+          <w:color w:val="333333"/>
+          <w:sz w:val="24"/>
+          <w:szCs w:val="24"/>
+          <w:lang w:eastAsia="ko-KR"/>
+        </w:rPr>
+      </w:pPr>
+      <w:r>
+        <w:rPr>
+          <w:rFonts w:ascii="Arial" w:eastAsia="굴림" w:hAnsi="Arial" w:cs="Arial"/>
+          <w:color w:val="333333"/>
+          <w:sz w:val="24"/>
+          <w:szCs w:val="24"/>
+          <w:lang w:eastAsia="ko-KR"/>
+        </w:rPr>
+        <w:t>Remove and destroy all identifying personal information on the prescription label from all medication containers before recycling them or throwing them away.</w:t>
+      </w:r>
+    </w:p>
+    <w:p>
+      <w:pPr>
+        <w:shd w:val="clear" w:color="auto" w:fill="FFFFFF"/>
+        <w:spacing w:before="150" w:after="0" w:line="240" w:lineRule="auto"/>
+        <w:rPr>
+          <w:rFonts w:ascii="Arial" w:eastAsia="굴림" w:hAnsi="Arial" w:cs="Arial"/>
+          <w:color w:val="000000"/>
+          <w:sz w:val="24"/>
+          <w:szCs w:val="24"/>
+          <w:lang w:eastAsia="ko-KR"/>
+        </w:rPr>
+      </w:pPr>
+      <w:r>
+        <w:rPr>
+          <w:rFonts w:ascii="Arial" w:eastAsia="굴림" w:hAnsi="Arial" w:cs="Arial"/>
+          <w:color w:val="000000"/>
+          <w:sz w:val="24"/>
+          <w:szCs w:val="24"/>
+          <w:lang w:eastAsia="ko-KR"/>
+        </w:rPr>
+        <w:t xml:space="preserve">Responsible medication disposal has changed over the years, so </w:t>
+      </w:r>
+      <w:proofErr w:type="gramStart"/>
+      <w:r>
+        <w:rPr>
+          <w:rFonts w:ascii="Arial" w:eastAsia="굴림" w:hAnsi="Arial" w:cs="Arial"/>
+          <w:color w:val="000000"/>
+          <w:sz w:val="24"/>
+          <w:szCs w:val="24"/>
+          <w:lang w:eastAsia="ko-KR"/>
+        </w:rPr>
+        <w:t>it’s</w:t>
+      </w:r>
+      <w:proofErr w:type="gramEnd"/>
+      <w:r>
+        <w:rPr>
+          <w:rFonts w:ascii="Arial" w:eastAsia="굴림" w:hAnsi="Arial" w:cs="Arial"/>
+          <w:color w:val="000000"/>
+          <w:sz w:val="24"/>
+          <w:szCs w:val="24"/>
+          <w:lang w:eastAsia="ko-KR"/>
+        </w:rPr>
+        <w:t xml:space="preserve"> important to follow any disposal instructions on the medication package, which will have the most current recommendations. If there </w:t>
+      </w:r>
+      <w:proofErr w:type="gramStart"/>
+      <w:r>
+        <w:rPr>
+          <w:rFonts w:ascii="Arial" w:eastAsia="굴림" w:hAnsi="Arial" w:cs="Arial"/>
+          <w:color w:val="000000"/>
+          <w:sz w:val="24"/>
+          <w:szCs w:val="24"/>
+          <w:lang w:eastAsia="ko-KR"/>
+        </w:rPr>
+        <w:t>aren’t</w:t>
+      </w:r>
+      <w:proofErr w:type="gramEnd"/>
+      <w:r>
+        <w:rPr>
+          <w:rFonts w:ascii="Arial" w:eastAsia="굴림" w:hAnsi="Arial" w:cs="Arial"/>
+          <w:color w:val="000000"/>
+          <w:sz w:val="24"/>
+          <w:szCs w:val="24"/>
+          <w:lang w:eastAsia="ko-KR"/>
+        </w:rPr>
+        <w:t xml:space="preserve"> any, follow the advice above.</w:t>
+      </w:r>
+    </w:p>
+    <w:p>
+      <w:pPr>
+        <w:rPr>
+          <w:rFonts w:hint="eastAsia"/>
+          <w:lang w:eastAsia="ko-KR"/>
+        </w:rPr>
+      </w:pPr>
+    </w:p>
+    <w:p>
+      <w:r>
+        <w:t>METAL CAPS FROM GLASS JARS</w:t>
+      </w:r>
+    </w:p>
+    <w:p>
+      <w:pPr>
+        <w:rPr>
+          <w:lang w:eastAsia="ko-KR"/>
+        </w:rPr>
+      </w:pPr>
+      <w:r>
+        <w:rPr>
+          <w:rFonts w:hint="eastAsia"/>
+          <w:lang w:eastAsia="ko-KR"/>
+        </w:rPr>
+        <w:t>1</w:t>
+      </w:r>
+      <w:r>
+        <w:rPr>
+          <w:lang w:eastAsia="ko-KR"/>
+        </w:rPr>
+        <w:t>.</w:t>
+      </w:r>
+    </w:p>
+    <w:p>
+      <w:pPr>
+        <w:shd w:val="clear" w:color="auto" w:fill="FFFFFF"/>
+        <w:spacing w:before="150" w:after="300" w:line="240" w:lineRule="auto"/>
+        <w:rPr>
+          <w:rFonts w:ascii="Arial" w:eastAsia="굴림" w:hAnsi="Arial" w:cs="Arial"/>
+          <w:color w:val="000000"/>
+          <w:sz w:val="24"/>
+          <w:szCs w:val="24"/>
+          <w:lang w:eastAsia="ko-KR"/>
+        </w:rPr>
+      </w:pPr>
+      <w:r>
+        <w:rPr>
+          <w:rFonts w:ascii="Arial" w:eastAsia="굴림" w:hAnsi="Arial" w:cs="Arial"/>
+          <w:color w:val="000000"/>
+          <w:sz w:val="24"/>
+          <w:szCs w:val="24"/>
+          <w:lang w:eastAsia="ko-KR"/>
+        </w:rPr>
+        <w:t>To make jar-lid recycling work, you need to follow a few guidelines:</w:t>
+      </w:r>
+    </w:p>
+    <w:p>
+      <w:pPr>
+        <w:numPr>
+          <w:ilvl w:val="0"/>
+          <w:numId w:val="13"/>
+        </w:numPr>
+        <w:shd w:val="clear" w:color="auto" w:fill="FFFFFF"/>
+        <w:spacing w:before="100" w:beforeAutospacing="1" w:after="100" w:afterAutospacing="1" w:line="240" w:lineRule="auto"/>
+        <w:ind w:left="397"/>
+        <w:rPr>
+          <w:rFonts w:ascii="Arial" w:eastAsia="굴림" w:hAnsi="Arial" w:cs="Arial"/>
+          <w:color w:val="333333"/>
+          <w:sz w:val="24"/>
+          <w:szCs w:val="24"/>
+          <w:lang w:eastAsia="ko-KR"/>
+        </w:rPr>
+      </w:pPr>
+      <w:proofErr w:type="gramStart"/>
+      <w:r>
+        <w:rPr>
+          <w:rFonts w:ascii="Arial" w:eastAsia="굴림" w:hAnsi="Arial" w:cs="Arial"/>
+          <w:color w:val="333333"/>
+          <w:sz w:val="24"/>
+          <w:szCs w:val="24"/>
+          <w:lang w:eastAsia="ko-KR"/>
+        </w:rPr>
+        <w:t>Don’t</w:t>
+      </w:r>
+      <w:proofErr w:type="gramEnd"/>
+      <w:r>
+        <w:rPr>
+          <w:rFonts w:ascii="Arial" w:eastAsia="굴림" w:hAnsi="Arial" w:cs="Arial"/>
+          <w:color w:val="333333"/>
+          <w:sz w:val="24"/>
+          <w:szCs w:val="24"/>
+          <w:lang w:eastAsia="ko-KR"/>
+        </w:rPr>
+        <w:t xml:space="preserve"> mix metals, which are usually differentiated by whether they’re magnetic. “It would not be acceptable to a metal processor to place an aluminum cap in a steel container … or the other way around,” Pickens says.</w:t>
+      </w:r>
+    </w:p>
+    <w:p>
+      <w:pPr>
+        <w:numPr>
+          <w:ilvl w:val="0"/>
+          <w:numId w:val="13"/>
+        </w:numPr>
         <w:shd w:val="clear" w:color="auto" w:fill="FFFFFF"/>
         <w:spacing w:before="100" w:beforeAutospacing="1" w:after="300" w:line="240" w:lineRule="auto"/>
-        <w:rPr>
-          <w:rFonts w:ascii="Arial" w:eastAsia="Times New Roman" w:hAnsi="Arial" w:cs="Arial"/>
+        <w:ind w:left="397"/>
+        <w:rPr>
+          <w:rFonts w:ascii="Arial" w:eastAsia="굴림" w:hAnsi="Arial" w:cs="Arial"/>
           <w:color w:val="333333"/>
           <w:sz w:val="24"/>
           <w:szCs w:val="24"/>
-        </w:rPr>
-      </w:pPr>
-    </w:p>
-    <w:p>
-      <w:pPr>
-        <w:pStyle w:val="NormalWeb"/>
-        <w:shd w:val="clear" w:color="auto" w:fill="FFFFFF"/>
-        <w:spacing w:before="150" w:beforeAutospacing="0" w:after="300" w:afterAutospacing="0"/>
-        <w:rPr>
-          <w:rFonts w:ascii="Arial" w:hAnsi="Arial" w:cs="Arial"/>
-          <w:color w:val="000000"/>
-        </w:rPr>
-      </w:pPr>
-      <w:r>
-        <w:rPr>
-          <w:rFonts w:ascii="Arial" w:hAnsi="Arial" w:cs="Arial"/>
-          <w:color w:val="000000"/>
-        </w:rPr>
-        <w:t>Paper, plastic, and aluminum are layered together to make cartons: A typical shelf-stable carton averages 74 percent paper, 22 percent plastic, and 4 percent aluminum. A familiar form of this packaging is unrefrigerated soup or wine cartons.</w:t>
-      </w:r>
+          <w:lang w:eastAsia="ko-KR"/>
+        </w:rPr>
+      </w:pPr>
+      <w:proofErr w:type="gramStart"/>
+      <w:r>
+        <w:rPr>
+          <w:rFonts w:ascii="Arial" w:eastAsia="굴림" w:hAnsi="Arial" w:cs="Arial"/>
+          <w:color w:val="333333"/>
+          <w:sz w:val="24"/>
+          <w:szCs w:val="24"/>
+          <w:lang w:eastAsia="ko-KR"/>
+        </w:rPr>
+        <w:t>Don’t</w:t>
+      </w:r>
+      <w:proofErr w:type="gramEnd"/>
+      <w:r>
+        <w:rPr>
+          <w:rFonts w:ascii="Arial" w:eastAsia="굴림" w:hAnsi="Arial" w:cs="Arial"/>
+          <w:color w:val="333333"/>
+          <w:sz w:val="24"/>
+          <w:szCs w:val="24"/>
+          <w:lang w:eastAsia="ko-KR"/>
+        </w:rPr>
+        <w:t xml:space="preserve"> flatten cans or containers because automated sorting equipment usually identifies objects by weight and dimension, cautions Pickens. A three-dimensional object needs to remain three-dimensional to be recognized for what it is and sorted properly.  Pinch just the top to hold the caps in the larger container.</w:t>
+      </w:r>
+    </w:p>
+    <w:p>
+      <w:pPr>
+        <w:rPr>
+          <w:lang w:eastAsia="ko-KR"/>
+        </w:rPr>
+      </w:pPr>
+      <w:hyperlink r:id="rId33" w:history="1">
+        <w:r>
+          <w:rPr>
+            <w:rStyle w:val="a4"/>
+            <w:lang w:eastAsia="ko-KR"/>
+          </w:rPr>
+          <w:t>https://earth911.com/business-policy/recycling-metal-bottle-caps-jar-lids/</w:t>
+        </w:r>
+      </w:hyperlink>
+    </w:p>
+    <w:p>
+      <w:pPr>
+        <w:rPr>
+          <w:lang w:eastAsia="ko-KR"/>
+        </w:rPr>
+      </w:pPr>
+      <w:r>
+        <w:rPr>
+          <w:rFonts w:hint="eastAsia"/>
+          <w:lang w:eastAsia="ko-KR"/>
+        </w:rPr>
+        <w:t>2</w:t>
+      </w:r>
+      <w:r>
+        <w:rPr>
+          <w:lang w:eastAsia="ko-KR"/>
+        </w:rPr>
+        <w:t>.</w:t>
+      </w:r>
+    </w:p>
+    <w:p>
+      <w:pPr>
+        <w:rPr>
+          <w:lang w:eastAsia="ko-KR"/>
+        </w:rPr>
+      </w:pPr>
+      <w:r>
+        <w:rPr>
+          <w:rFonts w:hint="eastAsia"/>
+          <w:lang w:eastAsia="ko-KR"/>
+        </w:rPr>
+        <w:t>`</w:t>
+      </w:r>
+      <w:proofErr w:type="spellStart"/>
+      <w:r>
+        <w:rPr>
+          <w:lang w:eastAsia="ko-KR"/>
+        </w:rPr>
+        <w:t>scrapMetal</w:t>
+      </w:r>
+      <w:proofErr w:type="spellEnd"/>
+      <w:r>
+        <w:rPr>
+          <w:lang w:eastAsia="ko-KR"/>
+        </w:rPr>
+        <w:t>`</w:t>
+      </w:r>
+    </w:p>
+    <w:p>
+      <w:pPr>
+        <w:rPr>
+          <w:rFonts w:hint="eastAsia"/>
+          <w:lang w:eastAsia="ko-KR"/>
+        </w:rPr>
+      </w:pPr>
+      <w:r>
+        <w:rPr>
+          <w:rFonts w:hint="eastAsia"/>
+          <w:lang w:eastAsia="ko-KR"/>
+        </w:rPr>
+        <w:t>3</w:t>
+      </w:r>
+      <w:r>
+        <w:rPr>
+          <w:lang w:eastAsia="ko-KR"/>
+        </w:rPr>
+        <w:t>.</w:t>
+      </w:r>
+    </w:p>
+    <w:p>
+      <w:pPr>
+        <w:rPr>
+          <w:rStyle w:val="blast"/>
+          <w:rFonts w:ascii="Arial" w:hAnsi="Arial" w:cs="Arial"/>
+          <w:color w:val="000000"/>
+          <w:shd w:val="clear" w:color="auto" w:fill="FFFFFF"/>
+        </w:rPr>
+      </w:pPr>
+      <w:r>
+        <w:rPr>
+          <w:rStyle w:val="blast"/>
+          <w:rFonts w:ascii="Arial" w:hAnsi="Arial" w:cs="Arial"/>
+          <w:color w:val="000000"/>
+          <w:shd w:val="clear" w:color="auto" w:fill="FFFFFF"/>
+        </w:rPr>
+        <w:lastRenderedPageBreak/>
+        <w:t>During sorting, caps and lids often wind up with glass shards, explains Robert Pickens of the</w:t>
+      </w:r>
+      <w:r>
+        <w:rPr>
+          <w:rFonts w:ascii="Arial" w:hAnsi="Arial" w:cs="Arial"/>
+          <w:color w:val="000000"/>
+          <w:shd w:val="clear" w:color="auto" w:fill="FFFFFF"/>
+        </w:rPr>
+        <w:t> </w:t>
+      </w:r>
+      <w:hyperlink r:id="rId34" w:tgtFrame="_blank" w:history="1">
+        <w:r>
+          <w:rPr>
+            <w:rStyle w:val="blast"/>
+            <w:rFonts w:ascii="Arial" w:hAnsi="Arial" w:cs="Arial"/>
+            <w:color w:val="60AA09"/>
+            <w:shd w:val="clear" w:color="auto" w:fill="FFFFFF"/>
+          </w:rPr>
+          <w:t>Oklahoma Recycling Association</w:t>
+        </w:r>
+      </w:hyperlink>
+      <w:r>
+        <w:rPr>
+          <w:rStyle w:val="blast"/>
+          <w:rFonts w:ascii="Arial" w:hAnsi="Arial" w:cs="Arial"/>
+          <w:color w:val="000000"/>
+          <w:shd w:val="clear" w:color="auto" w:fill="FFFFFF"/>
+        </w:rPr>
+        <w:t>. When the glass is shipped off for processing, mixed in metal adds extra weight and may boost the transportation expense, he says.</w:t>
+      </w:r>
+    </w:p>
+    <w:p>
+      <w:hyperlink r:id="rId35" w:history="1">
+        <w:r>
+          <w:rPr>
+            <w:rStyle w:val="a4"/>
+          </w:rPr>
+          <w:t>https://earth911.com/business-policy/recycling-metal-bottle-caps-jar-lids/</w:t>
+        </w:r>
+      </w:hyperlink>
     </w:p>
     <w:p/>
     <w:p>
-      <w:bookmarkStart w:id="0" w:name="_GoBack"/>
-      <w:bookmarkEnd w:id="0"/>
-    </w:p>
-    <w:p>
-      <w:r>
-        <w:t>JUICE OR DRINKING POUCH</w:t>
-      </w:r>
-    </w:p>
-    <w:p>
-      <w:r>
-        <w:t>**JUG!!**</w:t>
-      </w:r>
-    </w:p>
-    <w:p>
-      <w:r>
-        <w:t>KITCHEN KNIVES</w:t>
-      </w:r>
-    </w:p>
-    <w:p>
-      <w:r>
-        <w:t>LAMP</w:t>
-      </w:r>
-    </w:p>
-    <w:p>
-      <w:r>
-        <w:t>LAPTOP</w:t>
-      </w:r>
-    </w:p>
-    <w:p>
-      <w:r>
-        <w:t>LIGHT BULB (NOT CFL)</w:t>
-      </w:r>
-    </w:p>
-    <w:p/>
-    <w:p>
-      <w:r>
-        <w:t>MAGAZINE</w:t>
-      </w:r>
-    </w:p>
-    <w:p>
-      <w:r>
-        <w:t>MAKE-UP SPONGE</w:t>
-      </w:r>
-    </w:p>
-    <w:p>
-      <w:r>
-        <w:lastRenderedPageBreak/>
-        <w:t>MASK</w:t>
-      </w:r>
-    </w:p>
-    <w:p>
-      <w:r>
-        <w:t>MATTRESS</w:t>
-      </w:r>
-    </w:p>
-    <w:p>
-      <w:r>
-        <w:t>MATTRESS COVERS</w:t>
-      </w:r>
-    </w:p>
-    <w:p>
-      <w:r>
-        <w:t>MEAT (INCLUDING BONES)</w:t>
-      </w:r>
-    </w:p>
-    <w:p>
-      <w:r>
-        <w:t>MEDICAL WASTE</w:t>
-      </w:r>
-    </w:p>
-    <w:p>
-      <w:r>
-        <w:t>MEDICINE (PRESCRIPTION &amp; OVER-THE-COUNTER)</w:t>
-      </w:r>
-    </w:p>
-    <w:p>
-      <w:r>
-        <w:t>METAL CAPS FROM GLASS JARS</w:t>
-      </w:r>
-    </w:p>
-    <w:p>
       <w:r>
         <w:t>MICROWAVE</w:t>
       </w:r>
     </w:p>
     <w:p>
+      <w:pPr>
+        <w:rPr>
+          <w:rFonts w:hint="eastAsia"/>
+          <w:lang w:eastAsia="ko-KR"/>
+        </w:rPr>
+      </w:pPr>
+      <w:r>
+        <w:rPr>
+          <w:rFonts w:hint="eastAsia"/>
+          <w:lang w:eastAsia="ko-KR"/>
+        </w:rPr>
+        <w:t>`</w:t>
+      </w:r>
+      <w:proofErr w:type="spellStart"/>
+      <w:r>
+        <w:rPr>
+          <w:lang w:eastAsia="ko-KR"/>
+        </w:rPr>
+        <w:t>commonBulk</w:t>
+      </w:r>
+      <w:proofErr w:type="spellEnd"/>
+      <w:r>
+        <w:rPr>
+          <w:lang w:eastAsia="ko-KR"/>
+        </w:rPr>
+        <w:t>`</w:t>
+      </w:r>
+    </w:p>
+    <w:p>
       <w:r>
         <w:t>MILK JUG (PLASTIC)</w:t>
       </w:r>
     </w:p>
     <w:p>
+      <w:pPr>
+        <w:rPr>
+          <w:rFonts w:hint="eastAsia"/>
+          <w:lang w:eastAsia="ko-KR"/>
+        </w:rPr>
+      </w:pPr>
+      <w:r>
+        <w:rPr>
+          <w:lang w:eastAsia="ko-KR"/>
+        </w:rPr>
+        <w:t>`</w:t>
+      </w:r>
+      <w:proofErr w:type="spellStart"/>
+      <w:r>
+        <w:rPr>
+          <w:lang w:eastAsia="ko-KR"/>
+        </w:rPr>
+        <w:t>plasticBottle</w:t>
+      </w:r>
+      <w:proofErr w:type="spellEnd"/>
+      <w:r>
+        <w:rPr>
+          <w:lang w:eastAsia="ko-KR"/>
+        </w:rPr>
+        <w:t>`</w:t>
+      </w:r>
+    </w:p>
+    <w:p>
+      <w:hyperlink r:id="rId36" w:history="1">
+        <w:r>
+          <w:rPr>
+            <w:rStyle w:val="a4"/>
+          </w:rPr>
+          <w:t>https://earth911.com/recycling-guide/how-to-recycle-plastic-jugs-bottles/#:~:text=Most%20bottles%20and%20jugs%20are,by%20most%20curbside%20recycling%20programs.&amp;text=These%20plastics%20may%20not%20be%20collected%20in%20your%20curbside%20program</w:t>
+        </w:r>
+      </w:hyperlink>
+      <w:r>
+        <w:t>.</w:t>
+      </w:r>
+    </w:p>
+    <w:p>
       <w:r>
         <w:t>MIRROR</w:t>
       </w:r>
-    </w:p>
-    <w:p>
-      <w:r>
-        <w:t>This cannot be treated as regular glass!!!!!</w:t>
-      </w:r>
+      <w:r>
+        <w:t xml:space="preserve"> (NO REGULAR GLSAS!!!!)</w:t>
+      </w:r>
+    </w:p>
+    <w:p>
+      <w:pPr>
+        <w:rPr>
+          <w:rStyle w:val="a8"/>
+          <w:rFonts w:ascii="Arial" w:hAnsi="Arial" w:cs="Arial" w:hint="eastAsia"/>
+          <w:b/>
+          <w:bCs/>
+          <w:i w:val="0"/>
+          <w:iCs w:val="0"/>
+          <w:color w:val="5F6368"/>
+          <w:sz w:val="21"/>
+          <w:szCs w:val="21"/>
+          <w:shd w:val="clear" w:color="auto" w:fill="FFFFFF"/>
+          <w:lang w:eastAsia="ko-KR"/>
+        </w:rPr>
+      </w:pPr>
+      <w:r>
+        <w:rPr>
+          <w:rStyle w:val="a8"/>
+          <w:rFonts w:ascii="Arial" w:hAnsi="Arial" w:cs="Arial" w:hint="eastAsia"/>
+          <w:b/>
+          <w:bCs/>
+          <w:i w:val="0"/>
+          <w:iCs w:val="0"/>
+          <w:color w:val="5F6368"/>
+          <w:sz w:val="21"/>
+          <w:szCs w:val="21"/>
+          <w:shd w:val="clear" w:color="auto" w:fill="FFFFFF"/>
+          <w:lang w:eastAsia="ko-KR"/>
+        </w:rPr>
+        <w:t>3</w:t>
+      </w:r>
+      <w:r>
+        <w:rPr>
+          <w:rStyle w:val="a8"/>
+          <w:rFonts w:ascii="Arial" w:hAnsi="Arial" w:cs="Arial"/>
+          <w:b/>
+          <w:bCs/>
+          <w:i w:val="0"/>
+          <w:iCs w:val="0"/>
+          <w:color w:val="5F6368"/>
+          <w:sz w:val="21"/>
+          <w:szCs w:val="21"/>
+          <w:shd w:val="clear" w:color="auto" w:fill="FFFFFF"/>
+          <w:lang w:eastAsia="ko-KR"/>
+        </w:rPr>
+        <w:t>.</w:t>
+      </w:r>
+    </w:p>
+    <w:p>
+      <w:pPr>
+        <w:rPr>
+          <w:rFonts w:ascii="Arial" w:hAnsi="Arial" w:cs="Arial"/>
+          <w:color w:val="292B2C"/>
+          <w:shd w:val="clear" w:color="auto" w:fill="FFFFFF"/>
+        </w:rPr>
+      </w:pPr>
+      <w:r>
+        <w:rPr>
+          <w:rStyle w:val="a8"/>
+          <w:rFonts w:ascii="Arial" w:hAnsi="Arial" w:cs="Arial"/>
+          <w:b/>
+          <w:bCs/>
+          <w:i w:val="0"/>
+          <w:iCs w:val="0"/>
+          <w:color w:val="5F6368"/>
+          <w:sz w:val="21"/>
+          <w:szCs w:val="21"/>
+          <w:shd w:val="clear" w:color="auto" w:fill="FFFFFF"/>
+        </w:rPr>
+        <w:t>Mirrors</w:t>
+      </w:r>
+      <w:r>
+        <w:rPr>
+          <w:rFonts w:ascii="Arial" w:hAnsi="Arial" w:cs="Arial"/>
+          <w:color w:val="4D5156"/>
+          <w:sz w:val="21"/>
+          <w:szCs w:val="21"/>
+          <w:shd w:val="clear" w:color="auto" w:fill="FFFFFF"/>
+        </w:rPr>
+        <w:t> have a reflective coating painted on the back of the glass so you can see your reflection. That coating makes the glass nearly impossible to </w:t>
+      </w:r>
+      <w:r>
+        <w:rPr>
+          <w:rStyle w:val="a8"/>
+          <w:rFonts w:ascii="Arial" w:hAnsi="Arial" w:cs="Arial"/>
+          <w:b/>
+          <w:bCs/>
+          <w:i w:val="0"/>
+          <w:iCs w:val="0"/>
+          <w:color w:val="5F6368"/>
+          <w:sz w:val="21"/>
+          <w:szCs w:val="21"/>
+          <w:shd w:val="clear" w:color="auto" w:fill="FFFFFF"/>
+        </w:rPr>
+        <w:t>recycle</w:t>
+      </w:r>
+      <w:r>
+        <w:rPr>
+          <w:rFonts w:ascii="Arial" w:hAnsi="Arial" w:cs="Arial"/>
+          <w:color w:val="4D5156"/>
+          <w:sz w:val="21"/>
+          <w:szCs w:val="21"/>
+          <w:shd w:val="clear" w:color="auto" w:fill="FFFFFF"/>
+        </w:rPr>
+        <w:t>. </w:t>
+      </w:r>
+      <w:r>
+        <w:rPr>
+          <w:rStyle w:val="a8"/>
+          <w:rFonts w:ascii="Arial" w:hAnsi="Arial" w:cs="Arial"/>
+          <w:b/>
+          <w:bCs/>
+          <w:i w:val="0"/>
+          <w:iCs w:val="0"/>
+          <w:color w:val="5F6368"/>
+          <w:sz w:val="21"/>
+          <w:szCs w:val="21"/>
+          <w:shd w:val="clear" w:color="auto" w:fill="FFFFFF"/>
+        </w:rPr>
+        <w:t>Mirror</w:t>
+      </w:r>
+      <w:r>
+        <w:rPr>
+          <w:rFonts w:ascii="Arial" w:hAnsi="Arial" w:cs="Arial"/>
+          <w:color w:val="4D5156"/>
+          <w:sz w:val="21"/>
+          <w:szCs w:val="21"/>
+          <w:shd w:val="clear" w:color="auto" w:fill="FFFFFF"/>
+        </w:rPr>
+        <w:t> glass is also a hard thing for recyclers to do anything with. To </w:t>
+      </w:r>
+      <w:r>
+        <w:rPr>
+          <w:rStyle w:val="a8"/>
+          <w:rFonts w:ascii="Arial" w:hAnsi="Arial" w:cs="Arial"/>
+          <w:b/>
+          <w:bCs/>
+          <w:i w:val="0"/>
+          <w:iCs w:val="0"/>
+          <w:color w:val="5F6368"/>
+          <w:sz w:val="21"/>
+          <w:szCs w:val="21"/>
+          <w:shd w:val="clear" w:color="auto" w:fill="FFFFFF"/>
+        </w:rPr>
+        <w:t>recycle</w:t>
+      </w:r>
+      <w:r>
+        <w:rPr>
+          <w:rFonts w:ascii="Arial" w:hAnsi="Arial" w:cs="Arial"/>
+          <w:color w:val="4D5156"/>
+          <w:sz w:val="21"/>
+          <w:szCs w:val="21"/>
+          <w:shd w:val="clear" w:color="auto" w:fill="FFFFFF"/>
+        </w:rPr>
+        <w:t xml:space="preserve"> glass, companies </w:t>
+      </w:r>
+      <w:proofErr w:type="gramStart"/>
+      <w:r>
+        <w:rPr>
+          <w:rFonts w:ascii="Arial" w:hAnsi="Arial" w:cs="Arial"/>
+          <w:color w:val="4D5156"/>
+          <w:sz w:val="21"/>
+          <w:szCs w:val="21"/>
+          <w:shd w:val="clear" w:color="auto" w:fill="FFFFFF"/>
+        </w:rPr>
+        <w:t>have to</w:t>
+      </w:r>
+      <w:proofErr w:type="gramEnd"/>
+      <w:r>
+        <w:rPr>
+          <w:rFonts w:ascii="Arial" w:hAnsi="Arial" w:cs="Arial"/>
+          <w:color w:val="4D5156"/>
+          <w:sz w:val="21"/>
+          <w:szCs w:val="21"/>
+          <w:shd w:val="clear" w:color="auto" w:fill="FFFFFF"/>
+        </w:rPr>
+        <w:t xml:space="preserve"> crush it into small pieces called cullet.</w:t>
+      </w:r>
+      <w:r>
+        <w:rPr>
+          <w:rFonts w:ascii="Arial" w:hAnsi="Arial" w:cs="Arial"/>
+          <w:color w:val="292B2C"/>
+          <w:shd w:val="clear" w:color="auto" w:fill="FFFFFF"/>
+        </w:rPr>
+        <w:t xml:space="preserve"> </w:t>
+      </w:r>
+      <w:r>
+        <w:rPr>
+          <w:rFonts w:ascii="Arial" w:hAnsi="Arial" w:cs="Arial"/>
+          <w:color w:val="292B2C"/>
+          <w:shd w:val="clear" w:color="auto" w:fill="FFFFFF"/>
+        </w:rPr>
+        <w:t>The cullet is put in a furnace and combined with a small amount of virgin materials required to make new glass, such as limestone and sand. The furnace heats up to between 2600 degrees and 2800 degrees Fahrenheit depending on the type of glass. Once the glass has been liquefied, it can be poured into new bottles or used for things like beads, kitchen or bathroom tiles and gift items. That temperature difference is the biggest reason why various types of glass cannot be recycled together. Imagine trying to melt together crayons and Styrofoam – two things with very different melting points. The Styrofoam would not melt, and your crayon wax would be ruined because it had giant lumps of garbage in it. The same is true of glass. If you mixed mirror glass with bottle glass, it would render the bottle glass unusable. </w:t>
+      </w:r>
+    </w:p>
+    <w:p>
+      <w:hyperlink r:id="rId37" w:history="1">
+        <w:r>
+          <w:rPr>
+            <w:rStyle w:val="a4"/>
+          </w:rPr>
+          <w:t>https://recyclenation.com/2015/08/how-to-recycle-mirrors/</w:t>
+        </w:r>
+      </w:hyperlink>
     </w:p>
     <w:p>
       <w:r>
@@ -1888,682 +4335,390 @@
       </w:r>
     </w:p>
     <w:p>
+      <w:pPr>
+        <w:rPr>
+          <w:rFonts w:hint="eastAsia"/>
+          <w:lang w:eastAsia="ko-KR"/>
+        </w:rPr>
+      </w:pPr>
+      <w:r>
+        <w:rPr>
+          <w:rFonts w:hint="eastAsia"/>
+          <w:lang w:eastAsia="ko-KR"/>
+        </w:rPr>
+        <w:t>`</w:t>
+      </w:r>
+      <w:r>
+        <w:rPr>
+          <w:lang w:eastAsia="ko-KR"/>
+        </w:rPr>
+        <w:t>computer`</w:t>
+      </w:r>
+    </w:p>
+    <w:p>
       <w:r>
         <w:t>NAIL CLIPPINGS</w:t>
       </w:r>
     </w:p>
     <w:p>
       <w:r>
+        <w:t>`small`</w:t>
+      </w:r>
+    </w:p>
+    <w:p>
+      <w:r>
         <w:t>NAIL POLISH</w:t>
       </w:r>
     </w:p>
     <w:p>
+      <w:pPr>
+        <w:rPr>
+          <w:lang w:eastAsia="ko-KR"/>
+        </w:rPr>
+      </w:pPr>
+      <w:r>
+        <w:rPr>
+          <w:rFonts w:hint="eastAsia"/>
+          <w:lang w:eastAsia="ko-KR"/>
+        </w:rPr>
+        <w:t>3</w:t>
+      </w:r>
+      <w:r>
+        <w:rPr>
+          <w:lang w:eastAsia="ko-KR"/>
+        </w:rPr>
+        <w:t>.</w:t>
+      </w:r>
+    </w:p>
+    <w:p>
+      <w:pPr>
+        <w:rPr>
+          <w:rFonts w:ascii="Arial" w:hAnsi="Arial" w:cs="Arial"/>
+          <w:color w:val="000000"/>
+          <w:shd w:val="clear" w:color="auto" w:fill="FFFFFF"/>
+        </w:rPr>
+      </w:pPr>
+      <w:r>
+        <w:rPr>
+          <w:rStyle w:val="blast"/>
+          <w:rFonts w:ascii="Arial" w:hAnsi="Arial" w:cs="Arial"/>
+          <w:color w:val="000000"/>
+          <w:shd w:val="clear" w:color="auto" w:fill="FFFFFF"/>
+        </w:rPr>
+        <w:t>The U.S.</w:t>
+      </w:r>
+      <w:r>
+        <w:rPr>
+          <w:rFonts w:ascii="Arial" w:hAnsi="Arial" w:cs="Arial"/>
+          <w:color w:val="000000"/>
+          <w:shd w:val="clear" w:color="auto" w:fill="FFFFFF"/>
+        </w:rPr>
+        <w:t> </w:t>
+      </w:r>
+      <w:r>
+        <w:rPr>
+          <w:rStyle w:val="blast"/>
+          <w:rFonts w:ascii="Arial" w:hAnsi="Arial" w:cs="Arial"/>
+          <w:color w:val="000000"/>
+          <w:shd w:val="clear" w:color="auto" w:fill="FFFFFF"/>
+        </w:rPr>
+        <w:t>EPA considers</w:t>
+      </w:r>
+      <w:r>
+        <w:rPr>
+          <w:rFonts w:ascii="Arial" w:hAnsi="Arial" w:cs="Arial"/>
+          <w:color w:val="000000"/>
+          <w:shd w:val="clear" w:color="auto" w:fill="FFFFFF"/>
+        </w:rPr>
+        <w:t> </w:t>
+      </w:r>
+      <w:hyperlink r:id="rId38" w:tgtFrame="_blank" w:history="1">
+        <w:r>
+          <w:rPr>
+            <w:rStyle w:val="blast"/>
+            <w:rFonts w:ascii="Arial" w:hAnsi="Arial" w:cs="Arial"/>
+            <w:color w:val="60AA09"/>
+            <w:shd w:val="clear" w:color="auto" w:fill="FFFFFF"/>
+          </w:rPr>
+          <w:t>nail polish</w:t>
+        </w:r>
+      </w:hyperlink>
+      <w:r>
+        <w:rPr>
+          <w:noProof/>
+        </w:rPr>
+        <w:drawing>
+          <wp:inline distT="0" distB="0" distL="0" distR="0" wp14:anchorId="3817935D" wp14:editId="1DAB02D1">
+            <wp:extent cx="7620" cy="7620"/>
+            <wp:effectExtent l="0" t="0" r="0" b="0"/>
+            <wp:docPr id="1" name="그림 1"/>
+            <wp:cNvGraphicFramePr>
+              <a:graphicFrameLocks xmlns:a="http://schemas.openxmlformats.org/drawingml/2006/main" noChangeAspect="1"/>
+            </wp:cNvGraphicFramePr>
+            <a:graphic xmlns:a="http://schemas.openxmlformats.org/drawingml/2006/main">
+              <a:graphicData uri="http://schemas.openxmlformats.org/drawingml/2006/picture">
+                <pic:pic xmlns:pic="http://schemas.openxmlformats.org/drawingml/2006/picture">
+                  <pic:nvPicPr>
+                    <pic:cNvPr id="0" name="amznPsBmPixel_2628254"/>
+                    <pic:cNvPicPr>
+                      <a:picLocks noChangeAspect="1" noChangeArrowheads="1"/>
+                    </pic:cNvPicPr>
+                  </pic:nvPicPr>
+                  <pic:blipFill>
+                    <a:blip r:embed="rId39">
+                      <a:extLst>
+                        <a:ext uri="{28A0092B-C50C-407E-A947-70E740481C1C}">
+                          <a14:useLocalDpi xmlns:a14="http://schemas.microsoft.com/office/drawing/2010/main" val="0"/>
+                        </a:ext>
+                      </a:extLst>
+                    </a:blip>
+                    <a:srcRect/>
+                    <a:stretch>
+                      <a:fillRect/>
+                    </a:stretch>
+                  </pic:blipFill>
+                  <pic:spPr bwMode="auto">
+                    <a:xfrm>
+                      <a:off x="0" y="0"/>
+                      <a:ext cx="7620" cy="7620"/>
+                    </a:xfrm>
+                    <a:prstGeom prst="rect">
+                      <a:avLst/>
+                    </a:prstGeom>
+                    <a:noFill/>
+                    <a:ln>
+                      <a:noFill/>
+                    </a:ln>
+                  </pic:spPr>
+                </pic:pic>
+              </a:graphicData>
+            </a:graphic>
+          </wp:inline>
+        </w:drawing>
+      </w:r>
+      <w:r>
+        <w:rPr>
+          <w:rFonts w:ascii="Arial" w:hAnsi="Arial" w:cs="Arial"/>
+          <w:color w:val="000000"/>
+          <w:shd w:val="clear" w:color="auto" w:fill="FFFFFF"/>
+        </w:rPr>
+        <w:t> </w:t>
+      </w:r>
+      <w:r>
+        <w:rPr>
+          <w:rStyle w:val="blast"/>
+          <w:rFonts w:ascii="Arial" w:hAnsi="Arial" w:cs="Arial"/>
+          <w:color w:val="000000"/>
+          <w:shd w:val="clear" w:color="auto" w:fill="FFFFFF"/>
+        </w:rPr>
+        <w:t>to be</w:t>
+      </w:r>
+      <w:r>
+        <w:rPr>
+          <w:rFonts w:ascii="Arial" w:hAnsi="Arial" w:cs="Arial"/>
+          <w:color w:val="000000"/>
+          <w:shd w:val="clear" w:color="auto" w:fill="FFFFFF"/>
+        </w:rPr>
+        <w:t> </w:t>
+      </w:r>
+      <w:hyperlink r:id="rId40" w:history="1">
+        <w:r>
+          <w:rPr>
+            <w:rStyle w:val="blast"/>
+            <w:rFonts w:ascii="Arial" w:hAnsi="Arial" w:cs="Arial"/>
+            <w:color w:val="60AA09"/>
+            <w:shd w:val="clear" w:color="auto" w:fill="FFFFFF"/>
+          </w:rPr>
+          <w:t>household hazardous waste</w:t>
+        </w:r>
+      </w:hyperlink>
+      <w:r>
+        <w:rPr>
+          <w:rFonts w:ascii="Arial" w:hAnsi="Arial" w:cs="Arial"/>
+          <w:color w:val="000000"/>
+          <w:shd w:val="clear" w:color="auto" w:fill="FFFFFF"/>
+        </w:rPr>
+        <w:t> </w:t>
+      </w:r>
+      <w:r>
+        <w:rPr>
+          <w:rStyle w:val="blast"/>
+          <w:rFonts w:ascii="Arial" w:hAnsi="Arial" w:cs="Arial"/>
+          <w:color w:val="000000"/>
+          <w:shd w:val="clear" w:color="auto" w:fill="FFFFFF"/>
+        </w:rPr>
+        <w:t>(HHW) due to the toxic chemicals swarming within that bottle of shimmer and shine.</w:t>
+      </w:r>
+      <w:r>
+        <w:rPr>
+          <w:rFonts w:ascii="Arial" w:hAnsi="Arial" w:cs="Arial"/>
+          <w:color w:val="000000"/>
+          <w:shd w:val="clear" w:color="auto" w:fill="FFFFFF"/>
+        </w:rPr>
+        <w:t>  </w:t>
+      </w:r>
+    </w:p>
+    <w:p>
+      <w:pPr>
+        <w:rPr>
+          <w:lang w:eastAsia="ko-KR"/>
+        </w:rPr>
+      </w:pPr>
+      <w:hyperlink r:id="rId41" w:history="1">
+        <w:r>
+          <w:rPr>
+            <w:rStyle w:val="a4"/>
+            <w:lang w:eastAsia="ko-KR"/>
+          </w:rPr>
+          <w:t>https://earth911.com/living-well-being/style/how-to-properly-dispose-of-nail-polish/</w:t>
+        </w:r>
+      </w:hyperlink>
+    </w:p>
+    <w:p>
+      <w:pPr>
+        <w:rPr>
+          <w:rFonts w:hint="eastAsia"/>
+          <w:lang w:eastAsia="ko-KR"/>
+        </w:rPr>
+      </w:pPr>
+    </w:p>
+    <w:p>
       <w:r>
         <w:t>NEWSPAPER</w:t>
       </w:r>
     </w:p>
     <w:p>
+      <w:pPr>
+        <w:rPr>
+          <w:lang w:eastAsia="ko-KR"/>
+        </w:rPr>
+      </w:pPr>
+      <w:r>
+        <w:rPr>
+          <w:rFonts w:hint="eastAsia"/>
+          <w:lang w:eastAsia="ko-KR"/>
+        </w:rPr>
+        <w:t>`</w:t>
+      </w:r>
+      <w:r>
+        <w:rPr>
+          <w:lang w:eastAsia="ko-KR"/>
+        </w:rPr>
+        <w:t>paper`</w:t>
+      </w:r>
+    </w:p>
+    <w:p>
+      <w:pPr>
+        <w:rPr>
+          <w:rFonts w:hint="eastAsia"/>
+          <w:lang w:eastAsia="ko-KR"/>
+        </w:rPr>
+      </w:pPr>
       <w:r>
         <w:t>NUTS &amp; SHELLS</w:t>
       </w:r>
     </w:p>
     <w:p>
       <w:r>
+        <w:t>`food`</w:t>
+      </w:r>
+    </w:p>
+    <w:p>
+      <w:r>
         <w:t>PAINT (LATEX)</w:t>
       </w:r>
     </w:p>
     <w:p>
-      <w:r>
-        <w:t>PAINT (OIL)</w:t>
-      </w:r>
-    </w:p>
-    <w:p>
-      <w:r>
-        <w:t>PALLETS</w:t>
-      </w:r>
-    </w:p>
-    <w:p>
-      <w:r>
-        <w:t>PAPER (LAMINATED)</w:t>
-      </w:r>
-    </w:p>
-    <w:p>
-      <w:r>
-        <w:t>PAPER (NON-LAMINATED)</w:t>
-      </w:r>
-    </w:p>
-    <w:p>
-      <w:r>
-        <w:t>PAPER (SHREDDED)</w:t>
-      </w:r>
-    </w:p>
-    <w:p>
-      <w:r>
-        <w:t>PAPER CLIPS</w:t>
-      </w:r>
-    </w:p>
-    <w:p>
-      <w:r>
-        <w:t>PAPER NAPKINS</w:t>
-      </w:r>
-    </w:p>
-    <w:p>
-      <w:r>
-        <w:t>PAPER SHREDDER</w:t>
-      </w:r>
-    </w:p>
-    <w:p>
-      <w:r>
-        <w:t>PAPER TOWEL ROLLS</w:t>
-      </w:r>
-    </w:p>
-    <w:p>
-      <w:r>
-        <w:t>PAPER TOWELS</w:t>
-      </w:r>
-    </w:p>
-    <w:p>
-      <w:r>
-        <w:t>PARCHMENT PAPER</w:t>
-      </w:r>
-    </w:p>
-    <w:p>
-      <w:r>
-        <w:t>PASTA</w:t>
-      </w:r>
-    </w:p>
-    <w:p>
-      <w:r>
-        <w:lastRenderedPageBreak/>
-        <w:t>PEN</w:t>
-      </w:r>
-    </w:p>
-    <w:p>
-      <w:r>
-        <w:t>PICTURE FRAME</w:t>
-      </w:r>
-    </w:p>
-    <w:p>
-      <w:r>
-        <w:t>PIE PLATE (ALUMINUM)</w:t>
-      </w:r>
-    </w:p>
-    <w:p>
-      <w:r>
-        <w:t>PILL BOTTLE (EMPTY)</w:t>
-      </w:r>
-    </w:p>
-    <w:p>
-      <w:r>
-        <w:t>PILLOW</w:t>
-      </w:r>
-    </w:p>
-    <w:p/>
-    <w:p>
-      <w:r>
-        <w:t>PITCHER (CERAMIC)</w:t>
-      </w:r>
-    </w:p>
-    <w:p>
-      <w:r>
-        <w:t>PITCHER (GLASS)</w:t>
-      </w:r>
-    </w:p>
-    <w:p>
-      <w:pPr>
-        <w:pStyle w:val="ListParagraph"/>
-        <w:numPr>
-          <w:ilvl w:val="0"/>
-          <w:numId w:val="1"/>
-        </w:numPr>
-      </w:pPr>
-      <w:r>
-        <w:t>Check cup (glass)</w:t>
-      </w:r>
-    </w:p>
-    <w:p>
-      <w:r>
-        <w:t>PITCHER (PLASTIC)</w:t>
-      </w:r>
-    </w:p>
-    <w:p>
-      <w:r>
-        <w:t>PIZZA</w:t>
-      </w:r>
-    </w:p>
-    <w:p>
-      <w:r>
-        <w:t>PIZZA BOX (EMPTY, NO FOOD RESIDUE)</w:t>
-      </w:r>
-    </w:p>
-    <w:p>
-      <w:r>
-        <w:t>PIZZA BOX (GREASY)</w:t>
-      </w:r>
-    </w:p>
-    <w:p>
-      <w:r>
-        <w:t>PLANT POTS (PLASTIC)</w:t>
-      </w:r>
-    </w:p>
-    <w:p>
-      <w:r>
-        <w:t>PLATE (CERAMIC)</w:t>
-      </w:r>
-    </w:p>
-    <w:p>
-      <w:r>
-        <w:t>PLATE (GLASS)</w:t>
-      </w:r>
-    </w:p>
-    <w:p>
-      <w:pPr>
-        <w:pStyle w:val="ListParagraph"/>
-        <w:numPr>
-          <w:ilvl w:val="0"/>
-          <w:numId w:val="1"/>
-        </w:numPr>
-      </w:pPr>
-      <w:r>
-        <w:t>Check cup (glass)</w:t>
-      </w:r>
-    </w:p>
-    <w:p>
-      <w:r>
-        <w:t>PLATE (PAPER)</w:t>
-      </w:r>
-    </w:p>
-    <w:p>
-      <w:r>
-        <w:t>PLATE (PLASTIC)</w:t>
-      </w:r>
-    </w:p>
-    <w:p>
-      <w:r>
-        <w:t>PLATE (STYROFOAM)</w:t>
-      </w:r>
-    </w:p>
-    <w:p>
-      <w:r>
-        <w:t>POPCORN</w:t>
-      </w:r>
-    </w:p>
-    <w:p>
-      <w:r>
-        <w:t>POPCORN BAG</w:t>
-      </w:r>
-    </w:p>
-    <w:p>
-      <w:r>
-        <w:t>POPSICLE STICK</w:t>
-      </w:r>
-    </w:p>
-    <w:p>
-      <w:r>
-        <w:t>PRINTER</w:t>
-      </w:r>
-    </w:p>
-    <w:p>
-      <w:r>
-        <w:t>PUMPKINS</w:t>
-      </w:r>
-    </w:p>
-    <w:p>
-      <w:r>
-        <w:t>RACKET</w:t>
-      </w:r>
-    </w:p>
-    <w:p>
-      <w:r>
-        <w:t>RECEIPT</w:t>
-      </w:r>
-    </w:p>
-    <w:p>
-      <w:r>
-        <w:t>REFRIGERATOR</w:t>
-      </w:r>
-    </w:p>
-    <w:p>
-      <w:r>
-        <w:t>RIBBONS &amp; BOWS</w:t>
-      </w:r>
-    </w:p>
-    <w:p>
-      <w:r>
-        <w:lastRenderedPageBreak/>
-        <w:t>RUG</w:t>
-      </w:r>
-    </w:p>
-    <w:p>
-      <w:r>
-        <w:t>SANITIZING WIPE</w:t>
-      </w:r>
-    </w:p>
-    <w:p>
-      <w:r>
-        <w:t>SATELLITE DISH</w:t>
-      </w:r>
-    </w:p>
-    <w:p/>
-    <w:p>
-      <w:r>
-        <w:t>SAUCE BOTTLE (PLASTIC)</w:t>
-      </w:r>
-    </w:p>
-    <w:p>
-      <w:r>
-        <w:t>SAUCE &amp; SYRUP</w:t>
-      </w:r>
-    </w:p>
-    <w:p>
-      <w:r>
-        <w:t>SCISSORS</w:t>
-      </w:r>
-    </w:p>
-    <w:p>
-      <w:r>
-        <w:t>SHELLFISH</w:t>
-      </w:r>
-    </w:p>
-    <w:p>
-      <w:r>
-        <w:t>SHOE BOX</w:t>
-      </w:r>
-    </w:p>
-    <w:p>
-      <w:r>
-        <w:t>SHOES (PAIRED)</w:t>
-      </w:r>
-    </w:p>
-    <w:p>
-      <w:r>
-        <w:t>SHUTTLECOCK</w:t>
-      </w:r>
-    </w:p>
-    <w:p>
-      <w:r>
-        <w:t>SILVERWARE</w:t>
-      </w:r>
-    </w:p>
-    <w:p>
-      <w:r>
-        <w:t>SIX PACK PLASTIC RINGS</w:t>
-      </w:r>
-    </w:p>
-    <w:p>
-      <w:r>
-        <w:t>SLEEPING BAG</w:t>
-      </w:r>
-    </w:p>
-    <w:p>
-      <w:r>
-        <w:t>SMOKE DETECTOR</w:t>
-      </w:r>
-    </w:p>
-    <w:p>
-      <w:r>
-        <w:t>SOAP BOTTLE (PLASTIC)</w:t>
-      </w:r>
-    </w:p>
-    <w:p/>
-    <w:p>
-      <w:r>
-        <w:t>SOUP BOX</w:t>
-      </w:r>
-    </w:p>
-    <w:p>
-      <w:r>
-        <w:t>STEEL --&gt; STEEL CAN?</w:t>
-      </w:r>
-    </w:p>
-    <w:p>
-      <w:r>
-        <w:t xml:space="preserve">1. </w:t>
-      </w:r>
-    </w:p>
-    <w:p>
-      <w:r>
-        <w:t>Most steel cans will have a paper label, which does not need to be removed. The paper will be removed during the recycling process, and since it’s a low quality of paper, it won’t be worth your time to remove and recycle it with other paper.</w:t>
-      </w:r>
-    </w:p>
-    <w:p>
-      <w:r>
-        <w:t>You should rinse your cans to remove any leftover food. This will prevent your recycling bin from smelling and reduce the risk of animals attacking your recycling.</w:t>
-      </w:r>
-    </w:p>
-    <w:p>
-      <w:r>
-        <w:t>Completely remove the lid (also made of steel) and insert into the can, then pinch the top so it closes. This will also prevent birds or cats from getting their heads stuck in the cans.</w:t>
-      </w:r>
-    </w:p>
-    <w:p>
-      <w:r>
-        <w:t>2-3! WRITE!</w:t>
-      </w:r>
-    </w:p>
-    <w:p/>
-    <w:p>
-      <w:r>
-        <w:t>STERNO</w:t>
-      </w:r>
-    </w:p>
-    <w:p>
-      <w:r>
-        <w:lastRenderedPageBreak/>
-        <w:t>STICKY NOTE</w:t>
-      </w:r>
-    </w:p>
-    <w:p>
-      <w:r>
-        <w:t>STORAGE CONTAINER</w:t>
-      </w:r>
-    </w:p>
-    <w:p>
-      <w:r>
-        <w:t>STRAW (METAL)</w:t>
-      </w:r>
-    </w:p>
-    <w:p>
-      <w:r>
-        <w:t>STRAW (RUBBER)</w:t>
-      </w:r>
-    </w:p>
-    <w:p>
-      <w:r>
-        <w:t>STRAW (PLASTIC)</w:t>
-      </w:r>
-    </w:p>
-    <w:p>
-      <w:r>
-        <w:t>STRING, TWINE</w:t>
-      </w:r>
-    </w:p>
-    <w:p>
-      <w:r>
-        <w:t>STYROFOAM</w:t>
-      </w:r>
-    </w:p>
-    <w:p>
-      <w:r>
-        <w:t>SUITCASE</w:t>
-      </w:r>
-    </w:p>
-    <w:p>
-      <w:r>
-        <w:t>SUNSCREEN</w:t>
-      </w:r>
-    </w:p>
-    <w:p>
-      <w:r>
-        <w:t>SURGE PROTECTOR</w:t>
-      </w:r>
-    </w:p>
-    <w:p/>
-    <w:p/>
-    <w:p>
-      <w:r>
-        <w:t>TABLE</w:t>
-      </w:r>
-    </w:p>
-    <w:p>
-      <w:r>
-        <w:t>TABLE FAN</w:t>
-      </w:r>
-    </w:p>
-    <w:p>
-      <w:r>
-        <w:t>TABLET</w:t>
-      </w:r>
-    </w:p>
-    <w:p>
-      <w:r>
-        <w:t>TAKE-OUT CONTAINER (PLASTIC)</w:t>
-      </w:r>
-    </w:p>
-    <w:p>
-      <w:r>
-        <w:t>TEABAGS</w:t>
-      </w:r>
-    </w:p>
-    <w:p>
-      <w:r>
-        <w:t>TELEVISION</w:t>
-      </w:r>
-    </w:p>
-    <w:p>
-      <w:r>
-        <w:t>TEXTILE</w:t>
-      </w:r>
-    </w:p>
-    <w:p>
-      <w:r>
-        <w:t>TIRE</w:t>
-      </w:r>
-    </w:p>
-    <w:p/>
-    <w:p>
-      <w:r>
-        <w:t>TISSUE PAPER</w:t>
-      </w:r>
-    </w:p>
-    <w:p>
-      <w:r>
-        <w:t>TOILET</w:t>
-      </w:r>
-    </w:p>
-    <w:p>
-      <w:r>
-        <w:t>TOILET PAPER</w:t>
-      </w:r>
-    </w:p>
-    <w:p>
-      <w:r>
-        <w:t>TOILET PAPER ROLL</w:t>
-      </w:r>
-    </w:p>
-    <w:p>
-      <w:r>
-        <w:t>TOOTHBRUSH (PLASTIC)</w:t>
-      </w:r>
-    </w:p>
-    <w:p>
-      <w:r>
-        <w:t>https://earth911.com/living-well-being/health/recycling-toothbrushes-and-toothpaste-tubes/</w:t>
-      </w:r>
-    </w:p>
-    <w:p>
-      <w:r>
-        <w:t>TOOTHPICKS</w:t>
-      </w:r>
-    </w:p>
-    <w:p>
-      <w:r>
-        <w:t>TOWEL</w:t>
-      </w:r>
-    </w:p>
-    <w:p>
-      <w:r>
-        <w:lastRenderedPageBreak/>
-        <w:t>TRAMPOLINE</w:t>
-      </w:r>
-    </w:p>
-    <w:p>
-      <w:r>
-        <w:t>TRASH CAN</w:t>
-      </w:r>
-    </w:p>
-    <w:p>
-      <w:r>
-        <w:t>TREADMILL</w:t>
-      </w:r>
-    </w:p>
-    <w:p>
-      <w:r>
-        <w:t>TROPHY</w:t>
-      </w:r>
-    </w:p>
-    <w:p>
-      <w:r>
-        <w:t>UMBRELLA</w:t>
-      </w:r>
-    </w:p>
-    <w:p>
-      <w:r>
-        <w:t>USB FLASH DRIVE</w:t>
-      </w:r>
-    </w:p>
-    <w:p>
-      <w:r>
-        <w:t>UTENCIL (CERAMIC)</w:t>
-      </w:r>
-    </w:p>
-    <w:p>
-      <w:r>
-        <w:t>UTENCIL (PLASTIC)</w:t>
-      </w:r>
-    </w:p>
-    <w:p>
-      <w:r>
-        <w:t>UTENCIL (WOOD)</w:t>
-      </w:r>
-    </w:p>
-    <w:p>
-      <w:r>
-        <w:t>VACUUM</w:t>
-      </w:r>
-    </w:p>
-    <w:p>
-      <w:r>
-        <w:t>VCR PLAYER</w:t>
-      </w:r>
-    </w:p>
-    <w:p>
-      <w:r>
-        <w:t>WATER BOTTLE (PLASTIC)</w:t>
-      </w:r>
-    </w:p>
-    <w:p>
-      <w:r>
-        <w:t>WATER FILTER</w:t>
-      </w:r>
-    </w:p>
-    <w:p>
-      <w:r>
-        <w:t>WAX PAPER</w:t>
-      </w:r>
-    </w:p>
-    <w:p>
-      <w:r>
-        <w:t>WRAPPING PAPER</w:t>
-      </w:r>
-    </w:p>
-    <w:p>
-      <w:r>
-        <w:t>YOGURT</w:t>
-      </w:r>
-    </w:p>
-    <w:p>
-      <w:r>
-        <w:t>ZIPPER STORAGE BAG</w:t>
-      </w:r>
-    </w:p>
-    <w:p/>
-    <w:p>
-      <w:r>
-        <w:t>**</w:t>
-      </w:r>
-      <w:proofErr w:type="spellStart"/>
-      <w:r>
-        <w:rPr>
-          <w:rFonts w:ascii="Malgun Gothic" w:eastAsia="Malgun Gothic" w:hAnsi="Malgun Gothic" w:cs="Malgun Gothic" w:hint="eastAsia"/>
-        </w:rPr>
-        <w:t>플라스팅</w:t>
-      </w:r>
-      <w:proofErr w:type="spellEnd"/>
-      <w:r>
-        <w:t xml:space="preserve"> WRAP </w:t>
-      </w:r>
-      <w:proofErr w:type="spellStart"/>
-      <w:r>
-        <w:rPr>
-          <w:rFonts w:ascii="Malgun Gothic" w:eastAsia="Malgun Gothic" w:hAnsi="Malgun Gothic" w:cs="Malgun Gothic" w:hint="eastAsia"/>
-        </w:rPr>
-        <w:t>빠지지</w:t>
-      </w:r>
-      <w:proofErr w:type="spellEnd"/>
-      <w:r>
-        <w:t xml:space="preserve"> </w:t>
-      </w:r>
-      <w:proofErr w:type="spellStart"/>
-      <w:r>
-        <w:rPr>
-          <w:rFonts w:ascii="Malgun Gothic" w:eastAsia="Malgun Gothic" w:hAnsi="Malgun Gothic" w:cs="Malgun Gothic" w:hint="eastAsia"/>
-        </w:rPr>
-        <w:t>않았나</w:t>
-      </w:r>
-      <w:proofErr w:type="spellEnd"/>
-      <w:r>
-        <w:t xml:space="preserve">? </w:t>
-      </w:r>
-      <w:proofErr w:type="spellStart"/>
-      <w:r>
-        <w:rPr>
-          <w:rFonts w:ascii="Malgun Gothic" w:eastAsia="Malgun Gothic" w:hAnsi="Malgun Gothic" w:cs="Malgun Gothic" w:hint="eastAsia"/>
-        </w:rPr>
-        <w:t>ㅜㅜ</w:t>
-      </w:r>
-      <w:proofErr w:type="spellEnd"/>
-      <w:r>
-        <w:t xml:space="preserve"> </w:t>
-      </w:r>
-      <w:proofErr w:type="spellStart"/>
-      <w:r>
-        <w:rPr>
-          <w:rFonts w:ascii="Malgun Gothic" w:eastAsia="Malgun Gothic" w:hAnsi="Malgun Gothic" w:cs="Malgun Gothic" w:hint="eastAsia"/>
-        </w:rPr>
-        <w:t>사진도</w:t>
-      </w:r>
-      <w:proofErr w:type="spellEnd"/>
-      <w:r>
-        <w:t xml:space="preserve"> </w:t>
-      </w:r>
-      <w:proofErr w:type="spellStart"/>
-      <w:r>
-        <w:rPr>
-          <w:rFonts w:ascii="Malgun Gothic" w:eastAsia="Malgun Gothic" w:hAnsi="Malgun Gothic" w:cs="Malgun Gothic" w:hint="eastAsia"/>
-        </w:rPr>
-        <w:t>찍었는뎅</w:t>
-      </w:r>
-      <w:proofErr w:type="spellEnd"/>
-      <w:r>
-        <w:t xml:space="preserve">. </w:t>
-      </w:r>
-      <w:proofErr w:type="spellStart"/>
-      <w:r>
-        <w:rPr>
-          <w:rFonts w:ascii="Malgun Gothic" w:eastAsia="Malgun Gothic" w:hAnsi="Malgun Gothic" w:cs="Malgun Gothic" w:hint="eastAsia"/>
-        </w:rPr>
-        <w:t>더블체크하자</w:t>
-      </w:r>
-      <w:proofErr w:type="spellEnd"/>
-      <w:r>
-        <w:t xml:space="preserve"> </w:t>
-      </w:r>
-      <w:proofErr w:type="spellStart"/>
-      <w:r>
-        <w:rPr>
-          <w:rFonts w:ascii="Malgun Gothic" w:eastAsia="Malgun Gothic" w:hAnsi="Malgun Gothic" w:cs="Malgun Gothic" w:hint="eastAsia"/>
-        </w:rPr>
-        <w:t>나중에</w:t>
-      </w:r>
-      <w:proofErr w:type="spellEnd"/>
-      <w:r>
-        <w:t>**</w:t>
-      </w:r>
-    </w:p>
-    <w:p/>
-    <w:p/>
-    <w:p/>
+      <w:pPr>
+        <w:rPr>
+          <w:lang w:eastAsia="ko-KR"/>
+        </w:rPr>
+      </w:pPr>
+      <w:r>
+        <w:rPr>
+          <w:rFonts w:hint="eastAsia"/>
+          <w:lang w:eastAsia="ko-KR"/>
+        </w:rPr>
+        <w:t>4</w:t>
+      </w:r>
+      <w:r>
+        <w:rPr>
+          <w:lang w:eastAsia="ko-KR"/>
+        </w:rPr>
+        <w:t>. (trash)</w:t>
+      </w:r>
+    </w:p>
+    <w:p>
+      <w:pPr>
+        <w:rPr>
+          <w:rFonts w:hint="eastAsia"/>
+          <w:lang w:eastAsia="ko-KR"/>
+        </w:rPr>
+      </w:pPr>
+      <w:r>
+        <w:rPr>
+          <w:rStyle w:val="blast"/>
+          <w:rFonts w:ascii="Arial" w:hAnsi="Arial" w:cs="Arial"/>
+          <w:color w:val="000000"/>
+          <w:shd w:val="clear" w:color="auto" w:fill="FFFFFF"/>
+        </w:rPr>
+        <w:t>Latex paint can be thrown in the trash</w:t>
+      </w:r>
+      <w:r>
+        <w:rPr>
+          <w:rFonts w:ascii="Arial" w:hAnsi="Arial" w:cs="Arial"/>
+          <w:color w:val="000000"/>
+          <w:shd w:val="clear" w:color="auto" w:fill="FFFFFF"/>
+        </w:rPr>
+        <w:t> </w:t>
+      </w:r>
+      <w:r>
+        <w:rPr>
+          <w:rStyle w:val="blast"/>
+          <w:rFonts w:ascii="Arial" w:hAnsi="Arial" w:cs="Arial"/>
+          <w:i/>
+          <w:iCs/>
+          <w:color w:val="000000"/>
+          <w:shd w:val="clear" w:color="auto" w:fill="FFFFFF"/>
+        </w:rPr>
+        <w:t>only if it is completely solid</w:t>
+      </w:r>
+      <w:r>
+        <w:rPr>
+          <w:rStyle w:val="blast"/>
+          <w:rFonts w:ascii="Arial" w:hAnsi="Arial" w:cs="Arial"/>
+          <w:color w:val="000000"/>
+          <w:shd w:val="clear" w:color="auto" w:fill="FFFFFF"/>
+        </w:rPr>
+        <w:t>. </w:t>
+      </w:r>
+      <w:r>
+        <w:rPr>
+          <w:rFonts w:ascii="Arial" w:hAnsi="Arial" w:cs="Arial"/>
+          <w:color w:val="000000"/>
+          <w:shd w:val="clear" w:color="auto" w:fill="FFFFFF"/>
+        </w:rPr>
+        <w:t xml:space="preserve">You can do this by leaving the lid off the can for a few </w:t>
+      </w:r>
+      <w:proofErr w:type="gramStart"/>
+      <w:r>
+        <w:rPr>
+          <w:rFonts w:ascii="Arial" w:hAnsi="Arial" w:cs="Arial"/>
+          <w:color w:val="000000"/>
+          <w:shd w:val="clear" w:color="auto" w:fill="FFFFFF"/>
+        </w:rPr>
+        <w:t>days, or</w:t>
+      </w:r>
+      <w:proofErr w:type="gramEnd"/>
+      <w:r>
+        <w:rPr>
+          <w:rFonts w:ascii="Arial" w:hAnsi="Arial" w:cs="Arial"/>
+          <w:color w:val="000000"/>
+          <w:shd w:val="clear" w:color="auto" w:fill="FFFFFF"/>
+        </w:rPr>
+        <w:t xml:space="preserve"> use an absorbent material like cat litter to solidify the paint.</w:t>
+      </w:r>
+    </w:p>
     <w:sectPr>
       <w:pgSz w:w="12240" w:h="15840"/>
       <w:pgMar w:top="1440" w:right="1440" w:bottom="1440" w:left="1440" w:header="720" w:footer="720" w:gutter="0"/>
@@ -2575,7 +4730,7 @@
 </file>
 
 <file path=word/numbering.xml><?xml version="1.0" encoding="utf-8"?>
-<w:numbering xmlns:wpc="http://schemas.microsoft.com/office/word/2010/wordprocessingCanvas" xmlns:cx="http://schemas.microsoft.com/office/drawing/2014/chartex" xmlns:cx1="http://schemas.microsoft.com/office/drawing/2015/9/8/chartex" xmlns:cx2="http://schemas.microsoft.com/office/drawing/2015/10/21/chartex" xmlns:cx3="http://schemas.microsoft.com/office/drawing/2016/5/9/chartex" xmlns:cx4="http://schemas.microsoft.com/office/drawing/2016/5/10/chartex" xmlns:cx5="http://schemas.microsoft.com/office/drawing/2016/5/11/chartex" xmlns:cx6="http://schemas.microsoft.com/office/drawing/2016/5/12/chartex" xmlns:cx7="http://schemas.microsoft.com/office/drawing/2016/5/13/chartex" xmlns:cx8="http://schemas.microsoft.com/office/drawing/2016/5/14/chartex" xmlns:mc="http://schemas.openxmlformats.org/markup-compatibility/2006" xmlns:aink="http://schemas.microsoft.com/office/drawing/2016/ink" xmlns:am3d="http://schemas.microsoft.com/office/drawing/2017/model3d" xmlns:o="urn:schemas-microsoft-com:office:office" xmlns:r="http://schemas.openxmlformats.org/officeDocument/2006/relationships" xmlns:m="http://schemas.openxmlformats.org/officeDocument/2006/math" xmlns:v="urn:schemas-microsoft-com:vml" xmlns:wp14="http://schemas.microsoft.com/office/word/2010/wordprocessingDrawing" xmlns:wp="http://schemas.openxmlformats.org/drawingml/2006/wordprocessingDrawing" xmlns:w10="urn:schemas-microsoft-com:office:word" xmlns:w="http://schemas.openxmlformats.org/wordprocessingml/2006/main" xmlns:w14="http://schemas.microsoft.com/office/word/2010/wordml" xmlns:w15="http://schemas.microsoft.com/office/word/2012/wordml" xmlns:w16cid="http://schemas.microsoft.com/office/word/2016/wordml/cid" xmlns:w16se="http://schemas.microsoft.com/office/word/2015/wordml/symex" xmlns:wpg="http://schemas.microsoft.com/office/word/2010/wordprocessingGroup" xmlns:wpi="http://schemas.microsoft.com/office/word/2010/wordprocessingInk" xmlns:wne="http://schemas.microsoft.com/office/word/2006/wordml" xmlns:wps="http://schemas.microsoft.com/office/word/2010/wordprocessingShape" mc:Ignorable="w14 w15 w16se w16cid wp14">
+<w:numbering xmlns:wpc="http://schemas.microsoft.com/office/word/2010/wordprocessingCanvas" xmlns:cx="http://schemas.microsoft.com/office/drawing/2014/chartex" xmlns:cx1="http://schemas.microsoft.com/office/drawing/2015/9/8/chartex" xmlns:cx2="http://schemas.microsoft.com/office/drawing/2015/10/21/chartex" xmlns:cx3="http://schemas.microsoft.com/office/drawing/2016/5/9/chartex" xmlns:cx4="http://schemas.microsoft.com/office/drawing/2016/5/10/chartex" xmlns:cx5="http://schemas.microsoft.com/office/drawing/2016/5/11/chartex" xmlns:cx6="http://schemas.microsoft.com/office/drawing/2016/5/12/chartex" xmlns:cx7="http://schemas.microsoft.com/office/drawing/2016/5/13/chartex" xmlns:cx8="http://schemas.microsoft.com/office/drawing/2016/5/14/chartex" xmlns:mc="http://schemas.openxmlformats.org/markup-compatibility/2006" xmlns:aink="http://schemas.microsoft.com/office/drawing/2016/ink" xmlns:am3d="http://schemas.microsoft.com/office/drawing/2017/model3d" xmlns:o="urn:schemas-microsoft-com:office:office" xmlns:r="http://schemas.openxmlformats.org/officeDocument/2006/relationships" xmlns:m="http://schemas.openxmlformats.org/officeDocument/2006/math" xmlns:v="urn:schemas-microsoft-com:vml" xmlns:wp14="http://schemas.microsoft.com/office/word/2010/wordprocessingDrawing" xmlns:wp="http://schemas.openxmlformats.org/drawingml/2006/wordprocessingDrawing" xmlns:w10="urn:schemas-microsoft-com:office:word" xmlns:w="http://schemas.openxmlformats.org/wordprocessingml/2006/main" xmlns:w14="http://schemas.microsoft.com/office/word/2010/wordml" xmlns:w15="http://schemas.microsoft.com/office/word/2012/wordml" xmlns:w16cex="http://schemas.microsoft.com/office/word/2018/wordml/cex" xmlns:w16cid="http://schemas.microsoft.com/office/word/2016/wordml/cid" xmlns:w16="http://schemas.microsoft.com/office/word/2018/wordml" xmlns:w16se="http://schemas.microsoft.com/office/word/2015/wordml/symex" xmlns:wpg="http://schemas.microsoft.com/office/word/2010/wordprocessingGroup" xmlns:wpi="http://schemas.microsoft.com/office/word/2010/wordprocessingInk" xmlns:wne="http://schemas.microsoft.com/office/word/2006/wordml" xmlns:wps="http://schemas.microsoft.com/office/word/2010/wordprocessingShape" mc:Ignorable="w14 w15 w16se w16cid w16 w16cex wp14">
   <w:abstractNum w:abstractNumId="0" w15:restartNumberingAfterBreak="0">
     <w:nsid w:val="0C862A8A"/>
     <w:multiLevelType w:val="hybridMultilevel"/>
@@ -2919,6 +5074,155 @@
     </w:lvl>
   </w:abstractNum>
   <w:abstractNum w:abstractNumId="3" w15:restartNumberingAfterBreak="0">
+    <w:nsid w:val="20E22A5D"/>
+    <w:multiLevelType w:val="multilevel"/>
+    <w:tmpl w:val="E3165724"/>
+    <w:lvl w:ilvl="0">
+      <w:start w:val="1"/>
+      <w:numFmt w:val="bullet"/>
+      <w:lvlText w:val=""/>
+      <w:lvlJc w:val="left"/>
+      <w:pPr>
+        <w:tabs>
+          <w:tab w:val="num" w:pos="720"/>
+        </w:tabs>
+        <w:ind w:left="720" w:hanging="360"/>
+      </w:pPr>
+      <w:rPr>
+        <w:rFonts w:ascii="Symbol" w:hAnsi="Symbol" w:hint="default"/>
+        <w:sz w:val="20"/>
+      </w:rPr>
+    </w:lvl>
+    <w:lvl w:ilvl="1" w:tentative="1">
+      <w:start w:val="1"/>
+      <w:numFmt w:val="bullet"/>
+      <w:lvlText w:val="o"/>
+      <w:lvlJc w:val="left"/>
+      <w:pPr>
+        <w:tabs>
+          <w:tab w:val="num" w:pos="1440"/>
+        </w:tabs>
+        <w:ind w:left="1440" w:hanging="360"/>
+      </w:pPr>
+      <w:rPr>
+        <w:rFonts w:ascii="Courier New" w:hAnsi="Courier New" w:hint="default"/>
+        <w:sz w:val="20"/>
+      </w:rPr>
+    </w:lvl>
+    <w:lvl w:ilvl="2" w:tentative="1">
+      <w:start w:val="1"/>
+      <w:numFmt w:val="bullet"/>
+      <w:lvlText w:val=""/>
+      <w:lvlJc w:val="left"/>
+      <w:pPr>
+        <w:tabs>
+          <w:tab w:val="num" w:pos="2160"/>
+        </w:tabs>
+        <w:ind w:left="2160" w:hanging="360"/>
+      </w:pPr>
+      <w:rPr>
+        <w:rFonts w:ascii="Wingdings" w:hAnsi="Wingdings" w:hint="default"/>
+        <w:sz w:val="20"/>
+      </w:rPr>
+    </w:lvl>
+    <w:lvl w:ilvl="3" w:tentative="1">
+      <w:start w:val="1"/>
+      <w:numFmt w:val="bullet"/>
+      <w:lvlText w:val=""/>
+      <w:lvlJc w:val="left"/>
+      <w:pPr>
+        <w:tabs>
+          <w:tab w:val="num" w:pos="2880"/>
+        </w:tabs>
+        <w:ind w:left="2880" w:hanging="360"/>
+      </w:pPr>
+      <w:rPr>
+        <w:rFonts w:ascii="Wingdings" w:hAnsi="Wingdings" w:hint="default"/>
+        <w:sz w:val="20"/>
+      </w:rPr>
+    </w:lvl>
+    <w:lvl w:ilvl="4" w:tentative="1">
+      <w:start w:val="1"/>
+      <w:numFmt w:val="bullet"/>
+      <w:lvlText w:val=""/>
+      <w:lvlJc w:val="left"/>
+      <w:pPr>
+        <w:tabs>
+          <w:tab w:val="num" w:pos="3600"/>
+        </w:tabs>
+        <w:ind w:left="3600" w:hanging="360"/>
+      </w:pPr>
+      <w:rPr>
+        <w:rFonts w:ascii="Wingdings" w:hAnsi="Wingdings" w:hint="default"/>
+        <w:sz w:val="20"/>
+      </w:rPr>
+    </w:lvl>
+    <w:lvl w:ilvl="5" w:tentative="1">
+      <w:start w:val="1"/>
+      <w:numFmt w:val="bullet"/>
+      <w:lvlText w:val=""/>
+      <w:lvlJc w:val="left"/>
+      <w:pPr>
+        <w:tabs>
+          <w:tab w:val="num" w:pos="4320"/>
+        </w:tabs>
+        <w:ind w:left="4320" w:hanging="360"/>
+      </w:pPr>
+      <w:rPr>
+        <w:rFonts w:ascii="Wingdings" w:hAnsi="Wingdings" w:hint="default"/>
+        <w:sz w:val="20"/>
+      </w:rPr>
+    </w:lvl>
+    <w:lvl w:ilvl="6" w:tentative="1">
+      <w:start w:val="1"/>
+      <w:numFmt w:val="bullet"/>
+      <w:lvlText w:val=""/>
+      <w:lvlJc w:val="left"/>
+      <w:pPr>
+        <w:tabs>
+          <w:tab w:val="num" w:pos="5040"/>
+        </w:tabs>
+        <w:ind w:left="5040" w:hanging="360"/>
+      </w:pPr>
+      <w:rPr>
+        <w:rFonts w:ascii="Wingdings" w:hAnsi="Wingdings" w:hint="default"/>
+        <w:sz w:val="20"/>
+      </w:rPr>
+    </w:lvl>
+    <w:lvl w:ilvl="7" w:tentative="1">
+      <w:start w:val="1"/>
+      <w:numFmt w:val="bullet"/>
+      <w:lvlText w:val=""/>
+      <w:lvlJc w:val="left"/>
+      <w:pPr>
+        <w:tabs>
+          <w:tab w:val="num" w:pos="5760"/>
+        </w:tabs>
+        <w:ind w:left="5760" w:hanging="360"/>
+      </w:pPr>
+      <w:rPr>
+        <w:rFonts w:ascii="Wingdings" w:hAnsi="Wingdings" w:hint="default"/>
+        <w:sz w:val="20"/>
+      </w:rPr>
+    </w:lvl>
+    <w:lvl w:ilvl="8" w:tentative="1">
+      <w:start w:val="1"/>
+      <w:numFmt w:val="bullet"/>
+      <w:lvlText w:val=""/>
+      <w:lvlJc w:val="left"/>
+      <w:pPr>
+        <w:tabs>
+          <w:tab w:val="num" w:pos="6480"/>
+        </w:tabs>
+        <w:ind w:left="6480" w:hanging="360"/>
+      </w:pPr>
+      <w:rPr>
+        <w:rFonts w:ascii="Wingdings" w:hAnsi="Wingdings" w:hint="default"/>
+        <w:sz w:val="20"/>
+      </w:rPr>
+    </w:lvl>
+  </w:abstractNum>
+  <w:abstractNum w:abstractNumId="4" w15:restartNumberingAfterBreak="0">
     <w:nsid w:val="25AA2C39"/>
     <w:multiLevelType w:val="hybridMultilevel"/>
     <w:tmpl w:val="525E607E"/>
@@ -3007,7 +5311,120 @@
       </w:pPr>
     </w:lvl>
   </w:abstractNum>
-  <w:abstractNum w:abstractNumId="4" w15:restartNumberingAfterBreak="0">
+  <w:abstractNum w:abstractNumId="5" w15:restartNumberingAfterBreak="0">
+    <w:nsid w:val="31F66F88"/>
+    <w:multiLevelType w:val="multilevel"/>
+    <w:tmpl w:val="E1DA2694"/>
+    <w:lvl w:ilvl="0">
+      <w:start w:val="1"/>
+      <w:numFmt w:val="decimal"/>
+      <w:lvlText w:val="%1."/>
+      <w:lvlJc w:val="left"/>
+      <w:pPr>
+        <w:tabs>
+          <w:tab w:val="num" w:pos="720"/>
+        </w:tabs>
+        <w:ind w:left="720" w:hanging="360"/>
+      </w:pPr>
+    </w:lvl>
+    <w:lvl w:ilvl="1" w:tentative="1">
+      <w:start w:val="1"/>
+      <w:numFmt w:val="decimal"/>
+      <w:lvlText w:val="%2."/>
+      <w:lvlJc w:val="left"/>
+      <w:pPr>
+        <w:tabs>
+          <w:tab w:val="num" w:pos="1440"/>
+        </w:tabs>
+        <w:ind w:left="1440" w:hanging="360"/>
+      </w:pPr>
+    </w:lvl>
+    <w:lvl w:ilvl="2" w:tentative="1">
+      <w:start w:val="1"/>
+      <w:numFmt w:val="decimal"/>
+      <w:lvlText w:val="%3."/>
+      <w:lvlJc w:val="left"/>
+      <w:pPr>
+        <w:tabs>
+          <w:tab w:val="num" w:pos="2160"/>
+        </w:tabs>
+        <w:ind w:left="2160" w:hanging="360"/>
+      </w:pPr>
+    </w:lvl>
+    <w:lvl w:ilvl="3" w:tentative="1">
+      <w:start w:val="1"/>
+      <w:numFmt w:val="decimal"/>
+      <w:lvlText w:val="%4."/>
+      <w:lvlJc w:val="left"/>
+      <w:pPr>
+        <w:tabs>
+          <w:tab w:val="num" w:pos="2880"/>
+        </w:tabs>
+        <w:ind w:left="2880" w:hanging="360"/>
+      </w:pPr>
+    </w:lvl>
+    <w:lvl w:ilvl="4" w:tentative="1">
+      <w:start w:val="1"/>
+      <w:numFmt w:val="decimal"/>
+      <w:lvlText w:val="%5."/>
+      <w:lvlJc w:val="left"/>
+      <w:pPr>
+        <w:tabs>
+          <w:tab w:val="num" w:pos="3600"/>
+        </w:tabs>
+        <w:ind w:left="3600" w:hanging="360"/>
+      </w:pPr>
+    </w:lvl>
+    <w:lvl w:ilvl="5" w:tentative="1">
+      <w:start w:val="1"/>
+      <w:numFmt w:val="decimal"/>
+      <w:lvlText w:val="%6."/>
+      <w:lvlJc w:val="left"/>
+      <w:pPr>
+        <w:tabs>
+          <w:tab w:val="num" w:pos="4320"/>
+        </w:tabs>
+        <w:ind w:left="4320" w:hanging="360"/>
+      </w:pPr>
+    </w:lvl>
+    <w:lvl w:ilvl="6" w:tentative="1">
+      <w:start w:val="1"/>
+      <w:numFmt w:val="decimal"/>
+      <w:lvlText w:val="%7."/>
+      <w:lvlJc w:val="left"/>
+      <w:pPr>
+        <w:tabs>
+          <w:tab w:val="num" w:pos="5040"/>
+        </w:tabs>
+        <w:ind w:left="5040" w:hanging="360"/>
+      </w:pPr>
+    </w:lvl>
+    <w:lvl w:ilvl="7" w:tentative="1">
+      <w:start w:val="1"/>
+      <w:numFmt w:val="decimal"/>
+      <w:lvlText w:val="%8."/>
+      <w:lvlJc w:val="left"/>
+      <w:pPr>
+        <w:tabs>
+          <w:tab w:val="num" w:pos="5760"/>
+        </w:tabs>
+        <w:ind w:left="5760" w:hanging="360"/>
+      </w:pPr>
+    </w:lvl>
+    <w:lvl w:ilvl="8" w:tentative="1">
+      <w:start w:val="1"/>
+      <w:numFmt w:val="decimal"/>
+      <w:lvlText w:val="%9."/>
+      <w:lvlJc w:val="left"/>
+      <w:pPr>
+        <w:tabs>
+          <w:tab w:val="num" w:pos="6480"/>
+        </w:tabs>
+        <w:ind w:left="6480" w:hanging="360"/>
+      </w:pPr>
+    </w:lvl>
+  </w:abstractNum>
+  <w:abstractNum w:abstractNumId="6" w15:restartNumberingAfterBreak="0">
     <w:nsid w:val="3BB83EF6"/>
     <w:multiLevelType w:val="hybridMultilevel"/>
     <w:tmpl w:val="7A929CE8"/>
@@ -3096,7 +5513,269 @@
       </w:pPr>
     </w:lvl>
   </w:abstractNum>
-  <w:abstractNum w:abstractNumId="5" w15:restartNumberingAfterBreak="0">
+  <w:abstractNum w:abstractNumId="7" w15:restartNumberingAfterBreak="0">
+    <w:nsid w:val="450765CF"/>
+    <w:multiLevelType w:val="multilevel"/>
+    <w:tmpl w:val="E7E00B30"/>
+    <w:lvl w:ilvl="0">
+      <w:start w:val="1"/>
+      <w:numFmt w:val="decimal"/>
+      <w:lvlText w:val="%1."/>
+      <w:lvlJc w:val="left"/>
+      <w:pPr>
+        <w:tabs>
+          <w:tab w:val="num" w:pos="720"/>
+        </w:tabs>
+        <w:ind w:left="720" w:hanging="360"/>
+      </w:pPr>
+    </w:lvl>
+    <w:lvl w:ilvl="1" w:tentative="1">
+      <w:start w:val="1"/>
+      <w:numFmt w:val="decimal"/>
+      <w:lvlText w:val="%2."/>
+      <w:lvlJc w:val="left"/>
+      <w:pPr>
+        <w:tabs>
+          <w:tab w:val="num" w:pos="1440"/>
+        </w:tabs>
+        <w:ind w:left="1440" w:hanging="360"/>
+      </w:pPr>
+    </w:lvl>
+    <w:lvl w:ilvl="2" w:tentative="1">
+      <w:start w:val="1"/>
+      <w:numFmt w:val="decimal"/>
+      <w:lvlText w:val="%3."/>
+      <w:lvlJc w:val="left"/>
+      <w:pPr>
+        <w:tabs>
+          <w:tab w:val="num" w:pos="2160"/>
+        </w:tabs>
+        <w:ind w:left="2160" w:hanging="360"/>
+      </w:pPr>
+    </w:lvl>
+    <w:lvl w:ilvl="3" w:tentative="1">
+      <w:start w:val="1"/>
+      <w:numFmt w:val="decimal"/>
+      <w:lvlText w:val="%4."/>
+      <w:lvlJc w:val="left"/>
+      <w:pPr>
+        <w:tabs>
+          <w:tab w:val="num" w:pos="2880"/>
+        </w:tabs>
+        <w:ind w:left="2880" w:hanging="360"/>
+      </w:pPr>
+    </w:lvl>
+    <w:lvl w:ilvl="4" w:tentative="1">
+      <w:start w:val="1"/>
+      <w:numFmt w:val="decimal"/>
+      <w:lvlText w:val="%5."/>
+      <w:lvlJc w:val="left"/>
+      <w:pPr>
+        <w:tabs>
+          <w:tab w:val="num" w:pos="3600"/>
+        </w:tabs>
+        <w:ind w:left="3600" w:hanging="360"/>
+      </w:pPr>
+    </w:lvl>
+    <w:lvl w:ilvl="5" w:tentative="1">
+      <w:start w:val="1"/>
+      <w:numFmt w:val="decimal"/>
+      <w:lvlText w:val="%6."/>
+      <w:lvlJc w:val="left"/>
+      <w:pPr>
+        <w:tabs>
+          <w:tab w:val="num" w:pos="4320"/>
+        </w:tabs>
+        <w:ind w:left="4320" w:hanging="360"/>
+      </w:pPr>
+    </w:lvl>
+    <w:lvl w:ilvl="6" w:tentative="1">
+      <w:start w:val="1"/>
+      <w:numFmt w:val="decimal"/>
+      <w:lvlText w:val="%7."/>
+      <w:lvlJc w:val="left"/>
+      <w:pPr>
+        <w:tabs>
+          <w:tab w:val="num" w:pos="5040"/>
+        </w:tabs>
+        <w:ind w:left="5040" w:hanging="360"/>
+      </w:pPr>
+    </w:lvl>
+    <w:lvl w:ilvl="7" w:tentative="1">
+      <w:start w:val="1"/>
+      <w:numFmt w:val="decimal"/>
+      <w:lvlText w:val="%8."/>
+      <w:lvlJc w:val="left"/>
+      <w:pPr>
+        <w:tabs>
+          <w:tab w:val="num" w:pos="5760"/>
+        </w:tabs>
+        <w:ind w:left="5760" w:hanging="360"/>
+      </w:pPr>
+    </w:lvl>
+    <w:lvl w:ilvl="8" w:tentative="1">
+      <w:start w:val="1"/>
+      <w:numFmt w:val="decimal"/>
+      <w:lvlText w:val="%9."/>
+      <w:lvlJc w:val="left"/>
+      <w:pPr>
+        <w:tabs>
+          <w:tab w:val="num" w:pos="6480"/>
+        </w:tabs>
+        <w:ind w:left="6480" w:hanging="360"/>
+      </w:pPr>
+    </w:lvl>
+  </w:abstractNum>
+  <w:abstractNum w:abstractNumId="8" w15:restartNumberingAfterBreak="0">
+    <w:nsid w:val="459078E3"/>
+    <w:multiLevelType w:val="multilevel"/>
+    <w:tmpl w:val="F2C4FBBE"/>
+    <w:lvl w:ilvl="0">
+      <w:start w:val="1"/>
+      <w:numFmt w:val="bullet"/>
+      <w:lvlText w:val=""/>
+      <w:lvlJc w:val="left"/>
+      <w:pPr>
+        <w:tabs>
+          <w:tab w:val="num" w:pos="720"/>
+        </w:tabs>
+        <w:ind w:left="720" w:hanging="360"/>
+      </w:pPr>
+      <w:rPr>
+        <w:rFonts w:ascii="Symbol" w:hAnsi="Symbol" w:hint="default"/>
+        <w:sz w:val="20"/>
+      </w:rPr>
+    </w:lvl>
+    <w:lvl w:ilvl="1" w:tentative="1">
+      <w:start w:val="1"/>
+      <w:numFmt w:val="bullet"/>
+      <w:lvlText w:val="o"/>
+      <w:lvlJc w:val="left"/>
+      <w:pPr>
+        <w:tabs>
+          <w:tab w:val="num" w:pos="1440"/>
+        </w:tabs>
+        <w:ind w:left="1440" w:hanging="360"/>
+      </w:pPr>
+      <w:rPr>
+        <w:rFonts w:ascii="Courier New" w:hAnsi="Courier New" w:hint="default"/>
+        <w:sz w:val="20"/>
+      </w:rPr>
+    </w:lvl>
+    <w:lvl w:ilvl="2" w:tentative="1">
+      <w:start w:val="1"/>
+      <w:numFmt w:val="bullet"/>
+      <w:lvlText w:val=""/>
+      <w:lvlJc w:val="left"/>
+      <w:pPr>
+        <w:tabs>
+          <w:tab w:val="num" w:pos="2160"/>
+        </w:tabs>
+        <w:ind w:left="2160" w:hanging="360"/>
+      </w:pPr>
+      <w:rPr>
+        <w:rFonts w:ascii="Wingdings" w:hAnsi="Wingdings" w:hint="default"/>
+        <w:sz w:val="20"/>
+      </w:rPr>
+    </w:lvl>
+    <w:lvl w:ilvl="3" w:tentative="1">
+      <w:start w:val="1"/>
+      <w:numFmt w:val="bullet"/>
+      <w:lvlText w:val=""/>
+      <w:lvlJc w:val="left"/>
+      <w:pPr>
+        <w:tabs>
+          <w:tab w:val="num" w:pos="2880"/>
+        </w:tabs>
+        <w:ind w:left="2880" w:hanging="360"/>
+      </w:pPr>
+      <w:rPr>
+        <w:rFonts w:ascii="Wingdings" w:hAnsi="Wingdings" w:hint="default"/>
+        <w:sz w:val="20"/>
+      </w:rPr>
+    </w:lvl>
+    <w:lvl w:ilvl="4" w:tentative="1">
+      <w:start w:val="1"/>
+      <w:numFmt w:val="bullet"/>
+      <w:lvlText w:val=""/>
+      <w:lvlJc w:val="left"/>
+      <w:pPr>
+        <w:tabs>
+          <w:tab w:val="num" w:pos="3600"/>
+        </w:tabs>
+        <w:ind w:left="3600" w:hanging="360"/>
+      </w:pPr>
+      <w:rPr>
+        <w:rFonts w:ascii="Wingdings" w:hAnsi="Wingdings" w:hint="default"/>
+        <w:sz w:val="20"/>
+      </w:rPr>
+    </w:lvl>
+    <w:lvl w:ilvl="5" w:tentative="1">
+      <w:start w:val="1"/>
+      <w:numFmt w:val="bullet"/>
+      <w:lvlText w:val=""/>
+      <w:lvlJc w:val="left"/>
+      <w:pPr>
+        <w:tabs>
+          <w:tab w:val="num" w:pos="4320"/>
+        </w:tabs>
+        <w:ind w:left="4320" w:hanging="360"/>
+      </w:pPr>
+      <w:rPr>
+        <w:rFonts w:ascii="Wingdings" w:hAnsi="Wingdings" w:hint="default"/>
+        <w:sz w:val="20"/>
+      </w:rPr>
+    </w:lvl>
+    <w:lvl w:ilvl="6" w:tentative="1">
+      <w:start w:val="1"/>
+      <w:numFmt w:val="bullet"/>
+      <w:lvlText w:val=""/>
+      <w:lvlJc w:val="left"/>
+      <w:pPr>
+        <w:tabs>
+          <w:tab w:val="num" w:pos="5040"/>
+        </w:tabs>
+        <w:ind w:left="5040" w:hanging="360"/>
+      </w:pPr>
+      <w:rPr>
+        <w:rFonts w:ascii="Wingdings" w:hAnsi="Wingdings" w:hint="default"/>
+        <w:sz w:val="20"/>
+      </w:rPr>
+    </w:lvl>
+    <w:lvl w:ilvl="7" w:tentative="1">
+      <w:start w:val="1"/>
+      <w:numFmt w:val="bullet"/>
+      <w:lvlText w:val=""/>
+      <w:lvlJc w:val="left"/>
+      <w:pPr>
+        <w:tabs>
+          <w:tab w:val="num" w:pos="5760"/>
+        </w:tabs>
+        <w:ind w:left="5760" w:hanging="360"/>
+      </w:pPr>
+      <w:rPr>
+        <w:rFonts w:ascii="Wingdings" w:hAnsi="Wingdings" w:hint="default"/>
+        <w:sz w:val="20"/>
+      </w:rPr>
+    </w:lvl>
+    <w:lvl w:ilvl="8" w:tentative="1">
+      <w:start w:val="1"/>
+      <w:numFmt w:val="bullet"/>
+      <w:lvlText w:val=""/>
+      <w:lvlJc w:val="left"/>
+      <w:pPr>
+        <w:tabs>
+          <w:tab w:val="num" w:pos="6480"/>
+        </w:tabs>
+        <w:ind w:left="6480" w:hanging="360"/>
+      </w:pPr>
+      <w:rPr>
+        <w:rFonts w:ascii="Wingdings" w:hAnsi="Wingdings" w:hint="default"/>
+        <w:sz w:val="20"/>
+      </w:rPr>
+    </w:lvl>
+  </w:abstractNum>
+  <w:abstractNum w:abstractNumId="9" w15:restartNumberingAfterBreak="0">
     <w:nsid w:val="4E4A3A83"/>
     <w:multiLevelType w:val="multilevel"/>
     <w:tmpl w:val="99BAF902"/>
@@ -3212,7 +5891,7 @@
       </w:pPr>
     </w:lvl>
   </w:abstractNum>
-  <w:abstractNum w:abstractNumId="6" w15:restartNumberingAfterBreak="0">
+  <w:abstractNum w:abstractNumId="10" w15:restartNumberingAfterBreak="0">
     <w:nsid w:val="59A9788B"/>
     <w:multiLevelType w:val="multilevel"/>
     <w:tmpl w:val="5D32C26C"/>
@@ -3359,6 +6038,188 @@
         <w:rFonts w:ascii="Wingdings" w:hAnsi="Wingdings" w:hint="default"/>
         <w:sz w:val="20"/>
       </w:rPr>
+    </w:lvl>
+  </w:abstractNum>
+  <w:abstractNum w:abstractNumId="11" w15:restartNumberingAfterBreak="0">
+    <w:nsid w:val="5B133D5B"/>
+    <w:multiLevelType w:val="hybridMultilevel"/>
+    <w:tmpl w:val="8F485476"/>
+    <w:lvl w:ilvl="0" w:tplc="0242F97C">
+      <w:start w:val="1"/>
+      <w:numFmt w:val="decimal"/>
+      <w:lvlText w:val="%1)"/>
+      <w:lvlJc w:val="left"/>
+      <w:pPr>
+        <w:ind w:left="760" w:hanging="360"/>
+      </w:pPr>
+      <w:rPr>
+        <w:rFonts w:ascii="Arial" w:hAnsi="Arial" w:cs="Arial" w:hint="default"/>
+        <w:color w:val="222222"/>
+        <w:sz w:val="27"/>
+      </w:rPr>
+    </w:lvl>
+    <w:lvl w:ilvl="1" w:tplc="04090019" w:tentative="1">
+      <w:start w:val="1"/>
+      <w:numFmt w:val="upperLetter"/>
+      <w:lvlText w:val="%2."/>
+      <w:lvlJc w:val="left"/>
+      <w:pPr>
+        <w:ind w:left="1200" w:hanging="400"/>
+      </w:pPr>
+    </w:lvl>
+    <w:lvl w:ilvl="2" w:tplc="0409001B" w:tentative="1">
+      <w:start w:val="1"/>
+      <w:numFmt w:val="lowerRoman"/>
+      <w:lvlText w:val="%3."/>
+      <w:lvlJc w:val="right"/>
+      <w:pPr>
+        <w:ind w:left="1600" w:hanging="400"/>
+      </w:pPr>
+    </w:lvl>
+    <w:lvl w:ilvl="3" w:tplc="0409000F" w:tentative="1">
+      <w:start w:val="1"/>
+      <w:numFmt w:val="decimal"/>
+      <w:lvlText w:val="%4."/>
+      <w:lvlJc w:val="left"/>
+      <w:pPr>
+        <w:ind w:left="2000" w:hanging="400"/>
+      </w:pPr>
+    </w:lvl>
+    <w:lvl w:ilvl="4" w:tplc="04090019" w:tentative="1">
+      <w:start w:val="1"/>
+      <w:numFmt w:val="upperLetter"/>
+      <w:lvlText w:val="%5."/>
+      <w:lvlJc w:val="left"/>
+      <w:pPr>
+        <w:ind w:left="2400" w:hanging="400"/>
+      </w:pPr>
+    </w:lvl>
+    <w:lvl w:ilvl="5" w:tplc="0409001B" w:tentative="1">
+      <w:start w:val="1"/>
+      <w:numFmt w:val="lowerRoman"/>
+      <w:lvlText w:val="%6."/>
+      <w:lvlJc w:val="right"/>
+      <w:pPr>
+        <w:ind w:left="2800" w:hanging="400"/>
+      </w:pPr>
+    </w:lvl>
+    <w:lvl w:ilvl="6" w:tplc="0409000F" w:tentative="1">
+      <w:start w:val="1"/>
+      <w:numFmt w:val="decimal"/>
+      <w:lvlText w:val="%7."/>
+      <w:lvlJc w:val="left"/>
+      <w:pPr>
+        <w:ind w:left="3200" w:hanging="400"/>
+      </w:pPr>
+    </w:lvl>
+    <w:lvl w:ilvl="7" w:tplc="04090019" w:tentative="1">
+      <w:start w:val="1"/>
+      <w:numFmt w:val="upperLetter"/>
+      <w:lvlText w:val="%8."/>
+      <w:lvlJc w:val="left"/>
+      <w:pPr>
+        <w:ind w:left="3600" w:hanging="400"/>
+      </w:pPr>
+    </w:lvl>
+    <w:lvl w:ilvl="8" w:tplc="0409001B" w:tentative="1">
+      <w:start w:val="1"/>
+      <w:numFmt w:val="lowerRoman"/>
+      <w:lvlText w:val="%9."/>
+      <w:lvlJc w:val="right"/>
+      <w:pPr>
+        <w:ind w:left="4000" w:hanging="400"/>
+      </w:pPr>
+    </w:lvl>
+  </w:abstractNum>
+  <w:abstractNum w:abstractNumId="12" w15:restartNumberingAfterBreak="0">
+    <w:nsid w:val="70193D48"/>
+    <w:multiLevelType w:val="hybridMultilevel"/>
+    <w:tmpl w:val="141CFB2E"/>
+    <w:lvl w:ilvl="0" w:tplc="72FA81B8">
+      <w:start w:val="1"/>
+      <w:numFmt w:val="decimal"/>
+      <w:lvlText w:val="%1."/>
+      <w:lvlJc w:val="left"/>
+      <w:pPr>
+        <w:ind w:left="760" w:hanging="360"/>
+      </w:pPr>
+      <w:rPr>
+        <w:rFonts w:ascii="Arial" w:hAnsi="Arial" w:cs="Arial" w:hint="default"/>
+        <w:color w:val="222222"/>
+        <w:sz w:val="27"/>
+      </w:rPr>
+    </w:lvl>
+    <w:lvl w:ilvl="1" w:tplc="04090019" w:tentative="1">
+      <w:start w:val="1"/>
+      <w:numFmt w:val="upperLetter"/>
+      <w:lvlText w:val="%2."/>
+      <w:lvlJc w:val="left"/>
+      <w:pPr>
+        <w:ind w:left="1200" w:hanging="400"/>
+      </w:pPr>
+    </w:lvl>
+    <w:lvl w:ilvl="2" w:tplc="0409001B" w:tentative="1">
+      <w:start w:val="1"/>
+      <w:numFmt w:val="lowerRoman"/>
+      <w:lvlText w:val="%3."/>
+      <w:lvlJc w:val="right"/>
+      <w:pPr>
+        <w:ind w:left="1600" w:hanging="400"/>
+      </w:pPr>
+    </w:lvl>
+    <w:lvl w:ilvl="3" w:tplc="0409000F" w:tentative="1">
+      <w:start w:val="1"/>
+      <w:numFmt w:val="decimal"/>
+      <w:lvlText w:val="%4."/>
+      <w:lvlJc w:val="left"/>
+      <w:pPr>
+        <w:ind w:left="2000" w:hanging="400"/>
+      </w:pPr>
+    </w:lvl>
+    <w:lvl w:ilvl="4" w:tplc="04090019" w:tentative="1">
+      <w:start w:val="1"/>
+      <w:numFmt w:val="upperLetter"/>
+      <w:lvlText w:val="%5."/>
+      <w:lvlJc w:val="left"/>
+      <w:pPr>
+        <w:ind w:left="2400" w:hanging="400"/>
+      </w:pPr>
+    </w:lvl>
+    <w:lvl w:ilvl="5" w:tplc="0409001B" w:tentative="1">
+      <w:start w:val="1"/>
+      <w:numFmt w:val="lowerRoman"/>
+      <w:lvlText w:val="%6."/>
+      <w:lvlJc w:val="right"/>
+      <w:pPr>
+        <w:ind w:left="2800" w:hanging="400"/>
+      </w:pPr>
+    </w:lvl>
+    <w:lvl w:ilvl="6" w:tplc="0409000F" w:tentative="1">
+      <w:start w:val="1"/>
+      <w:numFmt w:val="decimal"/>
+      <w:lvlText w:val="%7."/>
+      <w:lvlJc w:val="left"/>
+      <w:pPr>
+        <w:ind w:left="3200" w:hanging="400"/>
+      </w:pPr>
+    </w:lvl>
+    <w:lvl w:ilvl="7" w:tplc="04090019" w:tentative="1">
+      <w:start w:val="1"/>
+      <w:numFmt w:val="upperLetter"/>
+      <w:lvlText w:val="%8."/>
+      <w:lvlJc w:val="left"/>
+      <w:pPr>
+        <w:ind w:left="3600" w:hanging="400"/>
+      </w:pPr>
+    </w:lvl>
+    <w:lvl w:ilvl="8" w:tplc="0409001B" w:tentative="1">
+      <w:start w:val="1"/>
+      <w:numFmt w:val="lowerRoman"/>
+      <w:lvlText w:val="%9."/>
+      <w:lvlJc w:val="right"/>
+      <w:pPr>
+        <w:ind w:left="4000" w:hanging="400"/>
+      </w:pPr>
     </w:lvl>
   </w:abstractNum>
   <w:num w:numId="1">
@@ -3368,29 +6229,47 @@
     <w:abstractNumId w:val="2"/>
   </w:num>
   <w:num w:numId="3">
-    <w:abstractNumId w:val="5"/>
+    <w:abstractNumId w:val="9"/>
   </w:num>
   <w:num w:numId="4">
     <w:abstractNumId w:val="1"/>
   </w:num>
   <w:num w:numId="5">
+    <w:abstractNumId w:val="6"/>
+  </w:num>
+  <w:num w:numId="6">
+    <w:abstractNumId w:val="10"/>
+  </w:num>
+  <w:num w:numId="7">
     <w:abstractNumId w:val="4"/>
   </w:num>
-  <w:num w:numId="6">
-    <w:abstractNumId w:val="6"/>
+  <w:num w:numId="8">
+    <w:abstractNumId w:val="3"/>
   </w:num>
-  <w:num w:numId="7">
-    <w:abstractNumId w:val="3"/>
+  <w:num w:numId="9">
+    <w:abstractNumId w:val="12"/>
+  </w:num>
+  <w:num w:numId="10">
+    <w:abstractNumId w:val="11"/>
+  </w:num>
+  <w:num w:numId="11">
+    <w:abstractNumId w:val="7"/>
+  </w:num>
+  <w:num w:numId="12">
+    <w:abstractNumId w:val="5"/>
+  </w:num>
+  <w:num w:numId="13">
+    <w:abstractNumId w:val="8"/>
   </w:num>
 </w:numbering>
 </file>
 
 <file path=word/styles.xml><?xml version="1.0" encoding="utf-8"?>
-<w:styles xmlns:mc="http://schemas.openxmlformats.org/markup-compatibility/2006" xmlns:r="http://schemas.openxmlformats.org/officeDocument/2006/relationships" xmlns:w="http://schemas.openxmlformats.org/wordprocessingml/2006/main" xmlns:w14="http://schemas.microsoft.com/office/word/2010/wordml" xmlns:w15="http://schemas.microsoft.com/office/word/2012/wordml" xmlns:w16cid="http://schemas.microsoft.com/office/word/2016/wordml/cid" xmlns:w16se="http://schemas.microsoft.com/office/word/2015/wordml/symex" mc:Ignorable="w14 w15 w16se w16cid">
+<w:styles xmlns:mc="http://schemas.openxmlformats.org/markup-compatibility/2006" xmlns:r="http://schemas.openxmlformats.org/officeDocument/2006/relationships" xmlns:w="http://schemas.openxmlformats.org/wordprocessingml/2006/main" xmlns:w14="http://schemas.microsoft.com/office/word/2010/wordml" xmlns:w15="http://schemas.microsoft.com/office/word/2012/wordml" xmlns:w16cex="http://schemas.microsoft.com/office/word/2018/wordml/cex" xmlns:w16cid="http://schemas.microsoft.com/office/word/2016/wordml/cid" xmlns:w16="http://schemas.microsoft.com/office/word/2018/wordml" xmlns:w16se="http://schemas.microsoft.com/office/word/2015/wordml/symex" mc:Ignorable="w14 w15 w16se w16cid w16 w16cex">
   <w:docDefaults>
     <w:rPrDefault>
       <w:rPr>
-        <w:rFonts w:asciiTheme="minorHAnsi" w:eastAsiaTheme="minorHAnsi" w:hAnsiTheme="minorHAnsi" w:cstheme="minorBidi"/>
+        <w:rFonts w:asciiTheme="minorHAnsi" w:eastAsiaTheme="minorEastAsia" w:hAnsiTheme="minorHAnsi" w:cstheme="minorBidi"/>
         <w:sz w:val="22"/>
         <w:szCs w:val="22"/>
         <w:lang w:val="en-US" w:eastAsia="en-US" w:bidi="ar-SA"/>
@@ -3402,7 +6281,7 @@
       </w:pPr>
     </w:pPrDefault>
   </w:docDefaults>
-  <w:latentStyles w:defLockedState="0" w:defUIPriority="99" w:defSemiHidden="0" w:defUnhideWhenUsed="0" w:defQFormat="0" w:count="375">
+  <w:latentStyles w:defLockedState="0" w:defUIPriority="99" w:defSemiHidden="0" w:defUnhideWhenUsed="0" w:defQFormat="0" w:count="376">
     <w:lsdException w:name="Normal" w:uiPriority="0" w:qFormat="1"/>
     <w:lsdException w:name="heading 1" w:uiPriority="9" w:qFormat="1"/>
     <w:lsdException w:name="heading 2" w:semiHidden="1" w:uiPriority="9" w:unhideWhenUsed="1" w:qFormat="1"/>
@@ -3508,7 +6387,6 @@
     <w:lsdException w:name="HTML Sample" w:semiHidden="1" w:unhideWhenUsed="1"/>
     <w:lsdException w:name="HTML Typewriter" w:semiHidden="1" w:unhideWhenUsed="1"/>
     <w:lsdException w:name="HTML Variable" w:semiHidden="1" w:unhideWhenUsed="1"/>
-    <w:lsdException w:name="Normal Table" w:semiHidden="1" w:unhideWhenUsed="1"/>
     <w:lsdException w:name="annotation subject" w:semiHidden="1" w:unhideWhenUsed="1"/>
     <w:lsdException w:name="No List" w:semiHidden="1" w:unhideWhenUsed="1"/>
     <w:lsdException w:name="Outline List 1" w:semiHidden="1" w:unhideWhenUsed="1"/>
@@ -3555,10 +6433,8 @@
     <w:lsdException w:name="Table Subtle 2" w:semiHidden="1" w:unhideWhenUsed="1"/>
     <w:lsdException w:name="Table Web 1" w:semiHidden="1" w:unhideWhenUsed="1"/>
     <w:lsdException w:name="Table Web 2" w:semiHidden="1" w:unhideWhenUsed="1"/>
-    <w:lsdException w:name="Table Web 3" w:semiHidden="1" w:unhideWhenUsed="1"/>
     <w:lsdException w:name="Balloon Text" w:semiHidden="1" w:unhideWhenUsed="1"/>
     <w:lsdException w:name="Table Grid" w:uiPriority="39"/>
-    <w:lsdException w:name="Table Theme" w:semiHidden="1" w:unhideWhenUsed="1"/>
     <w:lsdException w:name="Placeholder Text" w:semiHidden="1"/>
     <w:lsdException w:name="No Spacing" w:uiPriority="1" w:qFormat="1"/>
     <w:lsdException w:name="Light Shading" w:uiPriority="60"/>
@@ -3778,19 +6654,20 @@
     <w:lsdException w:name="Smart Hyperlink" w:semiHidden="1" w:unhideWhenUsed="1"/>
     <w:lsdException w:name="Hashtag" w:semiHidden="1" w:unhideWhenUsed="1"/>
     <w:lsdException w:name="Unresolved Mention" w:semiHidden="1" w:unhideWhenUsed="1"/>
+    <w:lsdException w:name="Smart Link" w:semiHidden="1" w:unhideWhenUsed="1"/>
   </w:latentStyles>
-  <w:style w:type="paragraph" w:default="1" w:styleId="Normal">
+  <w:style w:type="paragraph" w:default="1" w:styleId="a">
     <w:name w:val="Normal"/>
     <w:qFormat/>
     <w:rsid w:val="008768E5"/>
   </w:style>
-  <w:style w:type="character" w:default="1" w:styleId="DefaultParagraphFont">
+  <w:style w:type="character" w:default="1" w:styleId="a0">
     <w:name w:val="Default Paragraph Font"/>
     <w:uiPriority w:val="1"/>
     <w:semiHidden/>
     <w:unhideWhenUsed/>
   </w:style>
-  <w:style w:type="table" w:default="1" w:styleId="TableNormal">
+  <w:style w:type="table" w:default="1" w:styleId="a1">
     <w:name w:val="Normal Table"/>
     <w:uiPriority w:val="99"/>
     <w:semiHidden/>
@@ -3805,15 +6682,15 @@
       </w:tblCellMar>
     </w:tblPr>
   </w:style>
-  <w:style w:type="numbering" w:default="1" w:styleId="NoList">
+  <w:style w:type="numbering" w:default="1" w:styleId="a2">
     <w:name w:val="No List"/>
     <w:uiPriority w:val="99"/>
     <w:semiHidden/>
     <w:unhideWhenUsed/>
   </w:style>
-  <w:style w:type="paragraph" w:styleId="ListParagraph">
+  <w:style w:type="paragraph" w:styleId="a3">
     <w:name w:val="List Paragraph"/>
-    <w:basedOn w:val="Normal"/>
+    <w:basedOn w:val="a"/>
     <w:uiPriority w:val="34"/>
     <w:qFormat/>
     <w:rsid w:val="008768E5"/>
@@ -3822,9 +6699,9 @@
       <w:contextualSpacing/>
     </w:pPr>
   </w:style>
-  <w:style w:type="character" w:styleId="Hyperlink">
+  <w:style w:type="character" w:styleId="a4">
     <w:name w:val="Hyperlink"/>
-    <w:basedOn w:val="DefaultParagraphFont"/>
+    <w:basedOn w:val="a0"/>
     <w:uiPriority w:val="99"/>
     <w:unhideWhenUsed/>
     <w:rsid w:val="008768E5"/>
@@ -3833,9 +6710,9 @@
       <w:u w:val="single"/>
     </w:rPr>
   </w:style>
-  <w:style w:type="character" w:styleId="UnresolvedMention">
+  <w:style w:type="character" w:styleId="a5">
     <w:name w:val="Unresolved Mention"/>
-    <w:basedOn w:val="DefaultParagraphFont"/>
+    <w:basedOn w:val="a0"/>
     <w:uiPriority w:val="99"/>
     <w:semiHidden/>
     <w:unhideWhenUsed/>
@@ -3845,9 +6722,9 @@
       <w:shd w:val="clear" w:color="auto" w:fill="E1DFDD"/>
     </w:rPr>
   </w:style>
-  <w:style w:type="paragraph" w:styleId="NormalWeb">
+  <w:style w:type="paragraph" w:styleId="a6">
     <w:name w:val="Normal (Web)"/>
-    <w:basedOn w:val="Normal"/>
+    <w:basedOn w:val="a"/>
     <w:uiPriority w:val="99"/>
     <w:unhideWhenUsed/>
     <w:rsid w:val="00265A1A"/>
@@ -3860,15 +6737,31 @@
       <w:szCs w:val="24"/>
     </w:rPr>
   </w:style>
-  <w:style w:type="character" w:styleId="Strong">
+  <w:style w:type="character" w:styleId="a7">
     <w:name w:val="Strong"/>
-    <w:basedOn w:val="DefaultParagraphFont"/>
+    <w:basedOn w:val="a0"/>
     <w:uiPriority w:val="22"/>
     <w:qFormat/>
     <w:rsid w:val="009C0AD4"/>
     <w:rPr>
       <w:b/>
       <w:bCs/>
+    </w:rPr>
+  </w:style>
+  <w:style w:type="character" w:customStyle="1" w:styleId="blast">
+    <w:name w:val="blast"/>
+    <w:basedOn w:val="a0"/>
+    <w:rsid w:val="00F15CF2"/>
+  </w:style>
+  <w:style w:type="character" w:styleId="a8">
+    <w:name w:val="Emphasis"/>
+    <w:basedOn w:val="a0"/>
+    <w:uiPriority w:val="20"/>
+    <w:qFormat/>
+    <w:rsid w:val="002C0D12"/>
+    <w:rPr>
+      <w:i/>
+      <w:iCs/>
     </w:rPr>
   </w:style>
 </w:styles>
@@ -4170,6 +7063,21 @@
 </file>
 
 <file path=customXml/item1.xml><?xml version="1.0" encoding="utf-8"?>
+<p:properties xmlns:p="http://schemas.microsoft.com/office/2006/metadata/properties" xmlns:xsi="http://www.w3.org/2001/XMLSchema-instance" xmlns:pc="http://schemas.microsoft.com/office/infopath/2007/PartnerControls">
+  <documentManagement/>
+</p:properties>
+</file>
+
+<file path=customXml/item2.xml><?xml version="1.0" encoding="utf-8"?>
+<?mso-contentType ?>
+<FormTemplates xmlns="http://schemas.microsoft.com/sharepoint/v3/contenttype/forms">
+  <Display>DocumentLibraryForm</Display>
+  <Edit>DocumentLibraryForm</Edit>
+  <New>DocumentLibraryForm</New>
+</FormTemplates>
+</file>
+
+<file path=customXml/item3.xml><?xml version="1.0" encoding="utf-8"?>
 <ct:contentTypeSchema xmlns:ct="http://schemas.microsoft.com/office/2006/metadata/contentType" xmlns:ma="http://schemas.microsoft.com/office/2006/metadata/properties/metaAttributes" ct:_="" ma:_="" ma:contentTypeName="Document" ma:contentTypeID="0x0101009741B67FBA44234BAB4B1E8E7D017D83" ma:contentTypeVersion="11" ma:contentTypeDescription="Create a new document." ma:contentTypeScope="" ma:versionID="fc384100ed7d23a4fad936a435c00173">
   <xsd:schema xmlns:xsd="http://www.w3.org/2001/XMLSchema" xmlns:xs="http://www.w3.org/2001/XMLSchema" xmlns:p="http://schemas.microsoft.com/office/2006/metadata/properties" xmlns:ns3="68acbb85-c1f4-4f7e-a6b4-708a1d2db4d4" xmlns:ns4="05dca994-3f01-46d9-8bea-eb0721036697" targetNamespace="http://schemas.microsoft.com/office/2006/metadata/properties" ma:root="true" ma:fieldsID="d506adf838cc01120f220de6334058d8" ns3:_="" ns4:_="">
     <xsd:import namespace="68acbb85-c1f4-4f7e-a6b4-708a1d2db4d4"/>
@@ -4380,22 +7288,24 @@
 </ct:contentTypeSchema>
 </file>
 
-<file path=customXml/item2.xml><?xml version="1.0" encoding="utf-8"?>
-<?mso-contentType ?>
-<FormTemplates xmlns="http://schemas.microsoft.com/sharepoint/v3/contenttype/forms">
-  <Display>DocumentLibraryForm</Display>
-  <Edit>DocumentLibraryForm</Edit>
-  <New>DocumentLibraryForm</New>
-</FormTemplates>
+<file path=customXml/itemProps1.xml><?xml version="1.0" encoding="utf-8"?>
+<ds:datastoreItem xmlns:ds="http://schemas.openxmlformats.org/officeDocument/2006/customXml" ds:itemID="{165AF23E-7E64-4CA9-AC85-4B8E14B5F4D2}">
+  <ds:schemaRefs>
+    <ds:schemaRef ds:uri="http://schemas.microsoft.com/office/2006/metadata/properties"/>
+    <ds:schemaRef ds:uri="http://schemas.microsoft.com/office/infopath/2007/PartnerControls"/>
+  </ds:schemaRefs>
+</ds:datastoreItem>
 </file>
 
-<file path=customXml/item3.xml><?xml version="1.0" encoding="utf-8"?>
-<p:properties xmlns:p="http://schemas.microsoft.com/office/2006/metadata/properties" xmlns:xsi="http://www.w3.org/2001/XMLSchema-instance" xmlns:pc="http://schemas.microsoft.com/office/infopath/2007/PartnerControls">
-  <documentManagement/>
-</p:properties>
+<file path=customXml/itemProps2.xml><?xml version="1.0" encoding="utf-8"?>
+<ds:datastoreItem xmlns:ds="http://schemas.openxmlformats.org/officeDocument/2006/customXml" ds:itemID="{252BEA55-FA81-4F89-9FFB-83D6909A1244}">
+  <ds:schemaRefs>
+    <ds:schemaRef ds:uri="http://schemas.microsoft.com/sharepoint/v3/contenttype/forms"/>
+  </ds:schemaRefs>
+</ds:datastoreItem>
 </file>
 
-<file path=customXml/itemProps1.xml><?xml version="1.0" encoding="utf-8"?>
+<file path=customXml/itemProps3.xml><?xml version="1.0" encoding="utf-8"?>
 <ds:datastoreItem xmlns:ds="http://schemas.openxmlformats.org/officeDocument/2006/customXml" ds:itemID="{8A70F461-EA3C-4D23-9C3A-2699BD24D8BC}">
   <ds:schemaRefs>
     <ds:schemaRef ds:uri="http://schemas.microsoft.com/office/2006/metadata/contentType"/>
@@ -4412,29 +7322,4 @@
     <ds:schemaRef ds:uri="http://schemas.microsoft.com/internal/obd"/>
   </ds:schemaRefs>
 </ds:datastoreItem>
-</file>
-
-<file path=customXml/itemProps2.xml><?xml version="1.0" encoding="utf-8"?>
-<ds:datastoreItem xmlns:ds="http://schemas.openxmlformats.org/officeDocument/2006/customXml" ds:itemID="{252BEA55-FA81-4F89-9FFB-83D6909A1244}">
-  <ds:schemaRefs>
-    <ds:schemaRef ds:uri="http://schemas.microsoft.com/sharepoint/v3/contenttype/forms"/>
-  </ds:schemaRefs>
-</ds:datastoreItem>
-</file>
-
-<file path=customXml/itemProps3.xml><?xml version="1.0" encoding="utf-8"?>
-<ds:datastoreItem xmlns:ds="http://schemas.openxmlformats.org/officeDocument/2006/customXml" ds:itemID="{165AF23E-7E64-4CA9-AC85-4B8E14B5F4D2}">
-  <ds:schemaRefs>
-    <ds:schemaRef ds:uri="http://purl.org/dc/elements/1.1/"/>
-    <ds:schemaRef ds:uri="http://schemas.microsoft.com/office/2006/metadata/properties"/>
-    <ds:schemaRef ds:uri="05dca994-3f01-46d9-8bea-eb0721036697"/>
-    <ds:schemaRef ds:uri="http://purl.org/dc/terms/"/>
-    <ds:schemaRef ds:uri="http://www.w3.org/XML/1998/namespace"/>
-    <ds:schemaRef ds:uri="http://schemas.openxmlformats.org/package/2006/metadata/core-properties"/>
-    <ds:schemaRef ds:uri="http://schemas.microsoft.com/office/2006/documentManagement/types"/>
-    <ds:schemaRef ds:uri="http://purl.org/dc/dcmitype/"/>
-    <ds:schemaRef ds:uri="68acbb85-c1f4-4f7e-a6b4-708a1d2db4d4"/>
-    <ds:schemaRef ds:uri="http://schemas.microsoft.com/office/infopath/2007/PartnerControls"/>
-  </ds:schemaRefs>
-</ds:datastoreItem>
 </file>